--- a/WireFrame.docx
+++ b/WireFrame.docx
@@ -10,18 +10,277 @@
         <mc:AlternateContent>
           <mc:Choice Requires="wps">
             <w:drawing>
-              <wp:anchor distT="0" distB="0" distL="114300" distR="114300" simplePos="0" relativeHeight="251669504" behindDoc="0" locked="0" layoutInCell="1" allowOverlap="1" wp14:anchorId="605B253A" wp14:editId="494F0DC3">
+              <wp:anchor distT="45720" distB="45720" distL="114300" distR="114300" simplePos="0" relativeHeight="251769856" behindDoc="0" locked="0" layoutInCell="1" allowOverlap="1" wp14:anchorId="582AA58A" wp14:editId="0E872E91">
                 <wp:simplePos x="0" y="0"/>
                 <wp:positionH relativeFrom="column">
-                  <wp:posOffset>2397512</wp:posOffset>
+                  <wp:posOffset>-7101</wp:posOffset>
                 </wp:positionH>
                 <wp:positionV relativeFrom="paragraph">
-                  <wp:posOffset>2057400</wp:posOffset>
+                  <wp:posOffset>6974840</wp:posOffset>
                 </wp:positionV>
-                <wp:extent cx="1254512" cy="577076"/>
-                <wp:effectExtent l="0" t="0" r="22225" b="13970"/>
+                <wp:extent cx="680085" cy="351790"/>
+                <wp:effectExtent l="0" t="0" r="24765" b="10160"/>
+                <wp:wrapSquare wrapText="bothSides"/>
+                <wp:docPr id="192" name="Text Box 2"/>
+                <wp:cNvGraphicFramePr>
+                  <a:graphicFrameLocks xmlns:a="http://schemas.openxmlformats.org/drawingml/2006/main"/>
+                </wp:cNvGraphicFramePr>
+                <a:graphic xmlns:a="http://schemas.openxmlformats.org/drawingml/2006/main">
+                  <a:graphicData uri="http://schemas.microsoft.com/office/word/2010/wordprocessingShape">
+                    <wps:wsp>
+                      <wps:cNvSpPr txBox="1">
+                        <a:spLocks noChangeArrowheads="1"/>
+                      </wps:cNvSpPr>
+                      <wps:spPr bwMode="auto">
+                        <a:xfrm>
+                          <a:off x="0" y="0"/>
+                          <a:ext cx="680085" cy="351790"/>
+                        </a:xfrm>
+                        <a:prstGeom prst="rect">
+                          <a:avLst/>
+                        </a:prstGeom>
+                        <a:solidFill>
+                          <a:srgbClr val="FFFFFF"/>
+                        </a:solidFill>
+                        <a:ln w="9525">
+                          <a:solidFill>
+                            <a:srgbClr val="000000"/>
+                          </a:solidFill>
+                          <a:miter lim="800000"/>
+                          <a:headEnd/>
+                          <a:tailEnd/>
+                        </a:ln>
+                      </wps:spPr>
+                      <wps:txbx>
+                        <w:txbxContent>
+                          <w:p>
+                            <w:pPr>
+                              <w:rPr>
+                                <w:caps/>
+                                <w:sz w:val="12"/>
+                              </w:rPr>
+                            </w:pPr>
+                            <w:r>
+                              <w:rPr>
+                                <w:sz w:val="12"/>
+                              </w:rPr>
+                              <w:t xml:space="preserve">Source: </w:t>
+                            </w:r>
+                          </w:p>
+                        </w:txbxContent>
+                      </wps:txbx>
+                      <wps:bodyPr rot="0" vert="horz" wrap="square" lIns="91440" tIns="45720" rIns="91440" bIns="45720" anchor="t" anchorCtr="0">
+                        <a:noAutofit/>
+                      </wps:bodyPr>
+                    </wps:wsp>
+                  </a:graphicData>
+                </a:graphic>
+                <wp14:sizeRelH relativeFrom="margin">
+                  <wp14:pctWidth>0</wp14:pctWidth>
+                </wp14:sizeRelH>
+                <wp14:sizeRelV relativeFrom="margin">
+                  <wp14:pctHeight>0</wp14:pctHeight>
+                </wp14:sizeRelV>
+              </wp:anchor>
+            </w:drawing>
+          </mc:Choice>
+          <mc:Fallback>
+            <w:pict>
+              <v:shapetype w14:anchorId="582AA58A" id="_x0000_t202" coordsize="21600,21600" o:spt="202" path="m,l,21600r21600,l21600,xe">
+                <v:stroke joinstyle="miter"/>
+                <v:path gradientshapeok="t" o:connecttype="rect"/>
+              </v:shapetype>
+              <v:shape id="Text Box 2" o:spid="_x0000_s1026" type="#_x0000_t202" style="position:absolute;margin-left:-.55pt;margin-top:549.2pt;width:53.55pt;height:27.7pt;z-index:251769856;visibility:visible;mso-wrap-style:square;mso-width-percent:0;mso-height-percent:0;mso-wrap-distance-left:9pt;mso-wrap-distance-top:3.6pt;mso-wrap-distance-right:9pt;mso-wrap-distance-bottom:3.6pt;mso-position-horizontal:absolute;mso-position-horizontal-relative:text;mso-position-vertical:absolute;mso-position-vertical-relative:text;mso-width-percent:0;mso-height-percent:0;mso-width-relative:margin;mso-height-relative:margin;v-text-anchor:top" o:gfxdata="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">
+                <v:textbox>
+                  <w:txbxContent>
+                    <w:p>
+                      <w:pPr>
+                        <w:rPr>
+                          <w:caps/>
+                          <w:sz w:val="12"/>
+                        </w:rPr>
+                      </w:pPr>
+                      <w:r>
+                        <w:rPr>
+                          <w:sz w:val="12"/>
+                        </w:rPr>
+                        <w:t xml:space="preserve">Source: </w:t>
+                      </w:r>
+                    </w:p>
+                  </w:txbxContent>
+                </v:textbox>
+                <w10:wrap type="square"/>
+              </v:shape>
+            </w:pict>
+          </mc:Fallback>
+        </mc:AlternateContent>
+      </w:r>
+      <w:r>
+        <w:rPr>
+          <w:noProof/>
+        </w:rPr>
+        <mc:AlternateContent>
+          <mc:Choice Requires="wps">
+            <w:drawing>
+              <wp:anchor distT="0" distB="0" distL="114300" distR="114300" simplePos="0" relativeHeight="251767808" behindDoc="0" locked="0" layoutInCell="1" allowOverlap="1" wp14:anchorId="2F8679A1" wp14:editId="78F79CD7">
+                <wp:simplePos x="0" y="0"/>
+                <wp:positionH relativeFrom="column">
+                  <wp:posOffset>1599565</wp:posOffset>
+                </wp:positionH>
+                <wp:positionV relativeFrom="paragraph">
+                  <wp:posOffset>4006850</wp:posOffset>
+                </wp:positionV>
+                <wp:extent cx="337185" cy="680720"/>
+                <wp:effectExtent l="38100" t="0" r="24765" b="62230"/>
+                <wp:wrapSquare wrapText="bothSides"/>
+                <wp:docPr id="63" name="Straight Arrow Connector 63"/>
+                <wp:cNvGraphicFramePr/>
+                <a:graphic xmlns:a="http://schemas.openxmlformats.org/drawingml/2006/main">
+                  <a:graphicData uri="http://schemas.microsoft.com/office/word/2010/wordprocessingShape">
+                    <wps:wsp>
+                      <wps:cNvCnPr/>
+                      <wps:spPr>
+                        <a:xfrm flipH="1">
+                          <a:off x="0" y="0"/>
+                          <a:ext cx="337185" cy="680720"/>
+                        </a:xfrm>
+                        <a:prstGeom prst="straightConnector1">
+                          <a:avLst/>
+                        </a:prstGeom>
+                        <a:ln>
+                          <a:solidFill>
+                            <a:schemeClr val="tx1"/>
+                          </a:solidFill>
+                          <a:tailEnd type="triangle"/>
+                        </a:ln>
+                      </wps:spPr>
+                      <wps:style>
+                        <a:lnRef idx="1">
+                          <a:schemeClr val="accent1"/>
+                        </a:lnRef>
+                        <a:fillRef idx="0">
+                          <a:schemeClr val="accent1"/>
+                        </a:fillRef>
+                        <a:effectRef idx="0">
+                          <a:schemeClr val="accent1"/>
+                        </a:effectRef>
+                        <a:fontRef idx="minor">
+                          <a:schemeClr val="tx1"/>
+                        </a:fontRef>
+                      </wps:style>
+                      <wps:bodyPr/>
+                    </wps:wsp>
+                  </a:graphicData>
+                </a:graphic>
+                <wp14:sizeRelH relativeFrom="margin">
+                  <wp14:pctWidth>0</wp14:pctWidth>
+                </wp14:sizeRelH>
+                <wp14:sizeRelV relativeFrom="margin">
+                  <wp14:pctHeight>0</wp14:pctHeight>
+                </wp14:sizeRelV>
+              </wp:anchor>
+            </w:drawing>
+          </mc:Choice>
+          <mc:Fallback>
+            <w:pict>
+              <v:shapetype w14:anchorId="55567B81" id="_x0000_t32" coordsize="21600,21600" o:spt="32" o:oned="t" path="m,l21600,21600e" filled="f">
+                <v:path arrowok="t" fillok="f" o:connecttype="none"/>
+                <o:lock v:ext="edit" shapetype="t"/>
+              </v:shapetype>
+              <v:shape id="Straight Arrow Connector 63" o:spid="_x0000_s1026" type="#_x0000_t32" style="position:absolute;margin-left:125.95pt;margin-top:315.5pt;width:26.55pt;height:53.6pt;flip:x;z-index:251767808;visibility:visible;mso-wrap-style:square;mso-width-percent:0;mso-height-percent:0;mso-wrap-distance-left:9pt;mso-wrap-distance-top:0;mso-wrap-distance-right:9pt;mso-wrap-distance-bottom:0;mso-position-horizontal:absolute;mso-position-horizontal-relative:text;mso-position-vertical:absolute;mso-position-vertical-relative:text;mso-width-percent:0;mso-height-percent:0;mso-width-relative:margin;mso-height-relative:margin" o:gfxdata="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" strokecolor="black [3213]" strokeweight=".5pt">
+                <v:stroke endarrow="block" joinstyle="miter"/>
+                <w10:wrap type="square"/>
+              </v:shape>
+            </w:pict>
+          </mc:Fallback>
+        </mc:AlternateContent>
+      </w:r>
+      <w:r>
+        <w:rPr>
+          <w:noProof/>
+        </w:rPr>
+        <w:drawing>
+          <wp:anchor distT="0" distB="0" distL="114300" distR="114300" simplePos="0" relativeHeight="251765760" behindDoc="0" locked="0" layoutInCell="1" allowOverlap="1" wp14:anchorId="4419234E" wp14:editId="668EF61A">
+            <wp:simplePos x="0" y="0"/>
+            <wp:positionH relativeFrom="column">
+              <wp:posOffset>0</wp:posOffset>
+            </wp:positionH>
+            <wp:positionV relativeFrom="paragraph">
+              <wp:posOffset>4678795</wp:posOffset>
+            </wp:positionV>
+            <wp:extent cx="1936750" cy="2183130"/>
+            <wp:effectExtent l="0" t="0" r="6350" b="7620"/>
+            <wp:wrapNone/>
+            <wp:docPr id="1" name="Picture 1"/>
+            <wp:cNvGraphicFramePr>
+              <a:graphicFrameLocks xmlns:a="http://schemas.openxmlformats.org/drawingml/2006/main" noChangeAspect="1"/>
+            </wp:cNvGraphicFramePr>
+            <a:graphic xmlns:a="http://schemas.openxmlformats.org/drawingml/2006/main">
+              <a:graphicData uri="http://schemas.openxmlformats.org/drawingml/2006/picture">
+                <pic:pic xmlns:pic="http://schemas.openxmlformats.org/drawingml/2006/picture">
+                  <pic:nvPicPr>
+                    <pic:cNvPr id="1" name=""/>
+                    <pic:cNvPicPr/>
+                  </pic:nvPicPr>
+                  <pic:blipFill rotWithShape="1">
+                    <a:blip r:embed="rId5" cstate="print">
+                      <a:extLst>
+                        <a:ext uri="{28A0092B-C50C-407E-A947-70E740481C1C}">
+                          <a14:useLocalDpi xmlns:a14="http://schemas.microsoft.com/office/drawing/2010/main" val="0"/>
+                        </a:ext>
+                      </a:extLst>
+                    </a:blip>
+                    <a:srcRect l="19883" t="18327" r="64042" b="17257"/>
+                    <a:stretch/>
+                  </pic:blipFill>
+                  <pic:spPr bwMode="auto">
+                    <a:xfrm>
+                      <a:off x="0" y="0"/>
+                      <a:ext cx="1936750" cy="2183130"/>
+                    </a:xfrm>
+                    <a:prstGeom prst="rect">
+                      <a:avLst/>
+                    </a:prstGeom>
+                    <a:ln>
+                      <a:noFill/>
+                    </a:ln>
+                    <a:extLst>
+                      <a:ext uri="{53640926-AAD7-44D8-BBD7-CCE9431645EC}">
+                        <a14:shadowObscured xmlns:a14="http://schemas.microsoft.com/office/drawing/2010/main"/>
+                      </a:ext>
+                    </a:extLst>
+                  </pic:spPr>
+                </pic:pic>
+              </a:graphicData>
+            </a:graphic>
+            <wp14:sizeRelH relativeFrom="margin">
+              <wp14:pctWidth>0</wp14:pctWidth>
+            </wp14:sizeRelH>
+            <wp14:sizeRelV relativeFrom="margin">
+              <wp14:pctHeight>0</wp14:pctHeight>
+            </wp14:sizeRelV>
+          </wp:anchor>
+        </w:drawing>
+      </w:r>
+      <w:r>
+        <w:rPr>
+          <w:noProof/>
+        </w:rPr>
+        <mc:AlternateContent>
+          <mc:Choice Requires="wps">
+            <w:drawing>
+              <wp:anchor distT="0" distB="0" distL="114300" distR="114300" simplePos="0" relativeHeight="251764736" behindDoc="0" locked="0" layoutInCell="1" allowOverlap="1" wp14:anchorId="79C422B2" wp14:editId="05BF3A0D">
+                <wp:simplePos x="0" y="0"/>
+                <wp:positionH relativeFrom="column">
+                  <wp:posOffset>2152943</wp:posOffset>
+                </wp:positionH>
+                <wp:positionV relativeFrom="paragraph">
+                  <wp:posOffset>6283765</wp:posOffset>
+                </wp:positionV>
+                <wp:extent cx="1371600" cy="342900"/>
+                <wp:effectExtent l="0" t="0" r="19050" b="19050"/>
                 <wp:wrapNone/>
-                <wp:docPr id="7" name="Rectangle 7"/>
+                <wp:docPr id="62" name="Rectangle 62"/>
                 <wp:cNvGraphicFramePr/>
                 <a:graphic xmlns:a="http://schemas.openxmlformats.org/drawingml/2006/main">
                   <a:graphicData uri="http://schemas.microsoft.com/office/word/2010/wordprocessingShape">
@@ -30,7 +289,7 @@
                       <wps:spPr>
                         <a:xfrm>
                           <a:off x="0" y="0"/>
-                          <a:ext cx="1254512" cy="577076"/>
+                          <a:ext cx="1371600" cy="342900"/>
                         </a:xfrm>
                         <a:prstGeom prst="rect">
                           <a:avLst/>
@@ -65,16 +324,16 @@
                               <w:jc w:val="center"/>
                               <w:rPr>
                                 <w:color w:val="000000" w:themeColor="text1"/>
+                                <w:sz w:val="14"/>
                               </w:rPr>
                             </w:pPr>
-                            <w:proofErr w:type="spellStart"/>
                             <w:r>
                               <w:rPr>
                                 <w:color w:val="000000" w:themeColor="text1"/>
-                              </w:rPr>
-                              <w:t>NewsFeed</w:t>
+                                <w:sz w:val="14"/>
+                              </w:rPr>
+                              <w:t>Cancel</w:t>
                             </w:r>
-                            <w:proofErr w:type="spellEnd"/>
                           </w:p>
                         </w:txbxContent>
                       </wps:txbx>
@@ -98,7 +357,7 @@
           </mc:Choice>
           <mc:Fallback>
             <w:pict>
-              <v:rect w14:anchorId="605B253A" id="Rectangle 7" o:spid="_x0000_s1026" style="position:absolute;margin-left:188.8pt;margin-top:162pt;width:98.8pt;height:45.45pt;z-index:251669504;visibility:visible;mso-wrap-style:square;mso-width-percent:0;mso-height-percent:0;mso-wrap-distance-left:9pt;mso-wrap-distance-top:0;mso-wrap-distance-right:9pt;mso-wrap-distance-bottom:0;mso-position-horizontal:absolute;mso-position-horizontal-relative:text;mso-position-vertical:absolute;mso-position-vertical-relative:text;mso-width-percent:0;mso-height-percent:0;mso-width-relative:margin;mso-height-relative:margin;v-text-anchor:middle" o:gfxdata="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" filled="f" strokecolor="black [3213]" strokeweight="1pt">
+              <v:rect w14:anchorId="79C422B2" id="Rectangle 62" o:spid="_x0000_s1027" style="position:absolute;margin-left:169.5pt;margin-top:494.8pt;width:108pt;height:27pt;z-index:251764736;visibility:visible;mso-wrap-style:square;mso-width-percent:0;mso-height-percent:0;mso-wrap-distance-left:9pt;mso-wrap-distance-top:0;mso-wrap-distance-right:9pt;mso-wrap-distance-bottom:0;mso-position-horizontal:absolute;mso-position-horizontal-relative:text;mso-position-vertical:absolute;mso-position-vertical-relative:text;mso-width-percent:0;mso-height-percent:0;mso-width-relative:margin;mso-height-relative:margin;v-text-anchor:middle" o:gfxdata="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" filled="f" strokecolor="black [3213]" strokeweight="1pt">
                 <v:textbox>
                   <w:txbxContent>
                     <w:p>
@@ -106,16 +365,16 @@
                         <w:jc w:val="center"/>
                         <w:rPr>
                           <w:color w:val="000000" w:themeColor="text1"/>
+                          <w:sz w:val="14"/>
                         </w:rPr>
                       </w:pPr>
-                      <w:proofErr w:type="spellStart"/>
                       <w:r>
                         <w:rPr>
                           <w:color w:val="000000" w:themeColor="text1"/>
-                        </w:rPr>
-                        <w:t>NewsFeed</w:t>
+                          <w:sz w:val="14"/>
+                        </w:rPr>
+                        <w:t>Cancel</w:t>
                       </w:r>
-                      <w:proofErr w:type="spellEnd"/>
                     </w:p>
                   </w:txbxContent>
                 </v:textbox>
@@ -131,18 +390,18 @@
         <mc:AlternateContent>
           <mc:Choice Requires="wps">
             <w:drawing>
-              <wp:anchor distT="0" distB="0" distL="114300" distR="114300" simplePos="0" relativeHeight="251667456" behindDoc="0" locked="0" layoutInCell="1" allowOverlap="1" wp14:anchorId="1BCCA341" wp14:editId="3B4BD66F">
+              <wp:anchor distT="0" distB="0" distL="114300" distR="114300" simplePos="0" relativeHeight="251762688" behindDoc="0" locked="0" layoutInCell="1" allowOverlap="1" wp14:anchorId="00D2024D" wp14:editId="2BFC983C">
                 <wp:simplePos x="0" y="0"/>
                 <wp:positionH relativeFrom="column">
-                  <wp:posOffset>2393408</wp:posOffset>
+                  <wp:posOffset>2848708</wp:posOffset>
                 </wp:positionH>
                 <wp:positionV relativeFrom="paragraph">
-                  <wp:posOffset>1139144</wp:posOffset>
+                  <wp:posOffset>5022166</wp:posOffset>
                 </wp:positionV>
-                <wp:extent cx="1254512" cy="577076"/>
-                <wp:effectExtent l="0" t="0" r="22225" b="13970"/>
+                <wp:extent cx="678278" cy="1028700"/>
+                <wp:effectExtent l="0" t="0" r="26670" b="19050"/>
                 <wp:wrapNone/>
-                <wp:docPr id="5" name="Rectangle 5"/>
+                <wp:docPr id="61" name="Rectangle 61"/>
                 <wp:cNvGraphicFramePr/>
                 <a:graphic xmlns:a="http://schemas.openxmlformats.org/drawingml/2006/main">
                   <a:graphicData uri="http://schemas.microsoft.com/office/word/2010/wordprocessingShape">
@@ -151,7 +410,7 @@
                       <wps:spPr>
                         <a:xfrm>
                           <a:off x="0" y="0"/>
-                          <a:ext cx="1254512" cy="577076"/>
+                          <a:ext cx="678278" cy="1028700"/>
                         </a:xfrm>
                         <a:prstGeom prst="rect">
                           <a:avLst/>
@@ -183,6 +442,7 @@
                         <w:txbxContent>
                           <w:p>
                             <w:pPr>
+                              <w:jc w:val="center"/>
                               <w:rPr>
                                 <w:color w:val="000000" w:themeColor="text1"/>
                               </w:rPr>
@@ -191,15 +451,1390 @@
                               <w:rPr>
                                 <w:color w:val="000000" w:themeColor="text1"/>
                               </w:rPr>
-                              <w:t>Re</w:t>
+                              <w:t>Amphibian/Reptile</w:t>
                             </w:r>
-                            <w:bookmarkStart w:id="0" w:name="_GoBack"/>
-                            <w:bookmarkEnd w:id="0"/>
+                          </w:p>
+                        </w:txbxContent>
+                      </wps:txbx>
+                      <wps:bodyPr rot="0" spcFirstLastPara="0" vertOverflow="overflow" horzOverflow="overflow" vert="horz" wrap="square" lIns="91440" tIns="45720" rIns="91440" bIns="45720" numCol="1" spcCol="0" rtlCol="0" fromWordArt="0" anchor="ctr" anchorCtr="0" forceAA="0" compatLnSpc="1">
+                        <a:prstTxWarp prst="textNoShape">
+                          <a:avLst/>
+                        </a:prstTxWarp>
+                        <a:noAutofit/>
+                      </wps:bodyPr>
+                    </wps:wsp>
+                  </a:graphicData>
+                </a:graphic>
+                <wp14:sizeRelH relativeFrom="margin">
+                  <wp14:pctWidth>0</wp14:pctWidth>
+                </wp14:sizeRelH>
+              </wp:anchor>
+            </w:drawing>
+          </mc:Choice>
+          <mc:Fallback>
+            <w:pict>
+              <v:rect w14:anchorId="00D2024D" id="Rectangle 61" o:spid="_x0000_s1028" style="position:absolute;margin-left:224.3pt;margin-top:395.45pt;width:53.4pt;height:81pt;z-index:251762688;visibility:visible;mso-wrap-style:square;mso-width-percent:0;mso-wrap-distance-left:9pt;mso-wrap-distance-top:0;mso-wrap-distance-right:9pt;mso-wrap-distance-bottom:0;mso-position-horizontal:absolute;mso-position-horizontal-relative:text;mso-position-vertical:absolute;mso-position-vertical-relative:text;mso-width-percent:0;mso-width-relative:margin;v-text-anchor:middle" o:gfxdata="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" filled="f" strokecolor="black [3213]" strokeweight="1pt">
+                <v:textbox>
+                  <w:txbxContent>
+                    <w:p>
+                      <w:pPr>
+                        <w:jc w:val="center"/>
+                        <w:rPr>
+                          <w:color w:val="000000" w:themeColor="text1"/>
+                        </w:rPr>
+                      </w:pPr>
+                      <w:r>
+                        <w:rPr>
+                          <w:color w:val="000000" w:themeColor="text1"/>
+                        </w:rPr>
+                        <w:t>Amphibian/Reptile</w:t>
+                      </w:r>
+                    </w:p>
+                  </w:txbxContent>
+                </v:textbox>
+              </v:rect>
+            </w:pict>
+          </mc:Fallback>
+        </mc:AlternateContent>
+      </w:r>
+      <w:r>
+        <w:rPr>
+          <w:noProof/>
+        </w:rPr>
+        <mc:AlternateContent>
+          <mc:Choice Requires="wps">
+            <w:drawing>
+              <wp:anchor distT="0" distB="0" distL="114300" distR="114300" simplePos="0" relativeHeight="251760640" behindDoc="0" locked="0" layoutInCell="1" allowOverlap="1" wp14:anchorId="64F38859" wp14:editId="23E67B22">
+                <wp:simplePos x="0" y="0"/>
+                <wp:positionH relativeFrom="column">
+                  <wp:posOffset>2058230</wp:posOffset>
+                </wp:positionH>
+                <wp:positionV relativeFrom="paragraph">
+                  <wp:posOffset>5024755</wp:posOffset>
+                </wp:positionV>
+                <wp:extent cx="678278" cy="1028700"/>
+                <wp:effectExtent l="0" t="0" r="26670" b="19050"/>
+                <wp:wrapNone/>
+                <wp:docPr id="60" name="Rectangle 60"/>
+                <wp:cNvGraphicFramePr/>
+                <a:graphic xmlns:a="http://schemas.openxmlformats.org/drawingml/2006/main">
+                  <a:graphicData uri="http://schemas.microsoft.com/office/word/2010/wordprocessingShape">
+                    <wps:wsp>
+                      <wps:cNvSpPr/>
+                      <wps:spPr>
+                        <a:xfrm>
+                          <a:off x="0" y="0"/>
+                          <a:ext cx="678278" cy="1028700"/>
+                        </a:xfrm>
+                        <a:prstGeom prst="rect">
+                          <a:avLst/>
+                        </a:prstGeom>
+                        <a:noFill/>
+                        <a:ln>
+                          <a:solidFill>
+                            <a:schemeClr val="tx1"/>
+                          </a:solidFill>
+                        </a:ln>
+                      </wps:spPr>
+                      <wps:style>
+                        <a:lnRef idx="2">
+                          <a:schemeClr val="accent1">
+                            <a:shade val="50000"/>
+                          </a:schemeClr>
+                        </a:lnRef>
+                        <a:fillRef idx="1">
+                          <a:schemeClr val="accent1"/>
+                        </a:fillRef>
+                        <a:effectRef idx="0">
+                          <a:schemeClr val="accent1"/>
+                        </a:effectRef>
+                        <a:fontRef idx="minor">
+                          <a:schemeClr val="lt1"/>
+                        </a:fontRef>
+                      </wps:style>
+                      <wps:txbx>
+                        <w:txbxContent>
+                          <w:p>
+                            <w:pPr>
+                              <w:jc w:val="center"/>
+                              <w:rPr>
+                                <w:color w:val="000000" w:themeColor="text1"/>
+                              </w:rPr>
+                            </w:pPr>
                             <w:r>
                               <w:rPr>
                                 <w:color w:val="000000" w:themeColor="text1"/>
                               </w:rPr>
-                              <w:t>cent Sightings</w:t>
+                              <w:t>Mammal</w:t>
+                            </w:r>
+                          </w:p>
+                        </w:txbxContent>
+                      </wps:txbx>
+                      <wps:bodyPr rot="0" spcFirstLastPara="0" vertOverflow="overflow" horzOverflow="overflow" vert="horz" wrap="square" lIns="91440" tIns="45720" rIns="91440" bIns="45720" numCol="1" spcCol="0" rtlCol="0" fromWordArt="0" anchor="ctr" anchorCtr="0" forceAA="0" compatLnSpc="1">
+                        <a:prstTxWarp prst="textNoShape">
+                          <a:avLst/>
+                        </a:prstTxWarp>
+                        <a:noAutofit/>
+                      </wps:bodyPr>
+                    </wps:wsp>
+                  </a:graphicData>
+                </a:graphic>
+                <wp14:sizeRelH relativeFrom="margin">
+                  <wp14:pctWidth>0</wp14:pctWidth>
+                </wp14:sizeRelH>
+              </wp:anchor>
+            </w:drawing>
+          </mc:Choice>
+          <mc:Fallback>
+            <w:pict>
+              <v:rect w14:anchorId="64F38859" id="Rectangle 60" o:spid="_x0000_s1029" style="position:absolute;margin-left:162.05pt;margin-top:395.65pt;width:53.4pt;height:81pt;z-index:251760640;visibility:visible;mso-wrap-style:square;mso-width-percent:0;mso-wrap-distance-left:9pt;mso-wrap-distance-top:0;mso-wrap-distance-right:9pt;mso-wrap-distance-bottom:0;mso-position-horizontal:absolute;mso-position-horizontal-relative:text;mso-position-vertical:absolute;mso-position-vertical-relative:text;mso-width-percent:0;mso-width-relative:margin;v-text-anchor:middle" o:gfxdata="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" filled="f" strokecolor="black [3213]" strokeweight="1pt">
+                <v:textbox>
+                  <w:txbxContent>
+                    <w:p>
+                      <w:pPr>
+                        <w:jc w:val="center"/>
+                        <w:rPr>
+                          <w:color w:val="000000" w:themeColor="text1"/>
+                        </w:rPr>
+                      </w:pPr>
+                      <w:r>
+                        <w:rPr>
+                          <w:color w:val="000000" w:themeColor="text1"/>
+                        </w:rPr>
+                        <w:t>Mammal</w:t>
+                      </w:r>
+                    </w:p>
+                  </w:txbxContent>
+                </v:textbox>
+              </v:rect>
+            </w:pict>
+          </mc:Fallback>
+        </mc:AlternateContent>
+      </w:r>
+      <w:r>
+        <w:rPr>
+          <w:noProof/>
+        </w:rPr>
+        <mc:AlternateContent>
+          <mc:Choice Requires="wps">
+            <w:drawing>
+              <wp:anchor distT="0" distB="0" distL="114300" distR="114300" simplePos="0" relativeHeight="251758592" behindDoc="0" locked="0" layoutInCell="1" allowOverlap="1" wp14:anchorId="0072892B" wp14:editId="5C0F7310">
+                <wp:simplePos x="0" y="0"/>
+                <wp:positionH relativeFrom="column">
+                  <wp:posOffset>2848952</wp:posOffset>
+                </wp:positionH>
+                <wp:positionV relativeFrom="paragraph">
+                  <wp:posOffset>3883513</wp:posOffset>
+                </wp:positionV>
+                <wp:extent cx="678278" cy="1028700"/>
+                <wp:effectExtent l="0" t="0" r="26670" b="19050"/>
+                <wp:wrapNone/>
+                <wp:docPr id="59" name="Rectangle 59"/>
+                <wp:cNvGraphicFramePr/>
+                <a:graphic xmlns:a="http://schemas.openxmlformats.org/drawingml/2006/main">
+                  <a:graphicData uri="http://schemas.microsoft.com/office/word/2010/wordprocessingShape">
+                    <wps:wsp>
+                      <wps:cNvSpPr/>
+                      <wps:spPr>
+                        <a:xfrm>
+                          <a:off x="0" y="0"/>
+                          <a:ext cx="678278" cy="1028700"/>
+                        </a:xfrm>
+                        <a:prstGeom prst="rect">
+                          <a:avLst/>
+                        </a:prstGeom>
+                        <a:noFill/>
+                        <a:ln>
+                          <a:solidFill>
+                            <a:schemeClr val="tx1"/>
+                          </a:solidFill>
+                        </a:ln>
+                      </wps:spPr>
+                      <wps:style>
+                        <a:lnRef idx="2">
+                          <a:schemeClr val="accent1">
+                            <a:shade val="50000"/>
+                          </a:schemeClr>
+                        </a:lnRef>
+                        <a:fillRef idx="1">
+                          <a:schemeClr val="accent1"/>
+                        </a:fillRef>
+                        <a:effectRef idx="0">
+                          <a:schemeClr val="accent1"/>
+                        </a:effectRef>
+                        <a:fontRef idx="minor">
+                          <a:schemeClr val="lt1"/>
+                        </a:fontRef>
+                      </wps:style>
+                      <wps:txbx>
+                        <w:txbxContent>
+                          <w:p>
+                            <w:pPr>
+                              <w:jc w:val="center"/>
+                              <w:rPr>
+                                <w:color w:val="000000" w:themeColor="text1"/>
+                              </w:rPr>
+                            </w:pPr>
+                            <w:r>
+                              <w:rPr>
+                                <w:color w:val="000000" w:themeColor="text1"/>
+                              </w:rPr>
+                              <w:t>Invertebrate</w:t>
+                            </w:r>
+                          </w:p>
+                        </w:txbxContent>
+                      </wps:txbx>
+                      <wps:bodyPr rot="0" spcFirstLastPara="0" vertOverflow="overflow" horzOverflow="overflow" vert="horz" wrap="square" lIns="91440" tIns="45720" rIns="91440" bIns="45720" numCol="1" spcCol="0" rtlCol="0" fromWordArt="0" anchor="ctr" anchorCtr="0" forceAA="0" compatLnSpc="1">
+                        <a:prstTxWarp prst="textNoShape">
+                          <a:avLst/>
+                        </a:prstTxWarp>
+                        <a:noAutofit/>
+                      </wps:bodyPr>
+                    </wps:wsp>
+                  </a:graphicData>
+                </a:graphic>
+                <wp14:sizeRelH relativeFrom="margin">
+                  <wp14:pctWidth>0</wp14:pctWidth>
+                </wp14:sizeRelH>
+              </wp:anchor>
+            </w:drawing>
+          </mc:Choice>
+          <mc:Fallback>
+            <w:pict>
+              <v:rect w14:anchorId="0072892B" id="Rectangle 59" o:spid="_x0000_s1030" style="position:absolute;margin-left:224.35pt;margin-top:305.8pt;width:53.4pt;height:81pt;z-index:251758592;visibility:visible;mso-wrap-style:square;mso-width-percent:0;mso-wrap-distance-left:9pt;mso-wrap-distance-top:0;mso-wrap-distance-right:9pt;mso-wrap-distance-bottom:0;mso-position-horizontal:absolute;mso-position-horizontal-relative:text;mso-position-vertical:absolute;mso-position-vertical-relative:text;mso-width-percent:0;mso-width-relative:margin;v-text-anchor:middle" o:gfxdata="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" filled="f" strokecolor="black [3213]" strokeweight="1pt">
+                <v:textbox>
+                  <w:txbxContent>
+                    <w:p>
+                      <w:pPr>
+                        <w:jc w:val="center"/>
+                        <w:rPr>
+                          <w:color w:val="000000" w:themeColor="text1"/>
+                        </w:rPr>
+                      </w:pPr>
+                      <w:r>
+                        <w:rPr>
+                          <w:color w:val="000000" w:themeColor="text1"/>
+                        </w:rPr>
+                        <w:t>Invertebrate</w:t>
+                      </w:r>
+                    </w:p>
+                  </w:txbxContent>
+                </v:textbox>
+              </v:rect>
+            </w:pict>
+          </mc:Fallback>
+        </mc:AlternateContent>
+      </w:r>
+      <w:r>
+        <w:rPr>
+          <w:noProof/>
+        </w:rPr>
+        <mc:AlternateContent>
+          <mc:Choice Requires="wps">
+            <w:drawing>
+              <wp:anchor distT="0" distB="0" distL="114300" distR="114300" simplePos="0" relativeHeight="251756544" behindDoc="0" locked="0" layoutInCell="1" allowOverlap="1" wp14:anchorId="4F5DA857" wp14:editId="187F11A1">
+                <wp:simplePos x="0" y="0"/>
+                <wp:positionH relativeFrom="column">
+                  <wp:posOffset>2060918</wp:posOffset>
+                </wp:positionH>
+                <wp:positionV relativeFrom="paragraph">
+                  <wp:posOffset>3889717</wp:posOffset>
+                </wp:positionV>
+                <wp:extent cx="678278" cy="1028700"/>
+                <wp:effectExtent l="0" t="0" r="26670" b="19050"/>
+                <wp:wrapNone/>
+                <wp:docPr id="58" name="Rectangle 58"/>
+                <wp:cNvGraphicFramePr/>
+                <a:graphic xmlns:a="http://schemas.openxmlformats.org/drawingml/2006/main">
+                  <a:graphicData uri="http://schemas.microsoft.com/office/word/2010/wordprocessingShape">
+                    <wps:wsp>
+                      <wps:cNvSpPr/>
+                      <wps:spPr>
+                        <a:xfrm>
+                          <a:off x="0" y="0"/>
+                          <a:ext cx="678278" cy="1028700"/>
+                        </a:xfrm>
+                        <a:prstGeom prst="rect">
+                          <a:avLst/>
+                        </a:prstGeom>
+                        <a:noFill/>
+                        <a:ln>
+                          <a:solidFill>
+                            <a:schemeClr val="tx1"/>
+                          </a:solidFill>
+                        </a:ln>
+                      </wps:spPr>
+                      <wps:style>
+                        <a:lnRef idx="2">
+                          <a:schemeClr val="accent1">
+                            <a:shade val="50000"/>
+                          </a:schemeClr>
+                        </a:lnRef>
+                        <a:fillRef idx="1">
+                          <a:schemeClr val="accent1"/>
+                        </a:fillRef>
+                        <a:effectRef idx="0">
+                          <a:schemeClr val="accent1"/>
+                        </a:effectRef>
+                        <a:fontRef idx="minor">
+                          <a:schemeClr val="lt1"/>
+                        </a:fontRef>
+                      </wps:style>
+                      <wps:txbx>
+                        <w:txbxContent>
+                          <w:p>
+                            <w:pPr>
+                              <w:jc w:val="center"/>
+                              <w:rPr>
+                                <w:color w:val="000000" w:themeColor="text1"/>
+                              </w:rPr>
+                            </w:pPr>
+                            <w:r>
+                              <w:rPr>
+                                <w:color w:val="000000" w:themeColor="text1"/>
+                              </w:rPr>
+                              <w:t>Bird</w:t>
+                            </w:r>
+                          </w:p>
+                        </w:txbxContent>
+                      </wps:txbx>
+                      <wps:bodyPr rot="0" spcFirstLastPara="0" vertOverflow="overflow" horzOverflow="overflow" vert="horz" wrap="square" lIns="91440" tIns="45720" rIns="91440" bIns="45720" numCol="1" spcCol="0" rtlCol="0" fromWordArt="0" anchor="ctr" anchorCtr="0" forceAA="0" compatLnSpc="1">
+                        <a:prstTxWarp prst="textNoShape">
+                          <a:avLst/>
+                        </a:prstTxWarp>
+                        <a:noAutofit/>
+                      </wps:bodyPr>
+                    </wps:wsp>
+                  </a:graphicData>
+                </a:graphic>
+                <wp14:sizeRelH relativeFrom="margin">
+                  <wp14:pctWidth>0</wp14:pctWidth>
+                </wp14:sizeRelH>
+              </wp:anchor>
+            </w:drawing>
+          </mc:Choice>
+          <mc:Fallback>
+            <w:pict>
+              <v:rect w14:anchorId="4F5DA857" id="Rectangle 58" o:spid="_x0000_s1031" style="position:absolute;margin-left:162.3pt;margin-top:306.3pt;width:53.4pt;height:81pt;z-index:251756544;visibility:visible;mso-wrap-style:square;mso-width-percent:0;mso-wrap-distance-left:9pt;mso-wrap-distance-top:0;mso-wrap-distance-right:9pt;mso-wrap-distance-bottom:0;mso-position-horizontal:absolute;mso-position-horizontal-relative:text;mso-position-vertical:absolute;mso-position-vertical-relative:text;mso-width-percent:0;mso-width-relative:margin;v-text-anchor:middle" o:gfxdata="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" filled="f" strokecolor="black [3213]" strokeweight="1pt">
+                <v:textbox>
+                  <w:txbxContent>
+                    <w:p>
+                      <w:pPr>
+                        <w:jc w:val="center"/>
+                        <w:rPr>
+                          <w:color w:val="000000" w:themeColor="text1"/>
+                        </w:rPr>
+                      </w:pPr>
+                      <w:r>
+                        <w:rPr>
+                          <w:color w:val="000000" w:themeColor="text1"/>
+                        </w:rPr>
+                        <w:t>Bird</w:t>
+                      </w:r>
+                    </w:p>
+                  </w:txbxContent>
+                </v:textbox>
+              </v:rect>
+            </w:pict>
+          </mc:Fallback>
+        </mc:AlternateContent>
+      </w:r>
+      <w:r>
+        <w:rPr>
+          <w:noProof/>
+        </w:rPr>
+        <mc:AlternateContent>
+          <mc:Choice Requires="wps">
+            <w:drawing>
+              <wp:anchor distT="45720" distB="45720" distL="114300" distR="114300" simplePos="0" relativeHeight="251755520" behindDoc="0" locked="0" layoutInCell="1" allowOverlap="1" wp14:anchorId="5A91E5BB" wp14:editId="24697735">
+                <wp:simplePos x="0" y="0"/>
+                <wp:positionH relativeFrom="column">
+                  <wp:posOffset>2858770</wp:posOffset>
+                </wp:positionH>
+                <wp:positionV relativeFrom="paragraph">
+                  <wp:posOffset>3419963</wp:posOffset>
+                </wp:positionV>
+                <wp:extent cx="680085" cy="351790"/>
+                <wp:effectExtent l="0" t="0" r="24765" b="10160"/>
+                <wp:wrapSquare wrapText="bothSides"/>
+                <wp:docPr id="57" name="Text Box 2"/>
+                <wp:cNvGraphicFramePr>
+                  <a:graphicFrameLocks xmlns:a="http://schemas.openxmlformats.org/drawingml/2006/main"/>
+                </wp:cNvGraphicFramePr>
+                <a:graphic xmlns:a="http://schemas.openxmlformats.org/drawingml/2006/main">
+                  <a:graphicData uri="http://schemas.microsoft.com/office/word/2010/wordprocessingShape">
+                    <wps:wsp>
+                      <wps:cNvSpPr txBox="1">
+                        <a:spLocks noChangeArrowheads="1"/>
+                      </wps:cNvSpPr>
+                      <wps:spPr bwMode="auto">
+                        <a:xfrm>
+                          <a:off x="0" y="0"/>
+                          <a:ext cx="680085" cy="351790"/>
+                        </a:xfrm>
+                        <a:prstGeom prst="rect">
+                          <a:avLst/>
+                        </a:prstGeom>
+                        <a:solidFill>
+                          <a:srgbClr val="FFFFFF"/>
+                        </a:solidFill>
+                        <a:ln w="9525">
+                          <a:solidFill>
+                            <a:srgbClr val="000000"/>
+                          </a:solidFill>
+                          <a:miter lim="800000"/>
+                          <a:headEnd/>
+                          <a:tailEnd/>
+                        </a:ln>
+                      </wps:spPr>
+                      <wps:txbx>
+                        <w:txbxContent>
+                          <w:p>
+                            <w:pPr>
+                              <w:rPr>
+                                <w:caps/>
+                                <w:sz w:val="12"/>
+                              </w:rPr>
+                            </w:pPr>
+                            <w:r>
+                              <w:rPr>
+                                <w:sz w:val="12"/>
+                              </w:rPr>
+                              <w:t>After Add new sighting clicked</w:t>
+                            </w:r>
+                          </w:p>
+                        </w:txbxContent>
+                      </wps:txbx>
+                      <wps:bodyPr rot="0" vert="horz" wrap="square" lIns="91440" tIns="45720" rIns="91440" bIns="45720" anchor="t" anchorCtr="0">
+                        <a:noAutofit/>
+                      </wps:bodyPr>
+                    </wps:wsp>
+                  </a:graphicData>
+                </a:graphic>
+                <wp14:sizeRelH relativeFrom="margin">
+                  <wp14:pctWidth>0</wp14:pctWidth>
+                </wp14:sizeRelH>
+                <wp14:sizeRelV relativeFrom="margin">
+                  <wp14:pctHeight>0</wp14:pctHeight>
+                </wp14:sizeRelV>
+              </wp:anchor>
+            </w:drawing>
+          </mc:Choice>
+          <mc:Fallback>
+            <w:pict>
+              <v:shape w14:anchorId="5A91E5BB" id="_x0000_s1032" type="#_x0000_t202" style="position:absolute;margin-left:225.1pt;margin-top:269.3pt;width:53.55pt;height:27.7pt;z-index:251755520;visibility:visible;mso-wrap-style:square;mso-width-percent:0;mso-height-percent:0;mso-wrap-distance-left:9pt;mso-wrap-distance-top:3.6pt;mso-wrap-distance-right:9pt;mso-wrap-distance-bottom:3.6pt;mso-position-horizontal:absolute;mso-position-horizontal-relative:text;mso-position-vertical:absolute;mso-position-vertical-relative:text;mso-width-percent:0;mso-height-percent:0;mso-width-relative:margin;mso-height-relative:margin;v-text-anchor:top" o:gfxdata="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">
+                <v:textbox>
+                  <w:txbxContent>
+                    <w:p>
+                      <w:pPr>
+                        <w:rPr>
+                          <w:caps/>
+                          <w:sz w:val="12"/>
+                        </w:rPr>
+                      </w:pPr>
+                      <w:r>
+                        <w:rPr>
+                          <w:sz w:val="12"/>
+                        </w:rPr>
+                        <w:t>After Add new sighting clicked</w:t>
+                      </w:r>
+                    </w:p>
+                  </w:txbxContent>
+                </v:textbox>
+                <w10:wrap type="square"/>
+              </v:shape>
+            </w:pict>
+          </mc:Fallback>
+        </mc:AlternateContent>
+      </w:r>
+      <w:r>
+        <w:rPr>
+          <w:noProof/>
+        </w:rPr>
+        <mc:AlternateContent>
+          <mc:Choice Requires="wps">
+            <w:drawing>
+              <wp:anchor distT="0" distB="0" distL="114300" distR="114300" simplePos="0" relativeHeight="251753472" behindDoc="0" locked="0" layoutInCell="1" allowOverlap="1" wp14:anchorId="3246435E" wp14:editId="5960F2B5">
+                <wp:simplePos x="0" y="0"/>
+                <wp:positionH relativeFrom="column">
+                  <wp:posOffset>2739390</wp:posOffset>
+                </wp:positionH>
+                <wp:positionV relativeFrom="paragraph">
+                  <wp:posOffset>3431100</wp:posOffset>
+                </wp:positionV>
+                <wp:extent cx="0" cy="345099"/>
+                <wp:effectExtent l="76200" t="0" r="76200" b="55245"/>
+                <wp:wrapSquare wrapText="bothSides"/>
+                <wp:docPr id="56" name="Straight Arrow Connector 56"/>
+                <wp:cNvGraphicFramePr/>
+                <a:graphic xmlns:a="http://schemas.openxmlformats.org/drawingml/2006/main">
+                  <a:graphicData uri="http://schemas.microsoft.com/office/word/2010/wordprocessingShape">
+                    <wps:wsp>
+                      <wps:cNvCnPr/>
+                      <wps:spPr>
+                        <a:xfrm>
+                          <a:off x="0" y="0"/>
+                          <a:ext cx="0" cy="345099"/>
+                        </a:xfrm>
+                        <a:prstGeom prst="straightConnector1">
+                          <a:avLst/>
+                        </a:prstGeom>
+                        <a:ln>
+                          <a:solidFill>
+                            <a:schemeClr val="tx1"/>
+                          </a:solidFill>
+                          <a:tailEnd type="triangle"/>
+                        </a:ln>
+                      </wps:spPr>
+                      <wps:style>
+                        <a:lnRef idx="1">
+                          <a:schemeClr val="accent1"/>
+                        </a:lnRef>
+                        <a:fillRef idx="0">
+                          <a:schemeClr val="accent1"/>
+                        </a:fillRef>
+                        <a:effectRef idx="0">
+                          <a:schemeClr val="accent1"/>
+                        </a:effectRef>
+                        <a:fontRef idx="minor">
+                          <a:schemeClr val="tx1"/>
+                        </a:fontRef>
+                      </wps:style>
+                      <wps:bodyPr/>
+                    </wps:wsp>
+                  </a:graphicData>
+                </a:graphic>
+              </wp:anchor>
+            </w:drawing>
+          </mc:Choice>
+          <mc:Fallback>
+            <w:pict>
+              <v:shape w14:anchorId="12FE66FF" id="Straight Arrow Connector 56" o:spid="_x0000_s1026" type="#_x0000_t32" style="position:absolute;margin-left:215.7pt;margin-top:270.15pt;width:0;height:27.15pt;z-index:251753472;visibility:visible;mso-wrap-style:square;mso-wrap-distance-left:9pt;mso-wrap-distance-top:0;mso-wrap-distance-right:9pt;mso-wrap-distance-bottom:0;mso-position-horizontal:absolute;mso-position-horizontal-relative:text;mso-position-vertical:absolute;mso-position-vertical-relative:text" o:gfxdata="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" strokecolor="black [3213]" strokeweight=".5pt">
+                <v:stroke endarrow="block" joinstyle="miter"/>
+                <w10:wrap type="square"/>
+              </v:shape>
+            </w:pict>
+          </mc:Fallback>
+        </mc:AlternateContent>
+      </w:r>
+      <w:r>
+        <w:rPr>
+          <w:noProof/>
+        </w:rPr>
+        <mc:AlternateContent>
+          <mc:Choice Requires="wpg">
+            <w:drawing>
+              <wp:anchor distT="0" distB="0" distL="114300" distR="114300" simplePos="0" relativeHeight="251751424" behindDoc="0" locked="0" layoutInCell="1" allowOverlap="1" wp14:anchorId="7CDAE999" wp14:editId="619FC9B3">
+                <wp:simplePos x="0" y="0"/>
+                <wp:positionH relativeFrom="column">
+                  <wp:posOffset>1938606</wp:posOffset>
+                </wp:positionH>
+                <wp:positionV relativeFrom="paragraph">
+                  <wp:posOffset>3768725</wp:posOffset>
+                </wp:positionV>
+                <wp:extent cx="1722413" cy="3429000"/>
+                <wp:effectExtent l="0" t="0" r="11430" b="19050"/>
+                <wp:wrapNone/>
+                <wp:docPr id="51" name="Group 51"/>
+                <wp:cNvGraphicFramePr/>
+                <a:graphic xmlns:a="http://schemas.openxmlformats.org/drawingml/2006/main">
+                  <a:graphicData uri="http://schemas.microsoft.com/office/word/2010/wordprocessingGroup">
+                    <wpg:wgp>
+                      <wpg:cNvGrpSpPr/>
+                      <wpg:grpSpPr>
+                        <a:xfrm>
+                          <a:off x="0" y="0"/>
+                          <a:ext cx="1722413" cy="3429000"/>
+                          <a:chOff x="0" y="0"/>
+                          <a:chExt cx="1722413" cy="3429000"/>
+                        </a:xfrm>
+                      </wpg:grpSpPr>
+                      <wps:wsp>
+                        <wps:cNvPr id="52" name="Rectangle 52"/>
+                        <wps:cNvSpPr/>
+                        <wps:spPr>
+                          <a:xfrm>
+                            <a:off x="0" y="0"/>
+                            <a:ext cx="1714500" cy="3429000"/>
+                          </a:xfrm>
+                          <a:prstGeom prst="rect">
+                            <a:avLst/>
+                          </a:prstGeom>
+                          <a:noFill/>
+                          <a:ln>
+                            <a:solidFill>
+                              <a:schemeClr val="tx1"/>
+                            </a:solidFill>
+                          </a:ln>
+                        </wps:spPr>
+                        <wps:style>
+                          <a:lnRef idx="2">
+                            <a:schemeClr val="accent1">
+                              <a:shade val="50000"/>
+                            </a:schemeClr>
+                          </a:lnRef>
+                          <a:fillRef idx="1">
+                            <a:schemeClr val="accent1"/>
+                          </a:fillRef>
+                          <a:effectRef idx="0">
+                            <a:schemeClr val="accent1"/>
+                          </a:effectRef>
+                          <a:fontRef idx="minor">
+                            <a:schemeClr val="lt1"/>
+                          </a:fontRef>
+                        </wps:style>
+                        <wps:bodyPr rot="0" spcFirstLastPara="0" vertOverflow="overflow" horzOverflow="overflow" vert="horz" wrap="square" lIns="91440" tIns="45720" rIns="91440" bIns="45720" numCol="1" spcCol="0" rtlCol="0" fromWordArt="0" anchor="ctr" anchorCtr="0" forceAA="0" compatLnSpc="1">
+                          <a:prstTxWarp prst="textNoShape">
+                            <a:avLst/>
+                          </a:prstTxWarp>
+                          <a:noAutofit/>
+                        </wps:bodyPr>
+                      </wps:wsp>
+                      <wps:wsp>
+                        <wps:cNvPr id="53" name="Rectangle 53"/>
+                        <wps:cNvSpPr/>
+                        <wps:spPr>
+                          <a:xfrm>
+                            <a:off x="7033" y="3087859"/>
+                            <a:ext cx="565785" cy="340360"/>
+                          </a:xfrm>
+                          <a:prstGeom prst="rect">
+                            <a:avLst/>
+                          </a:prstGeom>
+                          <a:noFill/>
+                          <a:ln>
+                            <a:solidFill>
+                              <a:schemeClr val="tx1"/>
+                            </a:solidFill>
+                          </a:ln>
+                        </wps:spPr>
+                        <wps:style>
+                          <a:lnRef idx="2">
+                            <a:schemeClr val="accent1">
+                              <a:shade val="50000"/>
+                            </a:schemeClr>
+                          </a:lnRef>
+                          <a:fillRef idx="1">
+                            <a:schemeClr val="accent1"/>
+                          </a:fillRef>
+                          <a:effectRef idx="0">
+                            <a:schemeClr val="accent1"/>
+                          </a:effectRef>
+                          <a:fontRef idx="minor">
+                            <a:schemeClr val="lt1"/>
+                          </a:fontRef>
+                        </wps:style>
+                        <wps:txbx>
+                          <w:txbxContent>
+                            <w:p>
+                              <w:pPr>
+                                <w:jc w:val="center"/>
+                                <w:rPr>
+                                  <w:color w:val="000000" w:themeColor="text1"/>
+                                  <w:sz w:val="14"/>
+                                </w:rPr>
+                              </w:pPr>
+                              <w:r>
+                                <w:rPr>
+                                  <w:color w:val="000000" w:themeColor="text1"/>
+                                  <w:sz w:val="14"/>
+                                </w:rPr>
+                                <w:t>Map</w:t>
+                              </w:r>
+                              <w:r>
+                                <w:rPr>
+                                  <w:color w:val="000000" w:themeColor="text1"/>
+                                  <w:sz w:val="14"/>
+                                </w:rPr>
+                                <w:t xml:space="preserve"> *</w:t>
+                              </w:r>
+                            </w:p>
+                          </w:txbxContent>
+                        </wps:txbx>
+                        <wps:bodyPr rot="0" spcFirstLastPara="0" vertOverflow="overflow" horzOverflow="overflow" vert="horz" wrap="square" lIns="91440" tIns="45720" rIns="91440" bIns="45720" numCol="1" spcCol="0" rtlCol="0" fromWordArt="0" anchor="ctr" anchorCtr="0" forceAA="0" compatLnSpc="1">
+                          <a:prstTxWarp prst="textNoShape">
+                            <a:avLst/>
+                          </a:prstTxWarp>
+                          <a:noAutofit/>
+                        </wps:bodyPr>
+                      </wps:wsp>
+                      <wps:wsp>
+                        <wps:cNvPr id="54" name="Rectangle 54"/>
+                        <wps:cNvSpPr/>
+                        <wps:spPr>
+                          <a:xfrm>
+                            <a:off x="569741" y="3087859"/>
+                            <a:ext cx="562610" cy="340360"/>
+                          </a:xfrm>
+                          <a:prstGeom prst="rect">
+                            <a:avLst/>
+                          </a:prstGeom>
+                          <a:noFill/>
+                          <a:ln>
+                            <a:solidFill>
+                              <a:schemeClr val="tx1"/>
+                            </a:solidFill>
+                          </a:ln>
+                        </wps:spPr>
+                        <wps:style>
+                          <a:lnRef idx="2">
+                            <a:schemeClr val="accent1">
+                              <a:shade val="50000"/>
+                            </a:schemeClr>
+                          </a:lnRef>
+                          <a:fillRef idx="1">
+                            <a:schemeClr val="accent1"/>
+                          </a:fillRef>
+                          <a:effectRef idx="0">
+                            <a:schemeClr val="accent1"/>
+                          </a:effectRef>
+                          <a:fontRef idx="minor">
+                            <a:schemeClr val="lt1"/>
+                          </a:fontRef>
+                        </wps:style>
+                        <wps:txbx>
+                          <w:txbxContent>
+                            <w:p>
+                              <w:pPr>
+                                <w:rPr>
+                                  <w:color w:val="000000" w:themeColor="text1"/>
+                                </w:rPr>
+                              </w:pPr>
+                              <w:r>
+                                <w:rPr>
+                                  <w:color w:val="000000" w:themeColor="text1"/>
+                                  <w:sz w:val="14"/>
+                                </w:rPr>
+                                <w:t>Recent</w:t>
+                              </w:r>
+                              <w:r>
+                                <w:rPr>
+                                  <w:color w:val="000000" w:themeColor="text1"/>
+                                  <w:sz w:val="14"/>
+                                </w:rPr>
+                                <w:t xml:space="preserve">  </w:t>
+                              </w:r>
+                              <w:r>
+                                <w:rPr>
+                                  <w:color w:val="000000" w:themeColor="text1"/>
+                                  <w:sz w:val="14"/>
+                                </w:rPr>
+                                <w:t xml:space="preserve"> Sightings</w:t>
+                              </w:r>
+                            </w:p>
+                          </w:txbxContent>
+                        </wps:txbx>
+                        <wps:bodyPr rot="0" spcFirstLastPara="0" vertOverflow="overflow" horzOverflow="overflow" vert="horz" wrap="square" lIns="91440" tIns="45720" rIns="91440" bIns="45720" numCol="1" spcCol="0" rtlCol="0" fromWordArt="0" anchor="ctr" anchorCtr="0" forceAA="0" compatLnSpc="1">
+                          <a:prstTxWarp prst="textNoShape">
+                            <a:avLst/>
+                          </a:prstTxWarp>
+                          <a:noAutofit/>
+                        </wps:bodyPr>
+                      </wps:wsp>
+                      <wps:wsp>
+                        <wps:cNvPr id="55" name="Rectangle 55"/>
+                        <wps:cNvSpPr/>
+                        <wps:spPr>
+                          <a:xfrm>
+                            <a:off x="1139483" y="3087859"/>
+                            <a:ext cx="582930" cy="337185"/>
+                          </a:xfrm>
+                          <a:prstGeom prst="rect">
+                            <a:avLst/>
+                          </a:prstGeom>
+                          <a:noFill/>
+                          <a:ln>
+                            <a:solidFill>
+                              <a:schemeClr val="tx1"/>
+                            </a:solidFill>
+                          </a:ln>
+                        </wps:spPr>
+                        <wps:style>
+                          <a:lnRef idx="2">
+                            <a:schemeClr val="accent1">
+                              <a:shade val="50000"/>
+                            </a:schemeClr>
+                          </a:lnRef>
+                          <a:fillRef idx="1">
+                            <a:schemeClr val="accent1"/>
+                          </a:fillRef>
+                          <a:effectRef idx="0">
+                            <a:schemeClr val="accent1"/>
+                          </a:effectRef>
+                          <a:fontRef idx="minor">
+                            <a:schemeClr val="lt1"/>
+                          </a:fontRef>
+                        </wps:style>
+                        <wps:txbx>
+                          <w:txbxContent>
+                            <w:p>
+                              <w:pPr>
+                                <w:jc w:val="center"/>
+                                <w:rPr>
+                                  <w:color w:val="000000" w:themeColor="text1"/>
+                                  <w:sz w:val="14"/>
+                                </w:rPr>
+                              </w:pPr>
+                              <w:r>
+                                <w:rPr>
+                                  <w:color w:val="000000" w:themeColor="text1"/>
+                                  <w:sz w:val="14"/>
+                                </w:rPr>
+                                <w:t>Search</w:t>
+                              </w:r>
+                            </w:p>
+                          </w:txbxContent>
+                        </wps:txbx>
+                        <wps:bodyPr rot="0" spcFirstLastPara="0" vertOverflow="overflow" horzOverflow="overflow" vert="horz" wrap="square" lIns="91440" tIns="45720" rIns="91440" bIns="45720" numCol="1" spcCol="0" rtlCol="0" fromWordArt="0" anchor="ctr" anchorCtr="0" forceAA="0" compatLnSpc="1">
+                          <a:prstTxWarp prst="textNoShape">
+                            <a:avLst/>
+                          </a:prstTxWarp>
+                          <a:noAutofit/>
+                        </wps:bodyPr>
+                      </wps:wsp>
+                    </wpg:wgp>
+                  </a:graphicData>
+                </a:graphic>
+              </wp:anchor>
+            </w:drawing>
+          </mc:Choice>
+          <mc:Fallback>
+            <w:pict>
+              <v:group w14:anchorId="7CDAE999" id="Group 51" o:spid="_x0000_s1033" style="position:absolute;margin-left:152.65pt;margin-top:296.75pt;width:135.6pt;height:270pt;z-index:251751424" coordsize="17224,34290" o:gfxdata="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">
+                <v:rect id="Rectangle 52" o:spid="_x0000_s1034" style="position:absolute;width:17145;height:34290;visibility:visible;mso-wrap-style:square;v-text-anchor:middle" o:gfxdata="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" filled="f" strokecolor="black [3213]" strokeweight="1pt"/>
+                <v:rect id="Rectangle 53" o:spid="_x0000_s1035" style="position:absolute;left:70;top:30878;width:5658;height:3404;visibility:visible;mso-wrap-style:square;v-text-anchor:middle" o:gfxdata="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" filled="f" strokecolor="black [3213]" strokeweight="1pt">
+                  <v:textbox>
+                    <w:txbxContent>
+                      <w:p>
+                        <w:pPr>
+                          <w:jc w:val="center"/>
+                          <w:rPr>
+                            <w:color w:val="000000" w:themeColor="text1"/>
+                            <w:sz w:val="14"/>
+                          </w:rPr>
+                        </w:pPr>
+                        <w:r>
+                          <w:rPr>
+                            <w:color w:val="000000" w:themeColor="text1"/>
+                            <w:sz w:val="14"/>
+                          </w:rPr>
+                          <w:t>Map</w:t>
+                        </w:r>
+                        <w:r>
+                          <w:rPr>
+                            <w:color w:val="000000" w:themeColor="text1"/>
+                            <w:sz w:val="14"/>
+                          </w:rPr>
+                          <w:t xml:space="preserve"> *</w:t>
+                        </w:r>
+                      </w:p>
+                    </w:txbxContent>
+                  </v:textbox>
+                </v:rect>
+                <v:rect id="Rectangle 54" o:spid="_x0000_s1036" style="position:absolute;left:5697;top:30878;width:5626;height:3404;visibility:visible;mso-wrap-style:square;v-text-anchor:middle" o:gfxdata="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" filled="f" strokecolor="black [3213]" strokeweight="1pt">
+                  <v:textbox>
+                    <w:txbxContent>
+                      <w:p>
+                        <w:pPr>
+                          <w:rPr>
+                            <w:color w:val="000000" w:themeColor="text1"/>
+                          </w:rPr>
+                        </w:pPr>
+                        <w:r>
+                          <w:rPr>
+                            <w:color w:val="000000" w:themeColor="text1"/>
+                            <w:sz w:val="14"/>
+                          </w:rPr>
+                          <w:t>Recent</w:t>
+                        </w:r>
+                        <w:r>
+                          <w:rPr>
+                            <w:color w:val="000000" w:themeColor="text1"/>
+                            <w:sz w:val="14"/>
+                          </w:rPr>
+                          <w:t xml:space="preserve">  </w:t>
+                        </w:r>
+                        <w:r>
+                          <w:rPr>
+                            <w:color w:val="000000" w:themeColor="text1"/>
+                            <w:sz w:val="14"/>
+                          </w:rPr>
+                          <w:t xml:space="preserve"> Sightings</w:t>
+                        </w:r>
+                      </w:p>
+                    </w:txbxContent>
+                  </v:textbox>
+                </v:rect>
+                <v:rect id="Rectangle 55" o:spid="_x0000_s1037" style="position:absolute;left:11394;top:30878;width:5830;height:3372;visibility:visible;mso-wrap-style:square;v-text-anchor:middle" o:gfxdata="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" filled="f" strokecolor="black [3213]" strokeweight="1pt">
+                  <v:textbox>
+                    <w:txbxContent>
+                      <w:p>
+                        <w:pPr>
+                          <w:jc w:val="center"/>
+                          <w:rPr>
+                            <w:color w:val="000000" w:themeColor="text1"/>
+                            <w:sz w:val="14"/>
+                          </w:rPr>
+                        </w:pPr>
+                        <w:r>
+                          <w:rPr>
+                            <w:color w:val="000000" w:themeColor="text1"/>
+                            <w:sz w:val="14"/>
+                          </w:rPr>
+                          <w:t>Search</w:t>
+                        </w:r>
+                      </w:p>
+                    </w:txbxContent>
+                  </v:textbox>
+                </v:rect>
+              </v:group>
+            </w:pict>
+          </mc:Fallback>
+        </mc:AlternateContent>
+      </w:r>
+      <w:r>
+        <w:rPr>
+          <w:noProof/>
+        </w:rPr>
+        <mc:AlternateContent>
+          <mc:Choice Requires="wpg">
+            <w:drawing>
+              <wp:anchor distT="0" distB="0" distL="114300" distR="114300" simplePos="0" relativeHeight="251685888" behindDoc="0" locked="0" layoutInCell="1" allowOverlap="1" wp14:anchorId="5CB4A233" wp14:editId="6C6D537F">
+                <wp:simplePos x="0" y="0"/>
+                <wp:positionH relativeFrom="column">
+                  <wp:posOffset>1941342</wp:posOffset>
+                </wp:positionH>
+                <wp:positionV relativeFrom="paragraph">
+                  <wp:posOffset>-7034</wp:posOffset>
+                </wp:positionV>
+                <wp:extent cx="1722413" cy="3429000"/>
+                <wp:effectExtent l="0" t="0" r="11430" b="19050"/>
+                <wp:wrapNone/>
+                <wp:docPr id="50" name="Group 50"/>
+                <wp:cNvGraphicFramePr/>
+                <a:graphic xmlns:a="http://schemas.openxmlformats.org/drawingml/2006/main">
+                  <a:graphicData uri="http://schemas.microsoft.com/office/word/2010/wordprocessingGroup">
+                    <wpg:wgp>
+                      <wpg:cNvGrpSpPr/>
+                      <wpg:grpSpPr>
+                        <a:xfrm>
+                          <a:off x="0" y="0"/>
+                          <a:ext cx="1722413" cy="3429000"/>
+                          <a:chOff x="0" y="0"/>
+                          <a:chExt cx="1722413" cy="3429000"/>
+                        </a:xfrm>
+                      </wpg:grpSpPr>
+                      <wps:wsp>
+                        <wps:cNvPr id="13" name="Rectangle 13"/>
+                        <wps:cNvSpPr/>
+                        <wps:spPr>
+                          <a:xfrm>
+                            <a:off x="0" y="0"/>
+                            <a:ext cx="1714500" cy="3429000"/>
+                          </a:xfrm>
+                          <a:prstGeom prst="rect">
+                            <a:avLst/>
+                          </a:prstGeom>
+                          <a:noFill/>
+                          <a:ln>
+                            <a:solidFill>
+                              <a:schemeClr val="tx1"/>
+                            </a:solidFill>
+                          </a:ln>
+                        </wps:spPr>
+                        <wps:style>
+                          <a:lnRef idx="2">
+                            <a:schemeClr val="accent1">
+                              <a:shade val="50000"/>
+                            </a:schemeClr>
+                          </a:lnRef>
+                          <a:fillRef idx="1">
+                            <a:schemeClr val="accent1"/>
+                          </a:fillRef>
+                          <a:effectRef idx="0">
+                            <a:schemeClr val="accent1"/>
+                          </a:effectRef>
+                          <a:fontRef idx="minor">
+                            <a:schemeClr val="lt1"/>
+                          </a:fontRef>
+                        </wps:style>
+                        <wps:bodyPr rot="0" spcFirstLastPara="0" vertOverflow="overflow" horzOverflow="overflow" vert="horz" wrap="square" lIns="91440" tIns="45720" rIns="91440" bIns="45720" numCol="1" spcCol="0" rtlCol="0" fromWordArt="0" anchor="ctr" anchorCtr="0" forceAA="0" compatLnSpc="1">
+                          <a:prstTxWarp prst="textNoShape">
+                            <a:avLst/>
+                          </a:prstTxWarp>
+                          <a:noAutofit/>
+                        </wps:bodyPr>
+                      </wps:wsp>
+                      <wps:wsp>
+                        <wps:cNvPr id="14" name="Rectangle 14"/>
+                        <wps:cNvSpPr/>
+                        <wps:spPr>
+                          <a:xfrm>
+                            <a:off x="7033" y="3087859"/>
+                            <a:ext cx="565785" cy="340360"/>
+                          </a:xfrm>
+                          <a:prstGeom prst="rect">
+                            <a:avLst/>
+                          </a:prstGeom>
+                          <a:noFill/>
+                          <a:ln>
+                            <a:solidFill>
+                              <a:schemeClr val="tx1"/>
+                            </a:solidFill>
+                          </a:ln>
+                        </wps:spPr>
+                        <wps:style>
+                          <a:lnRef idx="2">
+                            <a:schemeClr val="accent1">
+                              <a:shade val="50000"/>
+                            </a:schemeClr>
+                          </a:lnRef>
+                          <a:fillRef idx="1">
+                            <a:schemeClr val="accent1"/>
+                          </a:fillRef>
+                          <a:effectRef idx="0">
+                            <a:schemeClr val="accent1"/>
+                          </a:effectRef>
+                          <a:fontRef idx="minor">
+                            <a:schemeClr val="lt1"/>
+                          </a:fontRef>
+                        </wps:style>
+                        <wps:txbx>
+                          <w:txbxContent>
+                            <w:p>
+                              <w:pPr>
+                                <w:jc w:val="center"/>
+                                <w:rPr>
+                                  <w:color w:val="000000" w:themeColor="text1"/>
+                                  <w:sz w:val="14"/>
+                                </w:rPr>
+                              </w:pPr>
+                              <w:r>
+                                <w:rPr>
+                                  <w:color w:val="000000" w:themeColor="text1"/>
+                                  <w:sz w:val="14"/>
+                                </w:rPr>
+                                <w:t>Map</w:t>
+                              </w:r>
+                              <w:r>
+                                <w:rPr>
+                                  <w:color w:val="000000" w:themeColor="text1"/>
+                                  <w:sz w:val="14"/>
+                                </w:rPr>
+                                <w:t xml:space="preserve"> *</w:t>
+                              </w:r>
+                            </w:p>
+                          </w:txbxContent>
+                        </wps:txbx>
+                        <wps:bodyPr rot="0" spcFirstLastPara="0" vertOverflow="overflow" horzOverflow="overflow" vert="horz" wrap="square" lIns="91440" tIns="45720" rIns="91440" bIns="45720" numCol="1" spcCol="0" rtlCol="0" fromWordArt="0" anchor="ctr" anchorCtr="0" forceAA="0" compatLnSpc="1">
+                          <a:prstTxWarp prst="textNoShape">
+                            <a:avLst/>
+                          </a:prstTxWarp>
+                          <a:noAutofit/>
+                        </wps:bodyPr>
+                      </wps:wsp>
+                      <wps:wsp>
+                        <wps:cNvPr id="15" name="Rectangle 15"/>
+                        <wps:cNvSpPr/>
+                        <wps:spPr>
+                          <a:xfrm>
+                            <a:off x="569741" y="3087859"/>
+                            <a:ext cx="562610" cy="340360"/>
+                          </a:xfrm>
+                          <a:prstGeom prst="rect">
+                            <a:avLst/>
+                          </a:prstGeom>
+                          <a:noFill/>
+                          <a:ln>
+                            <a:solidFill>
+                              <a:schemeClr val="tx1"/>
+                            </a:solidFill>
+                          </a:ln>
+                        </wps:spPr>
+                        <wps:style>
+                          <a:lnRef idx="2">
+                            <a:schemeClr val="accent1">
+                              <a:shade val="50000"/>
+                            </a:schemeClr>
+                          </a:lnRef>
+                          <a:fillRef idx="1">
+                            <a:schemeClr val="accent1"/>
+                          </a:fillRef>
+                          <a:effectRef idx="0">
+                            <a:schemeClr val="accent1"/>
+                          </a:effectRef>
+                          <a:fontRef idx="minor">
+                            <a:schemeClr val="lt1"/>
+                          </a:fontRef>
+                        </wps:style>
+                        <wps:txbx>
+                          <w:txbxContent>
+                            <w:p>
+                              <w:pPr>
+                                <w:rPr>
+                                  <w:color w:val="000000" w:themeColor="text1"/>
+                                </w:rPr>
+                              </w:pPr>
+                              <w:r>
+                                <w:rPr>
+                                  <w:color w:val="000000" w:themeColor="text1"/>
+                                  <w:sz w:val="14"/>
+                                </w:rPr>
+                                <w:t>Recent</w:t>
+                              </w:r>
+                              <w:r>
+                                <w:rPr>
+                                  <w:color w:val="000000" w:themeColor="text1"/>
+                                  <w:sz w:val="14"/>
+                                </w:rPr>
+                                <w:t xml:space="preserve">  </w:t>
+                              </w:r>
+                              <w:r>
+                                <w:rPr>
+                                  <w:color w:val="000000" w:themeColor="text1"/>
+                                  <w:sz w:val="14"/>
+                                </w:rPr>
+                                <w:t xml:space="preserve"> Sightings</w:t>
+                              </w:r>
+                            </w:p>
+                          </w:txbxContent>
+                        </wps:txbx>
+                        <wps:bodyPr rot="0" spcFirstLastPara="0" vertOverflow="overflow" horzOverflow="overflow" vert="horz" wrap="square" lIns="91440" tIns="45720" rIns="91440" bIns="45720" numCol="1" spcCol="0" rtlCol="0" fromWordArt="0" anchor="ctr" anchorCtr="0" forceAA="0" compatLnSpc="1">
+                          <a:prstTxWarp prst="textNoShape">
+                            <a:avLst/>
+                          </a:prstTxWarp>
+                          <a:noAutofit/>
+                        </wps:bodyPr>
+                      </wps:wsp>
+                      <wps:wsp>
+                        <wps:cNvPr id="16" name="Rectangle 16"/>
+                        <wps:cNvSpPr/>
+                        <wps:spPr>
+                          <a:xfrm>
+                            <a:off x="1139483" y="3087859"/>
+                            <a:ext cx="582930" cy="337185"/>
+                          </a:xfrm>
+                          <a:prstGeom prst="rect">
+                            <a:avLst/>
+                          </a:prstGeom>
+                          <a:noFill/>
+                          <a:ln>
+                            <a:solidFill>
+                              <a:schemeClr val="tx1"/>
+                            </a:solidFill>
+                          </a:ln>
+                        </wps:spPr>
+                        <wps:style>
+                          <a:lnRef idx="2">
+                            <a:schemeClr val="accent1">
+                              <a:shade val="50000"/>
+                            </a:schemeClr>
+                          </a:lnRef>
+                          <a:fillRef idx="1">
+                            <a:schemeClr val="accent1"/>
+                          </a:fillRef>
+                          <a:effectRef idx="0">
+                            <a:schemeClr val="accent1"/>
+                          </a:effectRef>
+                          <a:fontRef idx="minor">
+                            <a:schemeClr val="lt1"/>
+                          </a:fontRef>
+                        </wps:style>
+                        <wps:txbx>
+                          <w:txbxContent>
+                            <w:p>
+                              <w:pPr>
+                                <w:jc w:val="center"/>
+                                <w:rPr>
+                                  <w:color w:val="000000" w:themeColor="text1"/>
+                                  <w:sz w:val="14"/>
+                                </w:rPr>
+                              </w:pPr>
+                              <w:r>
+                                <w:rPr>
+                                  <w:color w:val="000000" w:themeColor="text1"/>
+                                  <w:sz w:val="14"/>
+                                </w:rPr>
+                                <w:t>Search</w:t>
+                              </w:r>
+                            </w:p>
+                          </w:txbxContent>
+                        </wps:txbx>
+                        <wps:bodyPr rot="0" spcFirstLastPara="0" vertOverflow="overflow" horzOverflow="overflow" vert="horz" wrap="square" lIns="91440" tIns="45720" rIns="91440" bIns="45720" numCol="1" spcCol="0" rtlCol="0" fromWordArt="0" anchor="ctr" anchorCtr="0" forceAA="0" compatLnSpc="1">
+                          <a:prstTxWarp prst="textNoShape">
+                            <a:avLst/>
+                          </a:prstTxWarp>
+                          <a:noAutofit/>
+                        </wps:bodyPr>
+                      </wps:wsp>
+                    </wpg:wgp>
+                  </a:graphicData>
+                </a:graphic>
+              </wp:anchor>
+            </w:drawing>
+          </mc:Choice>
+          <mc:Fallback>
+            <w:pict>
+              <v:group w14:anchorId="5CB4A233" id="Group 50" o:spid="_x0000_s1038" style="position:absolute;margin-left:152.85pt;margin-top:-.55pt;width:135.6pt;height:270pt;z-index:251685888" coordsize="17224,34290" o:gfxdata="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">
+                <v:rect id="Rectangle 13" o:spid="_x0000_s1039" style="position:absolute;width:17145;height:34290;visibility:visible;mso-wrap-style:square;v-text-anchor:middle" o:gfxdata="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" filled="f" strokecolor="black [3213]" strokeweight="1pt"/>
+                <v:rect id="Rectangle 14" o:spid="_x0000_s1040" style="position:absolute;left:70;top:30878;width:5658;height:3404;visibility:visible;mso-wrap-style:square;v-text-anchor:middle" o:gfxdata="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" filled="f" strokecolor="black [3213]" strokeweight="1pt">
+                  <v:textbox>
+                    <w:txbxContent>
+                      <w:p>
+                        <w:pPr>
+                          <w:jc w:val="center"/>
+                          <w:rPr>
+                            <w:color w:val="000000" w:themeColor="text1"/>
+                            <w:sz w:val="14"/>
+                          </w:rPr>
+                        </w:pPr>
+                        <w:r>
+                          <w:rPr>
+                            <w:color w:val="000000" w:themeColor="text1"/>
+                            <w:sz w:val="14"/>
+                          </w:rPr>
+                          <w:t>Map</w:t>
+                        </w:r>
+                        <w:r>
+                          <w:rPr>
+                            <w:color w:val="000000" w:themeColor="text1"/>
+                            <w:sz w:val="14"/>
+                          </w:rPr>
+                          <w:t xml:space="preserve"> *</w:t>
+                        </w:r>
+                      </w:p>
+                    </w:txbxContent>
+                  </v:textbox>
+                </v:rect>
+                <v:rect id="Rectangle 15" o:spid="_x0000_s1041" style="position:absolute;left:5697;top:30878;width:5626;height:3404;visibility:visible;mso-wrap-style:square;v-text-anchor:middle" o:gfxdata="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" filled="f" strokecolor="black [3213]" strokeweight="1pt">
+                  <v:textbox>
+                    <w:txbxContent>
+                      <w:p>
+                        <w:pPr>
+                          <w:rPr>
+                            <w:color w:val="000000" w:themeColor="text1"/>
+                          </w:rPr>
+                        </w:pPr>
+                        <w:r>
+                          <w:rPr>
+                            <w:color w:val="000000" w:themeColor="text1"/>
+                            <w:sz w:val="14"/>
+                          </w:rPr>
+                          <w:t>Recent</w:t>
+                        </w:r>
+                        <w:r>
+                          <w:rPr>
+                            <w:color w:val="000000" w:themeColor="text1"/>
+                            <w:sz w:val="14"/>
+                          </w:rPr>
+                          <w:t xml:space="preserve">  </w:t>
+                        </w:r>
+                        <w:r>
+                          <w:rPr>
+                            <w:color w:val="000000" w:themeColor="text1"/>
+                            <w:sz w:val="14"/>
+                          </w:rPr>
+                          <w:t xml:space="preserve"> Sightings</w:t>
+                        </w:r>
+                      </w:p>
+                    </w:txbxContent>
+                  </v:textbox>
+                </v:rect>
+                <v:rect id="Rectangle 16" o:spid="_x0000_s1042" style="position:absolute;left:11394;top:30878;width:5830;height:3372;visibility:visible;mso-wrap-style:square;v-text-anchor:middle" o:gfxdata="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" filled="f" strokecolor="black [3213]" strokeweight="1pt">
+                  <v:textbox>
+                    <w:txbxContent>
+                      <w:p>
+                        <w:pPr>
+                          <w:jc w:val="center"/>
+                          <w:rPr>
+                            <w:color w:val="000000" w:themeColor="text1"/>
+                            <w:sz w:val="14"/>
+                          </w:rPr>
+                        </w:pPr>
+                        <w:r>
+                          <w:rPr>
+                            <w:color w:val="000000" w:themeColor="text1"/>
+                            <w:sz w:val="14"/>
+                          </w:rPr>
+                          <w:t>Search</w:t>
+                        </w:r>
+                      </w:p>
+                    </w:txbxContent>
+                  </v:textbox>
+                </v:rect>
+              </v:group>
+            </w:pict>
+          </mc:Fallback>
+        </mc:AlternateContent>
+      </w:r>
+      <w:r>
+        <mc:AlternateContent>
+          <mc:Choice Requires="wps">
+            <w:drawing>
+              <wp:anchor distT="0" distB="0" distL="114300" distR="114300" simplePos="0" relativeHeight="251749376" behindDoc="0" locked="0" layoutInCell="1" allowOverlap="1" wp14:anchorId="06C7369D" wp14:editId="57BB8D49">
+                <wp:simplePos x="0" y="0"/>
+                <wp:positionH relativeFrom="column">
+                  <wp:posOffset>5144477</wp:posOffset>
+                </wp:positionH>
+                <wp:positionV relativeFrom="paragraph">
+                  <wp:posOffset>6859270</wp:posOffset>
+                </wp:positionV>
+                <wp:extent cx="582930" cy="337185"/>
+                <wp:effectExtent l="0" t="0" r="26670" b="24765"/>
+                <wp:wrapNone/>
+                <wp:docPr id="49" name="Rectangle 49"/>
+                <wp:cNvGraphicFramePr/>
+                <a:graphic xmlns:a="http://schemas.openxmlformats.org/drawingml/2006/main">
+                  <a:graphicData uri="http://schemas.microsoft.com/office/word/2010/wordprocessingShape">
+                    <wps:wsp>
+                      <wps:cNvSpPr/>
+                      <wps:spPr>
+                        <a:xfrm>
+                          <a:off x="0" y="0"/>
+                          <a:ext cx="582930" cy="337185"/>
+                        </a:xfrm>
+                        <a:prstGeom prst="rect">
+                          <a:avLst/>
+                        </a:prstGeom>
+                        <a:noFill/>
+                        <a:ln>
+                          <a:solidFill>
+                            <a:schemeClr val="tx1"/>
+                          </a:solidFill>
+                        </a:ln>
+                      </wps:spPr>
+                      <wps:style>
+                        <a:lnRef idx="2">
+                          <a:schemeClr val="accent1">
+                            <a:shade val="50000"/>
+                          </a:schemeClr>
+                        </a:lnRef>
+                        <a:fillRef idx="1">
+                          <a:schemeClr val="accent1"/>
+                        </a:fillRef>
+                        <a:effectRef idx="0">
+                          <a:schemeClr val="accent1"/>
+                        </a:effectRef>
+                        <a:fontRef idx="minor">
+                          <a:schemeClr val="lt1"/>
+                        </a:fontRef>
+                      </wps:style>
+                      <wps:txbx>
+                        <w:txbxContent>
+                          <w:p>
+                            <w:pPr>
+                              <w:jc w:val="center"/>
+                              <w:rPr>
+                                <w:color w:val="000000" w:themeColor="text1"/>
+                                <w:sz w:val="14"/>
+                              </w:rPr>
+                            </w:pPr>
+                            <w:r>
+                              <w:rPr>
+                                <w:color w:val="000000" w:themeColor="text1"/>
+                                <w:sz w:val="14"/>
+                              </w:rPr>
+                              <w:t>Search *</w:t>
                             </w:r>
                           </w:p>
                         </w:txbxContent>
@@ -224,28 +1859,23 @@
           </mc:Choice>
           <mc:Fallback>
             <w:pict>
-              <v:rect w14:anchorId="1BCCA341" id="Rectangle 5" o:spid="_x0000_s1027" style="position:absolute;margin-left:188.45pt;margin-top:89.7pt;width:98.8pt;height:45.45pt;z-index:251667456;visibility:visible;mso-wrap-style:square;mso-width-percent:0;mso-height-percent:0;mso-wrap-distance-left:9pt;mso-wrap-distance-top:0;mso-wrap-distance-right:9pt;mso-wrap-distance-bottom:0;mso-position-horizontal:absolute;mso-position-horizontal-relative:text;mso-position-vertical:absolute;mso-position-vertical-relative:text;mso-width-percent:0;mso-height-percent:0;mso-width-relative:margin;mso-height-relative:margin;v-text-anchor:middle" o:gfxdata="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" filled="f" strokecolor="black [3213]" strokeweight="1pt">
+              <v:rect w14:anchorId="06C7369D" id="Rectangle 49" o:spid="_x0000_s1043" style="position:absolute;margin-left:405.1pt;margin-top:540.1pt;width:45.9pt;height:26.55pt;z-index:251749376;visibility:visible;mso-wrap-style:square;mso-width-percent:0;mso-height-percent:0;mso-wrap-distance-left:9pt;mso-wrap-distance-top:0;mso-wrap-distance-right:9pt;mso-wrap-distance-bottom:0;mso-position-horizontal:absolute;mso-position-horizontal-relative:text;mso-position-vertical:absolute;mso-position-vertical-relative:text;mso-width-percent:0;mso-height-percent:0;mso-width-relative:margin;mso-height-relative:margin;v-text-anchor:middle" o:gfxdata="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" filled="f" strokecolor="black [3213]" strokeweight="1pt">
                 <v:textbox>
                   <w:txbxContent>
                     <w:p>
                       <w:pPr>
-                        <w:rPr>
-                          <w:color w:val="000000" w:themeColor="text1"/>
+                        <w:jc w:val="center"/>
+                        <w:rPr>
+                          <w:color w:val="000000" w:themeColor="text1"/>
+                          <w:sz w:val="14"/>
                         </w:rPr>
                       </w:pPr>
                       <w:r>
                         <w:rPr>
                           <w:color w:val="000000" w:themeColor="text1"/>
-                        </w:rPr>
-                        <w:t>Re</w:t>
-                      </w:r>
-                      <w:bookmarkStart w:id="1" w:name="_GoBack"/>
-                      <w:bookmarkEnd w:id="1"/>
-                      <w:r>
-                        <w:rPr>
-                          <w:color w:val="000000" w:themeColor="text1"/>
-                        </w:rPr>
-                        <w:t>cent Sightings</w:t>
+                          <w:sz w:val="14"/>
+                        </w:rPr>
+                        <w:t>Search *</w:t>
                       </w:r>
                     </w:p>
                   </w:txbxContent>
@@ -256,24 +1886,21 @@
         </mc:AlternateContent>
       </w:r>
       <w:r>
-        <w:rPr>
-          <w:noProof/>
-        </w:rPr>
         <mc:AlternateContent>
           <mc:Choice Requires="wps">
             <w:drawing>
-              <wp:anchor distT="0" distB="0" distL="114300" distR="114300" simplePos="0" relativeHeight="251665408" behindDoc="0" locked="0" layoutInCell="1" allowOverlap="1" wp14:anchorId="6EC82CFE" wp14:editId="1E8DA07E">
+              <wp:anchor distT="0" distB="0" distL="114300" distR="114300" simplePos="0" relativeHeight="251747328" behindDoc="0" locked="0" layoutInCell="1" allowOverlap="1" wp14:anchorId="7A1B6D13" wp14:editId="51280D19">
                 <wp:simplePos x="0" y="0"/>
                 <wp:positionH relativeFrom="column">
-                  <wp:posOffset>2396444</wp:posOffset>
+                  <wp:posOffset>4571218</wp:posOffset>
                 </wp:positionH>
                 <wp:positionV relativeFrom="paragraph">
-                  <wp:posOffset>219168</wp:posOffset>
+                  <wp:posOffset>6857365</wp:posOffset>
                 </wp:positionV>
-                <wp:extent cx="1254512" cy="577076"/>
-                <wp:effectExtent l="0" t="0" r="22225" b="13970"/>
+                <wp:extent cx="562610" cy="340360"/>
+                <wp:effectExtent l="0" t="0" r="27940" b="21590"/>
                 <wp:wrapNone/>
-                <wp:docPr id="4" name="Rectangle 4"/>
+                <wp:docPr id="48" name="Rectangle 48"/>
                 <wp:cNvGraphicFramePr/>
                 <a:graphic xmlns:a="http://schemas.openxmlformats.org/drawingml/2006/main">
                   <a:graphicData uri="http://schemas.microsoft.com/office/word/2010/wordprocessingShape">
@@ -282,7 +1909,7 @@
                       <wps:spPr>
                         <a:xfrm>
                           <a:off x="0" y="0"/>
-                          <a:ext cx="1254512" cy="577076"/>
+                          <a:ext cx="562610" cy="340360"/>
                         </a:xfrm>
                         <a:prstGeom prst="rect">
                           <a:avLst/>
@@ -314,7 +1941,6 @@
                         <w:txbxContent>
                           <w:p>
                             <w:pPr>
-                              <w:jc w:val="center"/>
                               <w:rPr>
                                 <w:color w:val="000000" w:themeColor="text1"/>
                               </w:rPr>
@@ -322,8 +1948,23 @@
                             <w:r>
                               <w:rPr>
                                 <w:color w:val="000000" w:themeColor="text1"/>
-                              </w:rPr>
-                              <w:t>Map</w:t>
+                                <w:sz w:val="14"/>
+                              </w:rPr>
+                              <w:t>Recent</w:t>
+                            </w:r>
+                            <w:r>
+                              <w:rPr>
+                                <w:color w:val="000000" w:themeColor="text1"/>
+                                <w:sz w:val="14"/>
+                              </w:rPr>
+                              <w:t xml:space="preserve">  </w:t>
+                            </w:r>
+                            <w:r>
+                              <w:rPr>
+                                <w:color w:val="000000" w:themeColor="text1"/>
+                                <w:sz w:val="14"/>
+                              </w:rPr>
+                              <w:t xml:space="preserve"> Sightings</w:t>
                             </w:r>
                           </w:p>
                         </w:txbxContent>
@@ -348,7 +1989,137 @@
           </mc:Choice>
           <mc:Fallback>
             <w:pict>
-              <v:rect w14:anchorId="6EC82CFE" id="Rectangle 4" o:spid="_x0000_s1028" style="position:absolute;margin-left:188.7pt;margin-top:17.25pt;width:98.8pt;height:45.45pt;z-index:251665408;visibility:visible;mso-wrap-style:square;mso-width-percent:0;mso-height-percent:0;mso-wrap-distance-left:9pt;mso-wrap-distance-top:0;mso-wrap-distance-right:9pt;mso-wrap-distance-bottom:0;mso-position-horizontal:absolute;mso-position-horizontal-relative:text;mso-position-vertical:absolute;mso-position-vertical-relative:text;mso-width-percent:0;mso-height-percent:0;mso-width-relative:margin;mso-height-relative:margin;v-text-anchor:middle" o:gfxdata="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" filled="f" strokecolor="black [3213]" strokeweight="1pt">
+              <v:rect w14:anchorId="7A1B6D13" id="Rectangle 48" o:spid="_x0000_s1044" style="position:absolute;margin-left:359.95pt;margin-top:539.95pt;width:44.3pt;height:26.8pt;z-index:251747328;visibility:visible;mso-wrap-style:square;mso-width-percent:0;mso-height-percent:0;mso-wrap-distance-left:9pt;mso-wrap-distance-top:0;mso-wrap-distance-right:9pt;mso-wrap-distance-bottom:0;mso-position-horizontal:absolute;mso-position-horizontal-relative:text;mso-position-vertical:absolute;mso-position-vertical-relative:text;mso-width-percent:0;mso-height-percent:0;mso-width-relative:margin;mso-height-relative:margin;v-text-anchor:middle" o:gfxdata="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" filled="f" strokecolor="black [3213]" strokeweight="1pt">
+                <v:textbox>
+                  <w:txbxContent>
+                    <w:p>
+                      <w:pPr>
+                        <w:rPr>
+                          <w:color w:val="000000" w:themeColor="text1"/>
+                        </w:rPr>
+                      </w:pPr>
+                      <w:r>
+                        <w:rPr>
+                          <w:color w:val="000000" w:themeColor="text1"/>
+                          <w:sz w:val="14"/>
+                        </w:rPr>
+                        <w:t>Recent</w:t>
+                      </w:r>
+                      <w:r>
+                        <w:rPr>
+                          <w:color w:val="000000" w:themeColor="text1"/>
+                          <w:sz w:val="14"/>
+                        </w:rPr>
+                        <w:t xml:space="preserve">  </w:t>
+                      </w:r>
+                      <w:r>
+                        <w:rPr>
+                          <w:color w:val="000000" w:themeColor="text1"/>
+                          <w:sz w:val="14"/>
+                        </w:rPr>
+                        <w:t xml:space="preserve"> Sightings</w:t>
+                      </w:r>
+                    </w:p>
+                  </w:txbxContent>
+                </v:textbox>
+              </v:rect>
+            </w:pict>
+          </mc:Fallback>
+        </mc:AlternateContent>
+      </w:r>
+      <w:r>
+        <mc:AlternateContent>
+          <mc:Choice Requires="wps">
+            <w:drawing>
+              <wp:anchor distT="0" distB="0" distL="114300" distR="114300" simplePos="0" relativeHeight="251745280" behindDoc="0" locked="0" layoutInCell="1" allowOverlap="1" wp14:anchorId="22A47EAA" wp14:editId="088B6149">
+                <wp:simplePos x="0" y="0"/>
+                <wp:positionH relativeFrom="column">
+                  <wp:posOffset>3997325</wp:posOffset>
+                </wp:positionH>
+                <wp:positionV relativeFrom="paragraph">
+                  <wp:posOffset>6854630</wp:posOffset>
+                </wp:positionV>
+                <wp:extent cx="565785" cy="340360"/>
+                <wp:effectExtent l="0" t="0" r="24765" b="21590"/>
+                <wp:wrapNone/>
+                <wp:docPr id="47" name="Rectangle 47"/>
+                <wp:cNvGraphicFramePr/>
+                <a:graphic xmlns:a="http://schemas.openxmlformats.org/drawingml/2006/main">
+                  <a:graphicData uri="http://schemas.microsoft.com/office/word/2010/wordprocessingShape">
+                    <wps:wsp>
+                      <wps:cNvSpPr/>
+                      <wps:spPr>
+                        <a:xfrm>
+                          <a:off x="0" y="0"/>
+                          <a:ext cx="565785" cy="340360"/>
+                        </a:xfrm>
+                        <a:prstGeom prst="rect">
+                          <a:avLst/>
+                        </a:prstGeom>
+                        <a:noFill/>
+                        <a:ln>
+                          <a:solidFill>
+                            <a:schemeClr val="tx1"/>
+                          </a:solidFill>
+                        </a:ln>
+                      </wps:spPr>
+                      <wps:style>
+                        <a:lnRef idx="2">
+                          <a:schemeClr val="accent1">
+                            <a:shade val="50000"/>
+                          </a:schemeClr>
+                        </a:lnRef>
+                        <a:fillRef idx="1">
+                          <a:schemeClr val="accent1"/>
+                        </a:fillRef>
+                        <a:effectRef idx="0">
+                          <a:schemeClr val="accent1"/>
+                        </a:effectRef>
+                        <a:fontRef idx="minor">
+                          <a:schemeClr val="lt1"/>
+                        </a:fontRef>
+                      </wps:style>
+                      <wps:txbx>
+                        <w:txbxContent>
+                          <w:p>
+                            <w:pPr>
+                              <w:jc w:val="center"/>
+                              <w:rPr>
+                                <w:color w:val="000000" w:themeColor="text1"/>
+                                <w:sz w:val="14"/>
+                              </w:rPr>
+                            </w:pPr>
+                            <w:r>
+                              <w:rPr>
+                                <w:color w:val="000000" w:themeColor="text1"/>
+                                <w:sz w:val="14"/>
+                              </w:rPr>
+                              <w:t>Map</w:t>
+                            </w:r>
+                          </w:p>
+                        </w:txbxContent>
+                      </wps:txbx>
+                      <wps:bodyPr rot="0" spcFirstLastPara="0" vertOverflow="overflow" horzOverflow="overflow" vert="horz" wrap="square" lIns="91440" tIns="45720" rIns="91440" bIns="45720" numCol="1" spcCol="0" rtlCol="0" fromWordArt="0" anchor="ctr" anchorCtr="0" forceAA="0" compatLnSpc="1">
+                        <a:prstTxWarp prst="textNoShape">
+                          <a:avLst/>
+                        </a:prstTxWarp>
+                        <a:noAutofit/>
+                      </wps:bodyPr>
+                    </wps:wsp>
+                  </a:graphicData>
+                </a:graphic>
+                <wp14:sizeRelH relativeFrom="margin">
+                  <wp14:pctWidth>0</wp14:pctWidth>
+                </wp14:sizeRelH>
+                <wp14:sizeRelV relativeFrom="margin">
+                  <wp14:pctHeight>0</wp14:pctHeight>
+                </wp14:sizeRelV>
+              </wp:anchor>
+            </w:drawing>
+          </mc:Choice>
+          <mc:Fallback>
+            <w:pict>
+              <v:rect w14:anchorId="22A47EAA" id="Rectangle 47" o:spid="_x0000_s1045" style="position:absolute;margin-left:314.75pt;margin-top:539.75pt;width:44.55pt;height:26.8pt;z-index:251745280;visibility:visible;mso-wrap-style:square;mso-width-percent:0;mso-height-percent:0;mso-wrap-distance-left:9pt;mso-wrap-distance-top:0;mso-wrap-distance-right:9pt;mso-wrap-distance-bottom:0;mso-position-horizontal:absolute;mso-position-horizontal-relative:text;mso-position-vertical:absolute;mso-position-vertical-relative:text;mso-width-percent:0;mso-height-percent:0;mso-width-relative:margin;mso-height-relative:margin;v-text-anchor:middle" o:gfxdata="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" filled="f" strokecolor="black [3213]" strokeweight="1pt">
                 <v:textbox>
                   <w:txbxContent>
                     <w:p>
@@ -356,11 +2127,13 @@
                         <w:jc w:val="center"/>
                         <w:rPr>
                           <w:color w:val="000000" w:themeColor="text1"/>
+                          <w:sz w:val="14"/>
                         </w:rPr>
                       </w:pPr>
                       <w:r>
                         <w:rPr>
                           <w:color w:val="000000" w:themeColor="text1"/>
+                          <w:sz w:val="14"/>
                         </w:rPr>
                         <w:t>Map</w:t>
                       </w:r>
@@ -379,18 +2152,18 @@
         <mc:AlternateContent>
           <mc:Choice Requires="wps">
             <w:drawing>
-              <wp:anchor distT="0" distB="0" distL="114300" distR="114300" simplePos="0" relativeHeight="251663360" behindDoc="0" locked="0" layoutInCell="1" allowOverlap="1" wp14:anchorId="475D6D6F" wp14:editId="4AF5637E">
+              <wp:anchor distT="0" distB="0" distL="114300" distR="114300" simplePos="0" relativeHeight="251743232" behindDoc="0" locked="0" layoutInCell="1" allowOverlap="1" wp14:anchorId="3BE91D11" wp14:editId="661FE1E4">
                 <wp:simplePos x="0" y="0"/>
                 <wp:positionH relativeFrom="column">
-                  <wp:posOffset>2167890</wp:posOffset>
+                  <wp:posOffset>3995225</wp:posOffset>
                 </wp:positionH>
                 <wp:positionV relativeFrom="paragraph">
-                  <wp:posOffset>1750</wp:posOffset>
+                  <wp:posOffset>3770142</wp:posOffset>
                 </wp:positionV>
-                <wp:extent cx="1714500" cy="3429000"/>
-                <wp:effectExtent l="0" t="0" r="19050" b="19050"/>
+                <wp:extent cx="462475" cy="230358"/>
+                <wp:effectExtent l="0" t="0" r="13970" b="17780"/>
                 <wp:wrapNone/>
-                <wp:docPr id="3" name="Rectangle 3"/>
+                <wp:docPr id="46" name="Rectangle 46"/>
                 <wp:cNvGraphicFramePr/>
                 <a:graphic xmlns:a="http://schemas.openxmlformats.org/drawingml/2006/main">
                   <a:graphicData uri="http://schemas.microsoft.com/office/word/2010/wordprocessingShape">
@@ -399,7 +2172,7 @@
                       <wps:spPr>
                         <a:xfrm>
                           <a:off x="0" y="0"/>
-                          <a:ext cx="1714500" cy="3429000"/>
+                          <a:ext cx="462475" cy="230358"/>
                         </a:xfrm>
                         <a:prstGeom prst="rect">
                           <a:avLst/>
@@ -427,174 +2200,21 @@
                           <a:schemeClr val="lt1"/>
                         </a:fontRef>
                       </wps:style>
-                      <wps:bodyPr rot="0" spcFirstLastPara="0" vertOverflow="overflow" horzOverflow="overflow" vert="horz" wrap="square" lIns="91440" tIns="45720" rIns="91440" bIns="45720" numCol="1" spcCol="0" rtlCol="0" fromWordArt="0" anchor="ctr" anchorCtr="0" forceAA="0" compatLnSpc="1">
-                        <a:prstTxWarp prst="textNoShape">
-                          <a:avLst/>
-                        </a:prstTxWarp>
-                        <a:noAutofit/>
-                      </wps:bodyPr>
-                    </wps:wsp>
-                  </a:graphicData>
-                </a:graphic>
-                <wp14:sizeRelH relativeFrom="margin">
-                  <wp14:pctWidth>0</wp14:pctWidth>
-                </wp14:sizeRelH>
-              </wp:anchor>
-            </w:drawing>
-          </mc:Choice>
-          <mc:Fallback>
-            <w:pict>
-              <v:rect w14:anchorId="186DBB9F" id="Rectangle 3" o:spid="_x0000_s1026" style="position:absolute;margin-left:170.7pt;margin-top:.15pt;width:135pt;height:270pt;z-index:251663360;visibility:visible;mso-wrap-style:square;mso-width-percent:0;mso-wrap-distance-left:9pt;mso-wrap-distance-top:0;mso-wrap-distance-right:9pt;mso-wrap-distance-bottom:0;mso-position-horizontal:absolute;mso-position-horizontal-relative:text;mso-position-vertical:absolute;mso-position-vertical-relative:text;mso-width-percent:0;mso-width-relative:margin;v-text-anchor:middle" o:gfxdata="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" filled="f" strokecolor="black [3213]" strokeweight="1pt"/>
-            </w:pict>
-          </mc:Fallback>
-        </mc:AlternateContent>
-      </w:r>
-      <w:r>
-        <w:rPr>
-          <w:noProof/>
-        </w:rPr>
-        <mc:AlternateContent>
-          <mc:Choice Requires="wps">
-            <w:drawing>
-              <wp:anchor distT="0" distB="0" distL="114300" distR="114300" simplePos="0" relativeHeight="251659264" behindDoc="0" locked="0" layoutInCell="1" allowOverlap="1" wp14:anchorId="7083662A" wp14:editId="7518C154">
-                <wp:simplePos x="0" y="0"/>
-                <wp:positionH relativeFrom="column">
-                  <wp:posOffset>0</wp:posOffset>
-                </wp:positionH>
-                <wp:positionV relativeFrom="paragraph">
-                  <wp:posOffset>0</wp:posOffset>
-                </wp:positionV>
-                <wp:extent cx="1714500" cy="3429000"/>
-                <wp:effectExtent l="0" t="0" r="19050" b="19050"/>
-                <wp:wrapNone/>
-                <wp:docPr id="1" name="Rectangle 1"/>
-                <wp:cNvGraphicFramePr/>
-                <a:graphic xmlns:a="http://schemas.openxmlformats.org/drawingml/2006/main">
-                  <a:graphicData uri="http://schemas.microsoft.com/office/word/2010/wordprocessingShape">
-                    <wps:wsp>
-                      <wps:cNvSpPr/>
-                      <wps:spPr>
-                        <a:xfrm>
-                          <a:off x="0" y="0"/>
-                          <a:ext cx="1714500" cy="3429000"/>
-                        </a:xfrm>
-                        <a:prstGeom prst="rect">
-                          <a:avLst/>
-                        </a:prstGeom>
-                        <a:noFill/>
-                        <a:ln>
-                          <a:solidFill>
-                            <a:schemeClr val="tx1"/>
-                          </a:solidFill>
-                        </a:ln>
-                      </wps:spPr>
-                      <wps:style>
-                        <a:lnRef idx="2">
-                          <a:schemeClr val="accent1">
-                            <a:shade val="50000"/>
-                          </a:schemeClr>
-                        </a:lnRef>
-                        <a:fillRef idx="1">
-                          <a:schemeClr val="accent1"/>
-                        </a:fillRef>
-                        <a:effectRef idx="0">
-                          <a:schemeClr val="accent1"/>
-                        </a:effectRef>
-                        <a:fontRef idx="minor">
-                          <a:schemeClr val="lt1"/>
-                        </a:fontRef>
-                      </wps:style>
-                      <wps:bodyPr rot="0" spcFirstLastPara="0" vertOverflow="overflow" horzOverflow="overflow" vert="horz" wrap="square" lIns="91440" tIns="45720" rIns="91440" bIns="45720" numCol="1" spcCol="0" rtlCol="0" fromWordArt="0" anchor="ctr" anchorCtr="0" forceAA="0" compatLnSpc="1">
-                        <a:prstTxWarp prst="textNoShape">
-                          <a:avLst/>
-                        </a:prstTxWarp>
-                        <a:noAutofit/>
-                      </wps:bodyPr>
-                    </wps:wsp>
-                  </a:graphicData>
-                </a:graphic>
-                <wp14:sizeRelH relativeFrom="margin">
-                  <wp14:pctWidth>0</wp14:pctWidth>
-                </wp14:sizeRelH>
-              </wp:anchor>
-            </w:drawing>
-          </mc:Choice>
-          <mc:Fallback>
-            <w:pict>
-              <v:rect w14:anchorId="73014220" id="Rectangle 1" o:spid="_x0000_s1026" style="position:absolute;margin-left:0;margin-top:0;width:135pt;height:270pt;z-index:251659264;visibility:visible;mso-wrap-style:square;mso-width-percent:0;mso-wrap-distance-left:9pt;mso-wrap-distance-top:0;mso-wrap-distance-right:9pt;mso-wrap-distance-bottom:0;mso-position-horizontal:absolute;mso-position-horizontal-relative:text;mso-position-vertical:absolute;mso-position-vertical-relative:text;mso-width-percent:0;mso-width-relative:margin;v-text-anchor:middle" o:gfxdata="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" filled="f" strokecolor="black [3213]" strokeweight="1pt"/>
-            </w:pict>
-          </mc:Fallback>
-        </mc:AlternateContent>
-      </w:r>
-      <w:r>
-        <w:rPr>
-          <w:noProof/>
-        </w:rPr>
-        <mc:AlternateContent>
-          <mc:Choice Requires="wps">
-            <w:drawing>
-              <wp:anchor distT="0" distB="0" distL="114300" distR="114300" simplePos="0" relativeHeight="251661312" behindDoc="0" locked="0" layoutInCell="1" allowOverlap="1" wp14:anchorId="2BDF3278" wp14:editId="14395E0B">
-                <wp:simplePos x="0" y="0"/>
-                <wp:positionH relativeFrom="column">
-                  <wp:posOffset>228352</wp:posOffset>
-                </wp:positionH>
-                <wp:positionV relativeFrom="paragraph">
-                  <wp:posOffset>222885</wp:posOffset>
-                </wp:positionV>
-                <wp:extent cx="1254512" cy="577076"/>
-                <wp:effectExtent l="0" t="0" r="22225" b="13970"/>
-                <wp:wrapNone/>
-                <wp:docPr id="2" name="Rectangle 2"/>
-                <wp:cNvGraphicFramePr/>
-                <a:graphic xmlns:a="http://schemas.openxmlformats.org/drawingml/2006/main">
-                  <a:graphicData uri="http://schemas.microsoft.com/office/word/2010/wordprocessingShape">
-                    <wps:wsp>
-                      <wps:cNvSpPr/>
-                      <wps:spPr>
-                        <a:xfrm>
-                          <a:off x="0" y="0"/>
-                          <a:ext cx="1254512" cy="577076"/>
-                        </a:xfrm>
-                        <a:prstGeom prst="rect">
-                          <a:avLst/>
-                        </a:prstGeom>
-                        <a:noFill/>
-                        <a:ln>
-                          <a:solidFill>
-                            <a:schemeClr val="tx1"/>
-                          </a:solidFill>
-                        </a:ln>
-                      </wps:spPr>
-                      <wps:style>
-                        <a:lnRef idx="2">
-                          <a:schemeClr val="accent1">
-                            <a:shade val="50000"/>
-                          </a:schemeClr>
-                        </a:lnRef>
-                        <a:fillRef idx="1">
-                          <a:schemeClr val="accent1"/>
-                        </a:fillRef>
-                        <a:effectRef idx="0">
-                          <a:schemeClr val="accent1"/>
-                        </a:effectRef>
-                        <a:fontRef idx="minor">
-                          <a:schemeClr val="lt1"/>
-                        </a:fontRef>
-                      </wps:style>
                       <wps:txbx>
                         <w:txbxContent>
                           <w:p>
                             <w:pPr>
-                              <w:jc w:val="center"/>
-                              <w:rPr>
-                                <w:color w:val="000000" w:themeColor="text1"/>
+                              <w:rPr>
+                                <w:color w:val="000000" w:themeColor="text1"/>
+                                <w:sz w:val="16"/>
                               </w:rPr>
                             </w:pPr>
                             <w:r>
                               <w:rPr>
                                 <w:color w:val="000000" w:themeColor="text1"/>
-                              </w:rPr>
-                              <w:t>Cardiff</w:t>
+                                <w:sz w:val="14"/>
+                              </w:rPr>
+                              <w:t>Back</w:t>
                             </w:r>
                           </w:p>
                         </w:txbxContent>
@@ -619,7 +2239,131 @@
           </mc:Choice>
           <mc:Fallback>
             <w:pict>
-              <v:rect w14:anchorId="2BDF3278" id="Rectangle 2" o:spid="_x0000_s1029" style="position:absolute;margin-left:18pt;margin-top:17.55pt;width:98.8pt;height:45.45pt;z-index:251661312;visibility:visible;mso-wrap-style:square;mso-width-percent:0;mso-height-percent:0;mso-wrap-distance-left:9pt;mso-wrap-distance-top:0;mso-wrap-distance-right:9pt;mso-wrap-distance-bottom:0;mso-position-horizontal:absolute;mso-position-horizontal-relative:text;mso-position-vertical:absolute;mso-position-vertical-relative:text;mso-width-percent:0;mso-height-percent:0;mso-width-relative:margin;mso-height-relative:margin;v-text-anchor:middle" o:gfxdata="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" filled="f" strokecolor="black [3213]" strokeweight="1pt">
+              <v:rect w14:anchorId="3BE91D11" id="Rectangle 46" o:spid="_x0000_s1046" style="position:absolute;margin-left:314.6pt;margin-top:296.85pt;width:36.4pt;height:18.15pt;z-index:251743232;visibility:visible;mso-wrap-style:square;mso-width-percent:0;mso-height-percent:0;mso-wrap-distance-left:9pt;mso-wrap-distance-top:0;mso-wrap-distance-right:9pt;mso-wrap-distance-bottom:0;mso-position-horizontal:absolute;mso-position-horizontal-relative:text;mso-position-vertical:absolute;mso-position-vertical-relative:text;mso-width-percent:0;mso-height-percent:0;mso-width-relative:margin;mso-height-relative:margin;v-text-anchor:middle" o:gfxdata="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" filled="f" strokecolor="black [3213]" strokeweight="1pt">
+                <v:textbox>
+                  <w:txbxContent>
+                    <w:p>
+                      <w:pPr>
+                        <w:rPr>
+                          <w:color w:val="000000" w:themeColor="text1"/>
+                          <w:sz w:val="16"/>
+                        </w:rPr>
+                      </w:pPr>
+                      <w:r>
+                        <w:rPr>
+                          <w:color w:val="000000" w:themeColor="text1"/>
+                          <w:sz w:val="14"/>
+                        </w:rPr>
+                        <w:t>Back</w:t>
+                      </w:r>
+                    </w:p>
+                  </w:txbxContent>
+                </v:textbox>
+              </v:rect>
+            </w:pict>
+          </mc:Fallback>
+        </mc:AlternateContent>
+      </w:r>
+      <w:r>
+        <mc:AlternateContent>
+          <mc:Choice Requires="wps">
+            <w:drawing>
+              <wp:anchor distT="0" distB="0" distL="114300" distR="114300" simplePos="0" relativeHeight="251741184" behindDoc="0" locked="0" layoutInCell="1" allowOverlap="1" wp14:anchorId="0CFE5AF3" wp14:editId="7029E6C1">
+                <wp:simplePos x="0" y="0"/>
+                <wp:positionH relativeFrom="column">
+                  <wp:posOffset>4107180</wp:posOffset>
+                </wp:positionH>
+                <wp:positionV relativeFrom="paragraph">
+                  <wp:posOffset>5141595</wp:posOffset>
+                </wp:positionV>
+                <wp:extent cx="344170" cy="342900"/>
+                <wp:effectExtent l="0" t="0" r="17780" b="19050"/>
+                <wp:wrapNone/>
+                <wp:docPr id="45" name="Rectangle 45"/>
+                <wp:cNvGraphicFramePr/>
+                <a:graphic xmlns:a="http://schemas.openxmlformats.org/drawingml/2006/main">
+                  <a:graphicData uri="http://schemas.microsoft.com/office/word/2010/wordprocessingShape">
+                    <wps:wsp>
+                      <wps:cNvSpPr/>
+                      <wps:spPr>
+                        <a:xfrm>
+                          <a:off x="0" y="0"/>
+                          <a:ext cx="344170" cy="342900"/>
+                        </a:xfrm>
+                        <a:prstGeom prst="rect">
+                          <a:avLst/>
+                        </a:prstGeom>
+                        <a:noFill/>
+                        <a:ln>
+                          <a:solidFill>
+                            <a:schemeClr val="tx1"/>
+                          </a:solidFill>
+                        </a:ln>
+                      </wps:spPr>
+                      <wps:style>
+                        <a:lnRef idx="2">
+                          <a:schemeClr val="accent1">
+                            <a:shade val="50000"/>
+                          </a:schemeClr>
+                        </a:lnRef>
+                        <a:fillRef idx="1">
+                          <a:schemeClr val="accent1"/>
+                        </a:fillRef>
+                        <a:effectRef idx="0">
+                          <a:schemeClr val="accent1"/>
+                        </a:effectRef>
+                        <a:fontRef idx="minor">
+                          <a:schemeClr val="lt1"/>
+                        </a:fontRef>
+                      </wps:style>
+                      <wps:txbx>
+                        <w:txbxContent>
+                          <w:p>
+                            <w:pPr>
+                              <w:jc w:val="center"/>
+                              <w:rPr>
+                                <w:color w:val="000000" w:themeColor="text1"/>
+                                <w:sz w:val="16"/>
+                              </w:rPr>
+                            </w:pPr>
+                            <w:r>
+                              <w:rPr>
+                                <w:color w:val="000000" w:themeColor="text1"/>
+                                <w:sz w:val="14"/>
+                              </w:rPr>
+                              <w:t>Pic</w:t>
+                            </w:r>
+                            <w:r>
+                              <w:rPr>
+                                <w:color w:val="000000" w:themeColor="text1"/>
+                                <w:sz w:val="14"/>
+                              </w:rPr>
+                              <w:t>3</w:t>
+                            </w:r>
+                          </w:p>
+                        </w:txbxContent>
+                      </wps:txbx>
+                      <wps:bodyPr rot="0" spcFirstLastPara="0" vertOverflow="overflow" horzOverflow="overflow" vert="horz" wrap="square" lIns="91440" tIns="45720" rIns="91440" bIns="45720" numCol="1" spcCol="0" rtlCol="0" fromWordArt="0" anchor="ctr" anchorCtr="0" forceAA="0" compatLnSpc="1">
+                        <a:prstTxWarp prst="textNoShape">
+                          <a:avLst/>
+                        </a:prstTxWarp>
+                        <a:noAutofit/>
+                      </wps:bodyPr>
+                    </wps:wsp>
+                  </a:graphicData>
+                </a:graphic>
+                <wp14:sizeRelH relativeFrom="margin">
+                  <wp14:pctWidth>0</wp14:pctWidth>
+                </wp14:sizeRelH>
+                <wp14:sizeRelV relativeFrom="margin">
+                  <wp14:pctHeight>0</wp14:pctHeight>
+                </wp14:sizeRelV>
+              </wp:anchor>
+            </w:drawing>
+          </mc:Choice>
+          <mc:Fallback>
+            <w:pict>
+              <v:rect w14:anchorId="0CFE5AF3" id="Rectangle 45" o:spid="_x0000_s1047" style="position:absolute;margin-left:323.4pt;margin-top:404.85pt;width:27.1pt;height:27pt;z-index:251741184;visibility:visible;mso-wrap-style:square;mso-width-percent:0;mso-height-percent:0;mso-wrap-distance-left:9pt;mso-wrap-distance-top:0;mso-wrap-distance-right:9pt;mso-wrap-distance-bottom:0;mso-position-horizontal:absolute;mso-position-horizontal-relative:text;mso-position-vertical:absolute;mso-position-vertical-relative:text;mso-width-percent:0;mso-height-percent:0;mso-width-relative:margin;mso-height-relative:margin;v-text-anchor:middle" o:gfxdata="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" filled="f" strokecolor="black [3213]" strokeweight="1pt">
                 <v:textbox>
                   <w:txbxContent>
                     <w:p>
@@ -627,18 +2371,4313 @@
                         <w:jc w:val="center"/>
                         <w:rPr>
                           <w:color w:val="000000" w:themeColor="text1"/>
+                          <w:sz w:val="16"/>
                         </w:rPr>
                       </w:pPr>
                       <w:r>
                         <w:rPr>
                           <w:color w:val="000000" w:themeColor="text1"/>
-                        </w:rPr>
-                        <w:t>Cardiff</w:t>
+                          <w:sz w:val="14"/>
+                        </w:rPr>
+                        <w:t>Pic</w:t>
+                      </w:r>
+                      <w:r>
+                        <w:rPr>
+                          <w:color w:val="000000" w:themeColor="text1"/>
+                          <w:sz w:val="14"/>
+                        </w:rPr>
+                        <w:t>3</w:t>
                       </w:r>
                     </w:p>
                   </w:txbxContent>
                 </v:textbox>
               </v:rect>
+            </w:pict>
+          </mc:Fallback>
+        </mc:AlternateContent>
+      </w:r>
+      <w:r>
+        <mc:AlternateContent>
+          <mc:Choice Requires="wps">
+            <w:drawing>
+              <wp:anchor distT="0" distB="0" distL="114300" distR="114300" simplePos="0" relativeHeight="251740160" behindDoc="0" locked="0" layoutInCell="1" allowOverlap="1" wp14:anchorId="3A805453" wp14:editId="12866EC8">
+                <wp:simplePos x="0" y="0"/>
+                <wp:positionH relativeFrom="column">
+                  <wp:posOffset>4454525</wp:posOffset>
+                </wp:positionH>
+                <wp:positionV relativeFrom="paragraph">
+                  <wp:posOffset>5144770</wp:posOffset>
+                </wp:positionV>
+                <wp:extent cx="1142365" cy="342900"/>
+                <wp:effectExtent l="0" t="0" r="19685" b="19050"/>
+                <wp:wrapNone/>
+                <wp:docPr id="44" name="Rectangle 44"/>
+                <wp:cNvGraphicFramePr/>
+                <a:graphic xmlns:a="http://schemas.openxmlformats.org/drawingml/2006/main">
+                  <a:graphicData uri="http://schemas.microsoft.com/office/word/2010/wordprocessingShape">
+                    <wps:wsp>
+                      <wps:cNvSpPr/>
+                      <wps:spPr>
+                        <a:xfrm>
+                          <a:off x="0" y="0"/>
+                          <a:ext cx="1142365" cy="342900"/>
+                        </a:xfrm>
+                        <a:prstGeom prst="rect">
+                          <a:avLst/>
+                        </a:prstGeom>
+                        <a:noFill/>
+                        <a:ln>
+                          <a:solidFill>
+                            <a:schemeClr val="tx1"/>
+                          </a:solidFill>
+                        </a:ln>
+                      </wps:spPr>
+                      <wps:style>
+                        <a:lnRef idx="2">
+                          <a:schemeClr val="accent1">
+                            <a:shade val="50000"/>
+                          </a:schemeClr>
+                        </a:lnRef>
+                        <a:fillRef idx="1">
+                          <a:schemeClr val="accent1"/>
+                        </a:fillRef>
+                        <a:effectRef idx="0">
+                          <a:schemeClr val="accent1"/>
+                        </a:effectRef>
+                        <a:fontRef idx="minor">
+                          <a:schemeClr val="lt1"/>
+                        </a:fontRef>
+                      </wps:style>
+                      <wps:txbx>
+                        <w:txbxContent>
+                          <w:p>
+                            <w:pPr>
+                              <w:jc w:val="center"/>
+                              <w:rPr>
+                                <w:color w:val="000000" w:themeColor="text1"/>
+                              </w:rPr>
+                            </w:pPr>
+                            <w:r>
+                              <w:rPr>
+                                <w:color w:val="000000" w:themeColor="text1"/>
+                                <w:sz w:val="20"/>
+                              </w:rPr>
+                              <w:t>Re</w:t>
+                            </w:r>
+                            <w:r>
+                              <w:rPr>
+                                <w:color w:val="000000" w:themeColor="text1"/>
+                                <w:sz w:val="20"/>
+                              </w:rPr>
+                              <w:t xml:space="preserve">sult </w:t>
+                            </w:r>
+                            <w:r>
+                              <w:rPr>
+                                <w:color w:val="000000" w:themeColor="text1"/>
+                                <w:sz w:val="20"/>
+                              </w:rPr>
+                              <w:t>3</w:t>
+                            </w:r>
+                          </w:p>
+                        </w:txbxContent>
+                      </wps:txbx>
+                      <wps:bodyPr rot="0" spcFirstLastPara="0" vertOverflow="overflow" horzOverflow="overflow" vert="horz" wrap="square" lIns="91440" tIns="45720" rIns="91440" bIns="45720" numCol="1" spcCol="0" rtlCol="0" fromWordArt="0" anchor="ctr" anchorCtr="0" forceAA="0" compatLnSpc="1">
+                        <a:prstTxWarp prst="textNoShape">
+                          <a:avLst/>
+                        </a:prstTxWarp>
+                        <a:noAutofit/>
+                      </wps:bodyPr>
+                    </wps:wsp>
+                  </a:graphicData>
+                </a:graphic>
+                <wp14:sizeRelH relativeFrom="margin">
+                  <wp14:pctWidth>0</wp14:pctWidth>
+                </wp14:sizeRelH>
+                <wp14:sizeRelV relativeFrom="margin">
+                  <wp14:pctHeight>0</wp14:pctHeight>
+                </wp14:sizeRelV>
+              </wp:anchor>
+            </w:drawing>
+          </mc:Choice>
+          <mc:Fallback>
+            <w:pict>
+              <v:rect w14:anchorId="3A805453" id="Rectangle 44" o:spid="_x0000_s1048" style="position:absolute;margin-left:350.75pt;margin-top:405.1pt;width:89.95pt;height:27pt;z-index:251740160;visibility:visible;mso-wrap-style:square;mso-width-percent:0;mso-height-percent:0;mso-wrap-distance-left:9pt;mso-wrap-distance-top:0;mso-wrap-distance-right:9pt;mso-wrap-distance-bottom:0;mso-position-horizontal:absolute;mso-position-horizontal-relative:text;mso-position-vertical:absolute;mso-position-vertical-relative:text;mso-width-percent:0;mso-height-percent:0;mso-width-relative:margin;mso-height-relative:margin;v-text-anchor:middle" o:gfxdata="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" filled="f" strokecolor="black [3213]" strokeweight="1pt">
+                <v:textbox>
+                  <w:txbxContent>
+                    <w:p>
+                      <w:pPr>
+                        <w:jc w:val="center"/>
+                        <w:rPr>
+                          <w:color w:val="000000" w:themeColor="text1"/>
+                        </w:rPr>
+                      </w:pPr>
+                      <w:r>
+                        <w:rPr>
+                          <w:color w:val="000000" w:themeColor="text1"/>
+                          <w:sz w:val="20"/>
+                        </w:rPr>
+                        <w:t>Re</w:t>
+                      </w:r>
+                      <w:r>
+                        <w:rPr>
+                          <w:color w:val="000000" w:themeColor="text1"/>
+                          <w:sz w:val="20"/>
+                        </w:rPr>
+                        <w:t xml:space="preserve">sult </w:t>
+                      </w:r>
+                      <w:r>
+                        <w:rPr>
+                          <w:color w:val="000000" w:themeColor="text1"/>
+                          <w:sz w:val="20"/>
+                        </w:rPr>
+                        <w:t>3</w:t>
+                      </w:r>
+                    </w:p>
+                  </w:txbxContent>
+                </v:textbox>
+              </v:rect>
+            </w:pict>
+          </mc:Fallback>
+        </mc:AlternateContent>
+      </w:r>
+      <w:r>
+        <mc:AlternateContent>
+          <mc:Choice Requires="wps">
+            <w:drawing>
+              <wp:anchor distT="0" distB="0" distL="114300" distR="114300" simplePos="0" relativeHeight="251738112" behindDoc="0" locked="0" layoutInCell="1" allowOverlap="1" wp14:anchorId="738ABC13" wp14:editId="4A549B17">
+                <wp:simplePos x="0" y="0"/>
+                <wp:positionH relativeFrom="column">
+                  <wp:posOffset>4107180</wp:posOffset>
+                </wp:positionH>
+                <wp:positionV relativeFrom="paragraph">
+                  <wp:posOffset>4684395</wp:posOffset>
+                </wp:positionV>
+                <wp:extent cx="344170" cy="342900"/>
+                <wp:effectExtent l="0" t="0" r="17780" b="19050"/>
+                <wp:wrapNone/>
+                <wp:docPr id="43" name="Rectangle 43"/>
+                <wp:cNvGraphicFramePr/>
+                <a:graphic xmlns:a="http://schemas.openxmlformats.org/drawingml/2006/main">
+                  <a:graphicData uri="http://schemas.microsoft.com/office/word/2010/wordprocessingShape">
+                    <wps:wsp>
+                      <wps:cNvSpPr/>
+                      <wps:spPr>
+                        <a:xfrm>
+                          <a:off x="0" y="0"/>
+                          <a:ext cx="344170" cy="342900"/>
+                        </a:xfrm>
+                        <a:prstGeom prst="rect">
+                          <a:avLst/>
+                        </a:prstGeom>
+                        <a:noFill/>
+                        <a:ln>
+                          <a:solidFill>
+                            <a:schemeClr val="tx1"/>
+                          </a:solidFill>
+                        </a:ln>
+                      </wps:spPr>
+                      <wps:style>
+                        <a:lnRef idx="2">
+                          <a:schemeClr val="accent1">
+                            <a:shade val="50000"/>
+                          </a:schemeClr>
+                        </a:lnRef>
+                        <a:fillRef idx="1">
+                          <a:schemeClr val="accent1"/>
+                        </a:fillRef>
+                        <a:effectRef idx="0">
+                          <a:schemeClr val="accent1"/>
+                        </a:effectRef>
+                        <a:fontRef idx="minor">
+                          <a:schemeClr val="lt1"/>
+                        </a:fontRef>
+                      </wps:style>
+                      <wps:txbx>
+                        <w:txbxContent>
+                          <w:p>
+                            <w:pPr>
+                              <w:jc w:val="center"/>
+                              <w:rPr>
+                                <w:color w:val="000000" w:themeColor="text1"/>
+                                <w:sz w:val="16"/>
+                              </w:rPr>
+                            </w:pPr>
+                            <w:r>
+                              <w:rPr>
+                                <w:color w:val="000000" w:themeColor="text1"/>
+                                <w:sz w:val="14"/>
+                              </w:rPr>
+                              <w:t>Pic</w:t>
+                            </w:r>
+                            <w:r>
+                              <w:rPr>
+                                <w:color w:val="000000" w:themeColor="text1"/>
+                                <w:sz w:val="14"/>
+                              </w:rPr>
+                              <w:t>2</w:t>
+                            </w:r>
+                          </w:p>
+                        </w:txbxContent>
+                      </wps:txbx>
+                      <wps:bodyPr rot="0" spcFirstLastPara="0" vertOverflow="overflow" horzOverflow="overflow" vert="horz" wrap="square" lIns="91440" tIns="45720" rIns="91440" bIns="45720" numCol="1" spcCol="0" rtlCol="0" fromWordArt="0" anchor="ctr" anchorCtr="0" forceAA="0" compatLnSpc="1">
+                        <a:prstTxWarp prst="textNoShape">
+                          <a:avLst/>
+                        </a:prstTxWarp>
+                        <a:noAutofit/>
+                      </wps:bodyPr>
+                    </wps:wsp>
+                  </a:graphicData>
+                </a:graphic>
+                <wp14:sizeRelH relativeFrom="margin">
+                  <wp14:pctWidth>0</wp14:pctWidth>
+                </wp14:sizeRelH>
+                <wp14:sizeRelV relativeFrom="margin">
+                  <wp14:pctHeight>0</wp14:pctHeight>
+                </wp14:sizeRelV>
+              </wp:anchor>
+            </w:drawing>
+          </mc:Choice>
+          <mc:Fallback>
+            <w:pict>
+              <v:rect w14:anchorId="738ABC13" id="Rectangle 43" o:spid="_x0000_s1049" style="position:absolute;margin-left:323.4pt;margin-top:368.85pt;width:27.1pt;height:27pt;z-index:251738112;visibility:visible;mso-wrap-style:square;mso-width-percent:0;mso-height-percent:0;mso-wrap-distance-left:9pt;mso-wrap-distance-top:0;mso-wrap-distance-right:9pt;mso-wrap-distance-bottom:0;mso-position-horizontal:absolute;mso-position-horizontal-relative:text;mso-position-vertical:absolute;mso-position-vertical-relative:text;mso-width-percent:0;mso-height-percent:0;mso-width-relative:margin;mso-height-relative:margin;v-text-anchor:middle" o:gfxdata="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" filled="f" strokecolor="black [3213]" strokeweight="1pt">
+                <v:textbox>
+                  <w:txbxContent>
+                    <w:p>
+                      <w:pPr>
+                        <w:jc w:val="center"/>
+                        <w:rPr>
+                          <w:color w:val="000000" w:themeColor="text1"/>
+                          <w:sz w:val="16"/>
+                        </w:rPr>
+                      </w:pPr>
+                      <w:r>
+                        <w:rPr>
+                          <w:color w:val="000000" w:themeColor="text1"/>
+                          <w:sz w:val="14"/>
+                        </w:rPr>
+                        <w:t>Pic</w:t>
+                      </w:r>
+                      <w:r>
+                        <w:rPr>
+                          <w:color w:val="000000" w:themeColor="text1"/>
+                          <w:sz w:val="14"/>
+                        </w:rPr>
+                        <w:t>2</w:t>
+                      </w:r>
+                    </w:p>
+                  </w:txbxContent>
+                </v:textbox>
+              </v:rect>
+            </w:pict>
+          </mc:Fallback>
+        </mc:AlternateContent>
+      </w:r>
+      <w:r>
+        <mc:AlternateContent>
+          <mc:Choice Requires="wps">
+            <w:drawing>
+              <wp:anchor distT="0" distB="0" distL="114300" distR="114300" simplePos="0" relativeHeight="251737088" behindDoc="0" locked="0" layoutInCell="1" allowOverlap="1" wp14:anchorId="024CDEC6" wp14:editId="2ACE902F">
+                <wp:simplePos x="0" y="0"/>
+                <wp:positionH relativeFrom="column">
+                  <wp:posOffset>4454525</wp:posOffset>
+                </wp:positionH>
+                <wp:positionV relativeFrom="paragraph">
+                  <wp:posOffset>4687570</wp:posOffset>
+                </wp:positionV>
+                <wp:extent cx="1142365" cy="342900"/>
+                <wp:effectExtent l="0" t="0" r="19685" b="19050"/>
+                <wp:wrapNone/>
+                <wp:docPr id="42" name="Rectangle 42"/>
+                <wp:cNvGraphicFramePr/>
+                <a:graphic xmlns:a="http://schemas.openxmlformats.org/drawingml/2006/main">
+                  <a:graphicData uri="http://schemas.microsoft.com/office/word/2010/wordprocessingShape">
+                    <wps:wsp>
+                      <wps:cNvSpPr/>
+                      <wps:spPr>
+                        <a:xfrm>
+                          <a:off x="0" y="0"/>
+                          <a:ext cx="1142365" cy="342900"/>
+                        </a:xfrm>
+                        <a:prstGeom prst="rect">
+                          <a:avLst/>
+                        </a:prstGeom>
+                        <a:noFill/>
+                        <a:ln>
+                          <a:solidFill>
+                            <a:schemeClr val="tx1"/>
+                          </a:solidFill>
+                        </a:ln>
+                      </wps:spPr>
+                      <wps:style>
+                        <a:lnRef idx="2">
+                          <a:schemeClr val="accent1">
+                            <a:shade val="50000"/>
+                          </a:schemeClr>
+                        </a:lnRef>
+                        <a:fillRef idx="1">
+                          <a:schemeClr val="accent1"/>
+                        </a:fillRef>
+                        <a:effectRef idx="0">
+                          <a:schemeClr val="accent1"/>
+                        </a:effectRef>
+                        <a:fontRef idx="minor">
+                          <a:schemeClr val="lt1"/>
+                        </a:fontRef>
+                      </wps:style>
+                      <wps:txbx>
+                        <w:txbxContent>
+                          <w:p>
+                            <w:pPr>
+                              <w:jc w:val="center"/>
+                              <w:rPr>
+                                <w:color w:val="000000" w:themeColor="text1"/>
+                              </w:rPr>
+                            </w:pPr>
+                            <w:r>
+                              <w:rPr>
+                                <w:color w:val="000000" w:themeColor="text1"/>
+                                <w:sz w:val="20"/>
+                              </w:rPr>
+                              <w:t>Re</w:t>
+                            </w:r>
+                            <w:r>
+                              <w:rPr>
+                                <w:color w:val="000000" w:themeColor="text1"/>
+                                <w:sz w:val="20"/>
+                              </w:rPr>
+                              <w:t xml:space="preserve">sult </w:t>
+                            </w:r>
+                            <w:r>
+                              <w:rPr>
+                                <w:color w:val="000000" w:themeColor="text1"/>
+                                <w:sz w:val="20"/>
+                              </w:rPr>
+                              <w:t>2</w:t>
+                            </w:r>
+                          </w:p>
+                        </w:txbxContent>
+                      </wps:txbx>
+                      <wps:bodyPr rot="0" spcFirstLastPara="0" vertOverflow="overflow" horzOverflow="overflow" vert="horz" wrap="square" lIns="91440" tIns="45720" rIns="91440" bIns="45720" numCol="1" spcCol="0" rtlCol="0" fromWordArt="0" anchor="ctr" anchorCtr="0" forceAA="0" compatLnSpc="1">
+                        <a:prstTxWarp prst="textNoShape">
+                          <a:avLst/>
+                        </a:prstTxWarp>
+                        <a:noAutofit/>
+                      </wps:bodyPr>
+                    </wps:wsp>
+                  </a:graphicData>
+                </a:graphic>
+                <wp14:sizeRelH relativeFrom="margin">
+                  <wp14:pctWidth>0</wp14:pctWidth>
+                </wp14:sizeRelH>
+                <wp14:sizeRelV relativeFrom="margin">
+                  <wp14:pctHeight>0</wp14:pctHeight>
+                </wp14:sizeRelV>
+              </wp:anchor>
+            </w:drawing>
+          </mc:Choice>
+          <mc:Fallback>
+            <w:pict>
+              <v:rect w14:anchorId="024CDEC6" id="Rectangle 42" o:spid="_x0000_s1050" style="position:absolute;margin-left:350.75pt;margin-top:369.1pt;width:89.95pt;height:27pt;z-index:251737088;visibility:visible;mso-wrap-style:square;mso-width-percent:0;mso-height-percent:0;mso-wrap-distance-left:9pt;mso-wrap-distance-top:0;mso-wrap-distance-right:9pt;mso-wrap-distance-bottom:0;mso-position-horizontal:absolute;mso-position-horizontal-relative:text;mso-position-vertical:absolute;mso-position-vertical-relative:text;mso-width-percent:0;mso-height-percent:0;mso-width-relative:margin;mso-height-relative:margin;v-text-anchor:middle" o:gfxdata="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" filled="f" strokecolor="black [3213]" strokeweight="1pt">
+                <v:textbox>
+                  <w:txbxContent>
+                    <w:p>
+                      <w:pPr>
+                        <w:jc w:val="center"/>
+                        <w:rPr>
+                          <w:color w:val="000000" w:themeColor="text1"/>
+                        </w:rPr>
+                      </w:pPr>
+                      <w:r>
+                        <w:rPr>
+                          <w:color w:val="000000" w:themeColor="text1"/>
+                          <w:sz w:val="20"/>
+                        </w:rPr>
+                        <w:t>Re</w:t>
+                      </w:r>
+                      <w:r>
+                        <w:rPr>
+                          <w:color w:val="000000" w:themeColor="text1"/>
+                          <w:sz w:val="20"/>
+                        </w:rPr>
+                        <w:t xml:space="preserve">sult </w:t>
+                      </w:r>
+                      <w:r>
+                        <w:rPr>
+                          <w:color w:val="000000" w:themeColor="text1"/>
+                          <w:sz w:val="20"/>
+                        </w:rPr>
+                        <w:t>2</w:t>
+                      </w:r>
+                    </w:p>
+                  </w:txbxContent>
+                </v:textbox>
+              </v:rect>
+            </w:pict>
+          </mc:Fallback>
+        </mc:AlternateContent>
+      </w:r>
+      <w:r>
+        <w:rPr>
+          <w:noProof/>
+        </w:rPr>
+        <mc:AlternateContent>
+          <mc:Choice Requires="wps">
+            <w:drawing>
+              <wp:anchor distT="0" distB="0" distL="114300" distR="114300" simplePos="0" relativeHeight="251735040" behindDoc="0" locked="0" layoutInCell="1" allowOverlap="1" wp14:anchorId="54606C64" wp14:editId="517E11D9">
+                <wp:simplePos x="0" y="0"/>
+                <wp:positionH relativeFrom="column">
+                  <wp:posOffset>4107815</wp:posOffset>
+                </wp:positionH>
+                <wp:positionV relativeFrom="paragraph">
+                  <wp:posOffset>4221480</wp:posOffset>
+                </wp:positionV>
+                <wp:extent cx="344170" cy="342900"/>
+                <wp:effectExtent l="0" t="0" r="17780" b="19050"/>
+                <wp:wrapNone/>
+                <wp:docPr id="41" name="Rectangle 41"/>
+                <wp:cNvGraphicFramePr/>
+                <a:graphic xmlns:a="http://schemas.openxmlformats.org/drawingml/2006/main">
+                  <a:graphicData uri="http://schemas.microsoft.com/office/word/2010/wordprocessingShape">
+                    <wps:wsp>
+                      <wps:cNvSpPr/>
+                      <wps:spPr>
+                        <a:xfrm>
+                          <a:off x="0" y="0"/>
+                          <a:ext cx="344170" cy="342900"/>
+                        </a:xfrm>
+                        <a:prstGeom prst="rect">
+                          <a:avLst/>
+                        </a:prstGeom>
+                        <a:noFill/>
+                        <a:ln>
+                          <a:solidFill>
+                            <a:schemeClr val="tx1"/>
+                          </a:solidFill>
+                        </a:ln>
+                      </wps:spPr>
+                      <wps:style>
+                        <a:lnRef idx="2">
+                          <a:schemeClr val="accent1">
+                            <a:shade val="50000"/>
+                          </a:schemeClr>
+                        </a:lnRef>
+                        <a:fillRef idx="1">
+                          <a:schemeClr val="accent1"/>
+                        </a:fillRef>
+                        <a:effectRef idx="0">
+                          <a:schemeClr val="accent1"/>
+                        </a:effectRef>
+                        <a:fontRef idx="minor">
+                          <a:schemeClr val="lt1"/>
+                        </a:fontRef>
+                      </wps:style>
+                      <wps:txbx>
+                        <w:txbxContent>
+                          <w:p>
+                            <w:pPr>
+                              <w:jc w:val="center"/>
+                              <w:rPr>
+                                <w:color w:val="000000" w:themeColor="text1"/>
+                                <w:sz w:val="16"/>
+                              </w:rPr>
+                            </w:pPr>
+                            <w:r>
+                              <w:rPr>
+                                <w:color w:val="000000" w:themeColor="text1"/>
+                                <w:sz w:val="14"/>
+                              </w:rPr>
+                              <w:t>Pic1</w:t>
+                            </w:r>
+                          </w:p>
+                        </w:txbxContent>
+                      </wps:txbx>
+                      <wps:bodyPr rot="0" spcFirstLastPara="0" vertOverflow="overflow" horzOverflow="overflow" vert="horz" wrap="square" lIns="91440" tIns="45720" rIns="91440" bIns="45720" numCol="1" spcCol="0" rtlCol="0" fromWordArt="0" anchor="ctr" anchorCtr="0" forceAA="0" compatLnSpc="1">
+                        <a:prstTxWarp prst="textNoShape">
+                          <a:avLst/>
+                        </a:prstTxWarp>
+                        <a:noAutofit/>
+                      </wps:bodyPr>
+                    </wps:wsp>
+                  </a:graphicData>
+                </a:graphic>
+                <wp14:sizeRelH relativeFrom="margin">
+                  <wp14:pctWidth>0</wp14:pctWidth>
+                </wp14:sizeRelH>
+                <wp14:sizeRelV relativeFrom="margin">
+                  <wp14:pctHeight>0</wp14:pctHeight>
+                </wp14:sizeRelV>
+              </wp:anchor>
+            </w:drawing>
+          </mc:Choice>
+          <mc:Fallback>
+            <w:pict>
+              <v:rect w14:anchorId="54606C64" id="Rectangle 41" o:spid="_x0000_s1051" style="position:absolute;margin-left:323.45pt;margin-top:332.4pt;width:27.1pt;height:27pt;z-index:251735040;visibility:visible;mso-wrap-style:square;mso-width-percent:0;mso-height-percent:0;mso-wrap-distance-left:9pt;mso-wrap-distance-top:0;mso-wrap-distance-right:9pt;mso-wrap-distance-bottom:0;mso-position-horizontal:absolute;mso-position-horizontal-relative:text;mso-position-vertical:absolute;mso-position-vertical-relative:text;mso-width-percent:0;mso-height-percent:0;mso-width-relative:margin;mso-height-relative:margin;v-text-anchor:middle" o:gfxdata="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" filled="f" strokecolor="black [3213]" strokeweight="1pt">
+                <v:textbox>
+                  <w:txbxContent>
+                    <w:p>
+                      <w:pPr>
+                        <w:jc w:val="center"/>
+                        <w:rPr>
+                          <w:color w:val="000000" w:themeColor="text1"/>
+                          <w:sz w:val="16"/>
+                        </w:rPr>
+                      </w:pPr>
+                      <w:r>
+                        <w:rPr>
+                          <w:color w:val="000000" w:themeColor="text1"/>
+                          <w:sz w:val="14"/>
+                        </w:rPr>
+                        <w:t>Pic1</w:t>
+                      </w:r>
+                    </w:p>
+                  </w:txbxContent>
+                </v:textbox>
+              </v:rect>
+            </w:pict>
+          </mc:Fallback>
+        </mc:AlternateContent>
+      </w:r>
+      <w:r>
+        <w:rPr>
+          <w:noProof/>
+        </w:rPr>
+        <mc:AlternateContent>
+          <mc:Choice Requires="wps">
+            <w:drawing>
+              <wp:anchor distT="0" distB="0" distL="114300" distR="114300" simplePos="0" relativeHeight="251732992" behindDoc="0" locked="0" layoutInCell="1" allowOverlap="1" wp14:anchorId="152B29EF" wp14:editId="6C7F8334">
+                <wp:simplePos x="0" y="0"/>
+                <wp:positionH relativeFrom="column">
+                  <wp:posOffset>4455160</wp:posOffset>
+                </wp:positionH>
+                <wp:positionV relativeFrom="paragraph">
+                  <wp:posOffset>4224655</wp:posOffset>
+                </wp:positionV>
+                <wp:extent cx="1142365" cy="342900"/>
+                <wp:effectExtent l="0" t="0" r="19685" b="19050"/>
+                <wp:wrapNone/>
+                <wp:docPr id="40" name="Rectangle 40"/>
+                <wp:cNvGraphicFramePr/>
+                <a:graphic xmlns:a="http://schemas.openxmlformats.org/drawingml/2006/main">
+                  <a:graphicData uri="http://schemas.microsoft.com/office/word/2010/wordprocessingShape">
+                    <wps:wsp>
+                      <wps:cNvSpPr/>
+                      <wps:spPr>
+                        <a:xfrm>
+                          <a:off x="0" y="0"/>
+                          <a:ext cx="1142365" cy="342900"/>
+                        </a:xfrm>
+                        <a:prstGeom prst="rect">
+                          <a:avLst/>
+                        </a:prstGeom>
+                        <a:noFill/>
+                        <a:ln>
+                          <a:solidFill>
+                            <a:schemeClr val="tx1"/>
+                          </a:solidFill>
+                        </a:ln>
+                      </wps:spPr>
+                      <wps:style>
+                        <a:lnRef idx="2">
+                          <a:schemeClr val="accent1">
+                            <a:shade val="50000"/>
+                          </a:schemeClr>
+                        </a:lnRef>
+                        <a:fillRef idx="1">
+                          <a:schemeClr val="accent1"/>
+                        </a:fillRef>
+                        <a:effectRef idx="0">
+                          <a:schemeClr val="accent1"/>
+                        </a:effectRef>
+                        <a:fontRef idx="minor">
+                          <a:schemeClr val="lt1"/>
+                        </a:fontRef>
+                      </wps:style>
+                      <wps:txbx>
+                        <w:txbxContent>
+                          <w:p>
+                            <w:pPr>
+                              <w:jc w:val="center"/>
+                              <w:rPr>
+                                <w:color w:val="000000" w:themeColor="text1"/>
+                              </w:rPr>
+                            </w:pPr>
+                            <w:r>
+                              <w:rPr>
+                                <w:color w:val="000000" w:themeColor="text1"/>
+                                <w:sz w:val="20"/>
+                              </w:rPr>
+                              <w:t>Re</w:t>
+                            </w:r>
+                            <w:r>
+                              <w:rPr>
+                                <w:color w:val="000000" w:themeColor="text1"/>
+                                <w:sz w:val="20"/>
+                              </w:rPr>
+                              <w:t>sult 1</w:t>
+                            </w:r>
+                          </w:p>
+                        </w:txbxContent>
+                      </wps:txbx>
+                      <wps:bodyPr rot="0" spcFirstLastPara="0" vertOverflow="overflow" horzOverflow="overflow" vert="horz" wrap="square" lIns="91440" tIns="45720" rIns="91440" bIns="45720" numCol="1" spcCol="0" rtlCol="0" fromWordArt="0" anchor="ctr" anchorCtr="0" forceAA="0" compatLnSpc="1">
+                        <a:prstTxWarp prst="textNoShape">
+                          <a:avLst/>
+                        </a:prstTxWarp>
+                        <a:noAutofit/>
+                      </wps:bodyPr>
+                    </wps:wsp>
+                  </a:graphicData>
+                </a:graphic>
+                <wp14:sizeRelH relativeFrom="margin">
+                  <wp14:pctWidth>0</wp14:pctWidth>
+                </wp14:sizeRelH>
+                <wp14:sizeRelV relativeFrom="margin">
+                  <wp14:pctHeight>0</wp14:pctHeight>
+                </wp14:sizeRelV>
+              </wp:anchor>
+            </w:drawing>
+          </mc:Choice>
+          <mc:Fallback>
+            <w:pict>
+              <v:rect w14:anchorId="152B29EF" id="Rectangle 40" o:spid="_x0000_s1052" style="position:absolute;margin-left:350.8pt;margin-top:332.65pt;width:89.95pt;height:27pt;z-index:251732992;visibility:visible;mso-wrap-style:square;mso-width-percent:0;mso-height-percent:0;mso-wrap-distance-left:9pt;mso-wrap-distance-top:0;mso-wrap-distance-right:9pt;mso-wrap-distance-bottom:0;mso-position-horizontal:absolute;mso-position-horizontal-relative:text;mso-position-vertical:absolute;mso-position-vertical-relative:text;mso-width-percent:0;mso-height-percent:0;mso-width-relative:margin;mso-height-relative:margin;v-text-anchor:middle" o:gfxdata="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" filled="f" strokecolor="black [3213]" strokeweight="1pt">
+                <v:textbox>
+                  <w:txbxContent>
+                    <w:p>
+                      <w:pPr>
+                        <w:jc w:val="center"/>
+                        <w:rPr>
+                          <w:color w:val="000000" w:themeColor="text1"/>
+                        </w:rPr>
+                      </w:pPr>
+                      <w:r>
+                        <w:rPr>
+                          <w:color w:val="000000" w:themeColor="text1"/>
+                          <w:sz w:val="20"/>
+                        </w:rPr>
+                        <w:t>Re</w:t>
+                      </w:r>
+                      <w:r>
+                        <w:rPr>
+                          <w:color w:val="000000" w:themeColor="text1"/>
+                          <w:sz w:val="20"/>
+                        </w:rPr>
+                        <w:t>sult 1</w:t>
+                      </w:r>
+                    </w:p>
+                  </w:txbxContent>
+                </v:textbox>
+              </v:rect>
+            </w:pict>
+          </mc:Fallback>
+        </mc:AlternateContent>
+      </w:r>
+      <w:r>
+        <w:rPr>
+          <w:noProof/>
+        </w:rPr>
+        <mc:AlternateContent>
+          <mc:Choice Requires="wps">
+            <w:drawing>
+              <wp:anchor distT="45720" distB="45720" distL="114300" distR="114300" simplePos="0" relativeHeight="251730944" behindDoc="0" locked="0" layoutInCell="1" allowOverlap="1" wp14:anchorId="3057EC50" wp14:editId="72D945C4">
+                <wp:simplePos x="0" y="0"/>
+                <wp:positionH relativeFrom="column">
+                  <wp:posOffset>4916170</wp:posOffset>
+                </wp:positionH>
+                <wp:positionV relativeFrom="paragraph">
+                  <wp:posOffset>3418205</wp:posOffset>
+                </wp:positionV>
+                <wp:extent cx="680085" cy="351790"/>
+                <wp:effectExtent l="0" t="0" r="24765" b="10160"/>
+                <wp:wrapSquare wrapText="bothSides"/>
+                <wp:docPr id="39" name="Text Box 2"/>
+                <wp:cNvGraphicFramePr>
+                  <a:graphicFrameLocks xmlns:a="http://schemas.openxmlformats.org/drawingml/2006/main"/>
+                </wp:cNvGraphicFramePr>
+                <a:graphic xmlns:a="http://schemas.openxmlformats.org/drawingml/2006/main">
+                  <a:graphicData uri="http://schemas.microsoft.com/office/word/2010/wordprocessingShape">
+                    <wps:wsp>
+                      <wps:cNvSpPr txBox="1">
+                        <a:spLocks noChangeArrowheads="1"/>
+                      </wps:cNvSpPr>
+                      <wps:spPr bwMode="auto">
+                        <a:xfrm>
+                          <a:off x="0" y="0"/>
+                          <a:ext cx="680085" cy="351790"/>
+                        </a:xfrm>
+                        <a:prstGeom prst="rect">
+                          <a:avLst/>
+                        </a:prstGeom>
+                        <a:solidFill>
+                          <a:srgbClr val="FFFFFF"/>
+                        </a:solidFill>
+                        <a:ln w="9525">
+                          <a:solidFill>
+                            <a:srgbClr val="000000"/>
+                          </a:solidFill>
+                          <a:miter lim="800000"/>
+                          <a:headEnd/>
+                          <a:tailEnd/>
+                        </a:ln>
+                      </wps:spPr>
+                      <wps:txbx>
+                        <w:txbxContent>
+                          <w:p>
+                            <w:pPr>
+                              <w:rPr>
+                                <w:caps/>
+                                <w:sz w:val="12"/>
+                              </w:rPr>
+                            </w:pPr>
+                            <w:r>
+                              <w:rPr>
+                                <w:sz w:val="12"/>
+                              </w:rPr>
+                              <w:t>After Sea</w:t>
+                            </w:r>
+                            <w:r>
+                              <w:rPr>
+                                <w:sz w:val="12"/>
+                              </w:rPr>
+                              <w:t>r</w:t>
+                            </w:r>
+                            <w:r>
+                              <w:rPr>
+                                <w:sz w:val="12"/>
+                              </w:rPr>
+                              <w:t>ch Clicked</w:t>
+                            </w:r>
+                          </w:p>
+                        </w:txbxContent>
+                      </wps:txbx>
+                      <wps:bodyPr rot="0" vert="horz" wrap="square" lIns="91440" tIns="45720" rIns="91440" bIns="45720" anchor="t" anchorCtr="0">
+                        <a:noAutofit/>
+                      </wps:bodyPr>
+                    </wps:wsp>
+                  </a:graphicData>
+                </a:graphic>
+                <wp14:sizeRelH relativeFrom="margin">
+                  <wp14:pctWidth>0</wp14:pctWidth>
+                </wp14:sizeRelH>
+                <wp14:sizeRelV relativeFrom="margin">
+                  <wp14:pctHeight>0</wp14:pctHeight>
+                </wp14:sizeRelV>
+              </wp:anchor>
+            </w:drawing>
+          </mc:Choice>
+          <mc:Fallback>
+            <w:pict>
+              <v:shape w14:anchorId="3057EC50" id="_x0000_s1053" type="#_x0000_t202" style="position:absolute;margin-left:387.1pt;margin-top:269.15pt;width:53.55pt;height:27.7pt;z-index:251730944;visibility:visible;mso-wrap-style:square;mso-width-percent:0;mso-height-percent:0;mso-wrap-distance-left:9pt;mso-wrap-distance-top:3.6pt;mso-wrap-distance-right:9pt;mso-wrap-distance-bottom:3.6pt;mso-position-horizontal:absolute;mso-position-horizontal-relative:text;mso-position-vertical:absolute;mso-position-vertical-relative:text;mso-width-percent:0;mso-height-percent:0;mso-width-relative:margin;mso-height-relative:margin;v-text-anchor:top" o:gfxdata="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">
+                <v:textbox>
+                  <w:txbxContent>
+                    <w:p>
+                      <w:pPr>
+                        <w:rPr>
+                          <w:caps/>
+                          <w:sz w:val="12"/>
+                        </w:rPr>
+                      </w:pPr>
+                      <w:r>
+                        <w:rPr>
+                          <w:sz w:val="12"/>
+                        </w:rPr>
+                        <w:t>After Sea</w:t>
+                      </w:r>
+                      <w:r>
+                        <w:rPr>
+                          <w:sz w:val="12"/>
+                        </w:rPr>
+                        <w:t>r</w:t>
+                      </w:r>
+                      <w:r>
+                        <w:rPr>
+                          <w:sz w:val="12"/>
+                        </w:rPr>
+                        <w:t>ch Clicked</w:t>
+                      </w:r>
+                    </w:p>
+                  </w:txbxContent>
+                </v:textbox>
+                <w10:wrap type="square"/>
+              </v:shape>
+            </w:pict>
+          </mc:Fallback>
+        </mc:AlternateContent>
+      </w:r>
+      <w:r>
+        <w:rPr>
+          <w:noProof/>
+        </w:rPr>
+        <mc:AlternateContent>
+          <mc:Choice Requires="wps">
+            <w:drawing>
+              <wp:anchor distT="0" distB="0" distL="114300" distR="114300" simplePos="0" relativeHeight="251728896" behindDoc="0" locked="0" layoutInCell="1" allowOverlap="1" wp14:anchorId="7B76A60A" wp14:editId="1456755B">
+                <wp:simplePos x="0" y="0"/>
+                <wp:positionH relativeFrom="column">
+                  <wp:posOffset>4802945</wp:posOffset>
+                </wp:positionH>
+                <wp:positionV relativeFrom="paragraph">
+                  <wp:posOffset>3425483</wp:posOffset>
+                </wp:positionV>
+                <wp:extent cx="0" cy="345099"/>
+                <wp:effectExtent l="76200" t="0" r="76200" b="55245"/>
+                <wp:wrapSquare wrapText="bothSides"/>
+                <wp:docPr id="38" name="Straight Arrow Connector 38"/>
+                <wp:cNvGraphicFramePr/>
+                <a:graphic xmlns:a="http://schemas.openxmlformats.org/drawingml/2006/main">
+                  <a:graphicData uri="http://schemas.microsoft.com/office/word/2010/wordprocessingShape">
+                    <wps:wsp>
+                      <wps:cNvCnPr/>
+                      <wps:spPr>
+                        <a:xfrm>
+                          <a:off x="0" y="0"/>
+                          <a:ext cx="0" cy="345099"/>
+                        </a:xfrm>
+                        <a:prstGeom prst="straightConnector1">
+                          <a:avLst/>
+                        </a:prstGeom>
+                        <a:ln>
+                          <a:solidFill>
+                            <a:schemeClr val="tx1"/>
+                          </a:solidFill>
+                          <a:tailEnd type="triangle"/>
+                        </a:ln>
+                      </wps:spPr>
+                      <wps:style>
+                        <a:lnRef idx="1">
+                          <a:schemeClr val="accent1"/>
+                        </a:lnRef>
+                        <a:fillRef idx="0">
+                          <a:schemeClr val="accent1"/>
+                        </a:fillRef>
+                        <a:effectRef idx="0">
+                          <a:schemeClr val="accent1"/>
+                        </a:effectRef>
+                        <a:fontRef idx="minor">
+                          <a:schemeClr val="tx1"/>
+                        </a:fontRef>
+                      </wps:style>
+                      <wps:bodyPr/>
+                    </wps:wsp>
+                  </a:graphicData>
+                </a:graphic>
+              </wp:anchor>
+            </w:drawing>
+          </mc:Choice>
+          <mc:Fallback>
+            <w:pict>
+              <v:shape w14:anchorId="4B8BE712" id="Straight Arrow Connector 38" o:spid="_x0000_s1026" type="#_x0000_t32" style="position:absolute;margin-left:378.2pt;margin-top:269.7pt;width:0;height:27.15pt;z-index:251728896;visibility:visible;mso-wrap-style:square;mso-wrap-distance-left:9pt;mso-wrap-distance-top:0;mso-wrap-distance-right:9pt;mso-wrap-distance-bottom:0;mso-position-horizontal:absolute;mso-position-horizontal-relative:text;mso-position-vertical:absolute;mso-position-vertical-relative:text" o:gfxdata="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" strokecolor="black [3213]" strokeweight=".5pt">
+                <v:stroke endarrow="block" joinstyle="miter"/>
+                <w10:wrap type="square"/>
+              </v:shape>
+            </w:pict>
+          </mc:Fallback>
+        </mc:AlternateContent>
+      </w:r>
+      <w:r>
+        <mc:AlternateContent>
+          <mc:Choice Requires="wps">
+            <w:drawing>
+              <wp:anchor distT="0" distB="0" distL="114300" distR="114300" simplePos="0" relativeHeight="251727872" behindDoc="0" locked="0" layoutInCell="1" allowOverlap="1" wp14:anchorId="20B10A90" wp14:editId="53E0CEFE">
+                <wp:simplePos x="0" y="0"/>
+                <wp:positionH relativeFrom="column">
+                  <wp:posOffset>3992441</wp:posOffset>
+                </wp:positionH>
+                <wp:positionV relativeFrom="paragraph">
+                  <wp:posOffset>3769555</wp:posOffset>
+                </wp:positionV>
+                <wp:extent cx="1714500" cy="3429000"/>
+                <wp:effectExtent l="0" t="0" r="19050" b="19050"/>
+                <wp:wrapNone/>
+                <wp:docPr id="37" name="Rectangle 37"/>
+                <wp:cNvGraphicFramePr/>
+                <a:graphic xmlns:a="http://schemas.openxmlformats.org/drawingml/2006/main">
+                  <a:graphicData uri="http://schemas.microsoft.com/office/word/2010/wordprocessingShape">
+                    <wps:wsp>
+                      <wps:cNvSpPr/>
+                      <wps:spPr>
+                        <a:xfrm>
+                          <a:off x="0" y="0"/>
+                          <a:ext cx="1714500" cy="3429000"/>
+                        </a:xfrm>
+                        <a:prstGeom prst="rect">
+                          <a:avLst/>
+                        </a:prstGeom>
+                        <a:noFill/>
+                        <a:ln>
+                          <a:solidFill>
+                            <a:schemeClr val="tx1"/>
+                          </a:solidFill>
+                        </a:ln>
+                      </wps:spPr>
+                      <wps:style>
+                        <a:lnRef idx="2">
+                          <a:schemeClr val="accent1">
+                            <a:shade val="50000"/>
+                          </a:schemeClr>
+                        </a:lnRef>
+                        <a:fillRef idx="1">
+                          <a:schemeClr val="accent1"/>
+                        </a:fillRef>
+                        <a:effectRef idx="0">
+                          <a:schemeClr val="accent1"/>
+                        </a:effectRef>
+                        <a:fontRef idx="minor">
+                          <a:schemeClr val="lt1"/>
+                        </a:fontRef>
+                      </wps:style>
+                      <wps:bodyPr rot="0" spcFirstLastPara="0" vertOverflow="overflow" horzOverflow="overflow" vert="horz" wrap="square" lIns="91440" tIns="45720" rIns="91440" bIns="45720" numCol="1" spcCol="0" rtlCol="0" fromWordArt="0" anchor="ctr" anchorCtr="0" forceAA="0" compatLnSpc="1">
+                        <a:prstTxWarp prst="textNoShape">
+                          <a:avLst/>
+                        </a:prstTxWarp>
+                        <a:noAutofit/>
+                      </wps:bodyPr>
+                    </wps:wsp>
+                  </a:graphicData>
+                </a:graphic>
+                <wp14:sizeRelH relativeFrom="margin">
+                  <wp14:pctWidth>0</wp14:pctWidth>
+                </wp14:sizeRelH>
+              </wp:anchor>
+            </w:drawing>
+          </mc:Choice>
+          <mc:Fallback>
+            <w:pict>
+              <v:rect w14:anchorId="1C1DA621" id="Rectangle 37" o:spid="_x0000_s1026" style="position:absolute;margin-left:314.35pt;margin-top:296.8pt;width:135pt;height:270pt;z-index:251727872;visibility:visible;mso-wrap-style:square;mso-width-percent:0;mso-wrap-distance-left:9pt;mso-wrap-distance-top:0;mso-wrap-distance-right:9pt;mso-wrap-distance-bottom:0;mso-position-horizontal:absolute;mso-position-horizontal-relative:text;mso-position-vertical:absolute;mso-position-vertical-relative:text;mso-width-percent:0;mso-width-relative:margin;v-text-anchor:middle" o:gfxdata="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" filled="f" strokecolor="black [3213]" strokeweight="1pt"/>
+            </w:pict>
+          </mc:Fallback>
+        </mc:AlternateContent>
+      </w:r>
+      <w:r>
+        <w:rPr>
+          <w:noProof/>
+        </w:rPr>
+        <mc:AlternateContent>
+          <mc:Choice Requires="wps">
+            <w:drawing>
+              <wp:anchor distT="45720" distB="45720" distL="114300" distR="114300" simplePos="0" relativeHeight="251725824" behindDoc="0" locked="0" layoutInCell="1" allowOverlap="1" wp14:anchorId="57E116F1" wp14:editId="7271C32F">
+                <wp:simplePos x="0" y="0"/>
+                <wp:positionH relativeFrom="column">
+                  <wp:posOffset>4128770</wp:posOffset>
+                </wp:positionH>
+                <wp:positionV relativeFrom="paragraph">
+                  <wp:posOffset>1715770</wp:posOffset>
+                </wp:positionV>
+                <wp:extent cx="1356995" cy="797560"/>
+                <wp:effectExtent l="0" t="0" r="14605" b="21590"/>
+                <wp:wrapSquare wrapText="bothSides"/>
+                <wp:docPr id="217" name="Text Box 2"/>
+                <wp:cNvGraphicFramePr>
+                  <a:graphicFrameLocks xmlns:a="http://schemas.openxmlformats.org/drawingml/2006/main"/>
+                </wp:cNvGraphicFramePr>
+                <a:graphic xmlns:a="http://schemas.openxmlformats.org/drawingml/2006/main">
+                  <a:graphicData uri="http://schemas.microsoft.com/office/word/2010/wordprocessingShape">
+                    <wps:wsp>
+                      <wps:cNvSpPr txBox="1">
+                        <a:spLocks noChangeArrowheads="1"/>
+                      </wps:cNvSpPr>
+                      <wps:spPr bwMode="auto">
+                        <a:xfrm>
+                          <a:off x="0" y="0"/>
+                          <a:ext cx="1356995" cy="797560"/>
+                        </a:xfrm>
+                        <a:prstGeom prst="rect">
+                          <a:avLst/>
+                        </a:prstGeom>
+                        <a:solidFill>
+                          <a:srgbClr val="FFFFFF"/>
+                        </a:solidFill>
+                        <a:ln w="9525">
+                          <a:solidFill>
+                            <a:srgbClr val="000000"/>
+                          </a:solidFill>
+                          <a:miter lim="800000"/>
+                          <a:headEnd/>
+                          <a:tailEnd/>
+                        </a:ln>
+                      </wps:spPr>
+                      <wps:txbx>
+                        <w:txbxContent>
+                          <w:p>
+                            <w:r>
+                              <w:t>Different boxes appear for different sections (bird, mammal, etc)</w:t>
+                            </w:r>
+                          </w:p>
+                        </w:txbxContent>
+                      </wps:txbx>
+                      <wps:bodyPr rot="0" vert="horz" wrap="square" lIns="91440" tIns="45720" rIns="91440" bIns="45720" anchor="t" anchorCtr="0">
+                        <a:noAutofit/>
+                      </wps:bodyPr>
+                    </wps:wsp>
+                  </a:graphicData>
+                </a:graphic>
+                <wp14:sizeRelH relativeFrom="margin">
+                  <wp14:pctWidth>0</wp14:pctWidth>
+                </wp14:sizeRelH>
+                <wp14:sizeRelV relativeFrom="margin">
+                  <wp14:pctHeight>0</wp14:pctHeight>
+                </wp14:sizeRelV>
+              </wp:anchor>
+            </w:drawing>
+          </mc:Choice>
+          <mc:Fallback>
+            <w:pict>
+              <v:shape w14:anchorId="57E116F1" id="_x0000_s1054" type="#_x0000_t202" style="position:absolute;margin-left:325.1pt;margin-top:135.1pt;width:106.85pt;height:62.8pt;z-index:251725824;visibility:visible;mso-wrap-style:square;mso-width-percent:0;mso-height-percent:0;mso-wrap-distance-left:9pt;mso-wrap-distance-top:3.6pt;mso-wrap-distance-right:9pt;mso-wrap-distance-bottom:3.6pt;mso-position-horizontal:absolute;mso-position-horizontal-relative:text;mso-position-vertical:absolute;mso-position-vertical-relative:text;mso-width-percent:0;mso-height-percent:0;mso-width-relative:margin;mso-height-relative:margin;v-text-anchor:top" o:gfxdata="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">
+                <v:textbox>
+                  <w:txbxContent>
+                    <w:p>
+                      <w:r>
+                        <w:t>Different boxes appear for different sections (bird, mammal, etc)</w:t>
+                      </w:r>
+                    </w:p>
+                  </w:txbxContent>
+                </v:textbox>
+                <w10:wrap type="square"/>
+              </v:shape>
+            </w:pict>
+          </mc:Fallback>
+        </mc:AlternateContent>
+      </w:r>
+      <w:r>
+        <w:rPr>
+          <w:noProof/>
+        </w:rPr>
+        <mc:AlternateContent>
+          <mc:Choice Requires="wps">
+            <w:drawing>
+              <wp:anchor distT="0" distB="0" distL="114300" distR="114300" simplePos="0" relativeHeight="251723776" behindDoc="0" locked="0" layoutInCell="1" allowOverlap="1" wp14:anchorId="548941E5" wp14:editId="1159C4E8">
+                <wp:simplePos x="0" y="0"/>
+                <wp:positionH relativeFrom="column">
+                  <wp:posOffset>5254283</wp:posOffset>
+                </wp:positionH>
+                <wp:positionV relativeFrom="paragraph">
+                  <wp:posOffset>1252025</wp:posOffset>
+                </wp:positionV>
+                <wp:extent cx="342900" cy="341142"/>
+                <wp:effectExtent l="0" t="0" r="19050" b="20955"/>
+                <wp:wrapNone/>
+                <wp:docPr id="36" name="Rectangle 36"/>
+                <wp:cNvGraphicFramePr/>
+                <a:graphic xmlns:a="http://schemas.openxmlformats.org/drawingml/2006/main">
+                  <a:graphicData uri="http://schemas.microsoft.com/office/word/2010/wordprocessingShape">
+                    <wps:wsp>
+                      <wps:cNvSpPr/>
+                      <wps:spPr>
+                        <a:xfrm>
+                          <a:off x="0" y="0"/>
+                          <a:ext cx="342900" cy="341142"/>
+                        </a:xfrm>
+                        <a:prstGeom prst="rect">
+                          <a:avLst/>
+                        </a:prstGeom>
+                        <a:noFill/>
+                        <a:ln>
+                          <a:solidFill>
+                            <a:schemeClr val="tx1"/>
+                          </a:solidFill>
+                        </a:ln>
+                      </wps:spPr>
+                      <wps:style>
+                        <a:lnRef idx="2">
+                          <a:schemeClr val="accent1">
+                            <a:shade val="50000"/>
+                          </a:schemeClr>
+                        </a:lnRef>
+                        <a:fillRef idx="1">
+                          <a:schemeClr val="accent1"/>
+                        </a:fillRef>
+                        <a:effectRef idx="0">
+                          <a:schemeClr val="accent1"/>
+                        </a:effectRef>
+                        <a:fontRef idx="minor">
+                          <a:schemeClr val="lt1"/>
+                        </a:fontRef>
+                      </wps:style>
+                      <wps:txbx>
+                        <w:txbxContent>
+                          <w:p>
+                            <w:pPr>
+                              <w:jc w:val="center"/>
+                              <w:rPr>
+                                <w:color w:val="000000" w:themeColor="text1"/>
+                                <w:sz w:val="16"/>
+                              </w:rPr>
+                            </w:pPr>
+                          </w:p>
+                        </w:txbxContent>
+                      </wps:txbx>
+                      <wps:bodyPr rot="0" spcFirstLastPara="0" vertOverflow="overflow" horzOverflow="overflow" vert="horz" wrap="square" lIns="91440" tIns="45720" rIns="91440" bIns="45720" numCol="1" spcCol="0" rtlCol="0" fromWordArt="0" anchor="ctr" anchorCtr="0" forceAA="0" compatLnSpc="1">
+                        <a:prstTxWarp prst="textNoShape">
+                          <a:avLst/>
+                        </a:prstTxWarp>
+                        <a:noAutofit/>
+                      </wps:bodyPr>
+                    </wps:wsp>
+                  </a:graphicData>
+                </a:graphic>
+                <wp14:sizeRelH relativeFrom="margin">
+                  <wp14:pctWidth>0</wp14:pctWidth>
+                </wp14:sizeRelH>
+                <wp14:sizeRelV relativeFrom="margin">
+                  <wp14:pctHeight>0</wp14:pctHeight>
+                </wp14:sizeRelV>
+              </wp:anchor>
+            </w:drawing>
+          </mc:Choice>
+          <mc:Fallback>
+            <w:pict>
+              <v:rect w14:anchorId="548941E5" id="Rectangle 36" o:spid="_x0000_s1055" style="position:absolute;margin-left:413.7pt;margin-top:98.6pt;width:27pt;height:26.85pt;z-index:251723776;visibility:visible;mso-wrap-style:square;mso-width-percent:0;mso-height-percent:0;mso-wrap-distance-left:9pt;mso-wrap-distance-top:0;mso-wrap-distance-right:9pt;mso-wrap-distance-bottom:0;mso-position-horizontal:absolute;mso-position-horizontal-relative:text;mso-position-vertical:absolute;mso-position-vertical-relative:text;mso-width-percent:0;mso-height-percent:0;mso-width-relative:margin;mso-height-relative:margin;v-text-anchor:middle" o:gfxdata="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" filled="f" strokecolor="black [3213]" strokeweight="1pt">
+                <v:textbox>
+                  <w:txbxContent>
+                    <w:p>
+                      <w:pPr>
+                        <w:jc w:val="center"/>
+                        <w:rPr>
+                          <w:color w:val="000000" w:themeColor="text1"/>
+                          <w:sz w:val="16"/>
+                        </w:rPr>
+                      </w:pPr>
+                    </w:p>
+                  </w:txbxContent>
+                </v:textbox>
+              </v:rect>
+            </w:pict>
+          </mc:Fallback>
+        </mc:AlternateContent>
+      </w:r>
+      <w:r>
+        <w:rPr>
+          <w:noProof/>
+        </w:rPr>
+        <mc:AlternateContent>
+          <mc:Choice Requires="wps">
+            <w:drawing>
+              <wp:anchor distT="0" distB="0" distL="114300" distR="114300" simplePos="0" relativeHeight="251721728" behindDoc="0" locked="0" layoutInCell="1" allowOverlap="1" wp14:anchorId="510513C4" wp14:editId="3BE3C23C">
+                <wp:simplePos x="0" y="0"/>
+                <wp:positionH relativeFrom="column">
+                  <wp:posOffset>4682197</wp:posOffset>
+                </wp:positionH>
+                <wp:positionV relativeFrom="paragraph">
+                  <wp:posOffset>1254467</wp:posOffset>
+                </wp:positionV>
+                <wp:extent cx="342900" cy="341142"/>
+                <wp:effectExtent l="0" t="0" r="19050" b="20955"/>
+                <wp:wrapNone/>
+                <wp:docPr id="35" name="Rectangle 35"/>
+                <wp:cNvGraphicFramePr/>
+                <a:graphic xmlns:a="http://schemas.openxmlformats.org/drawingml/2006/main">
+                  <a:graphicData uri="http://schemas.microsoft.com/office/word/2010/wordprocessingShape">
+                    <wps:wsp>
+                      <wps:cNvSpPr/>
+                      <wps:spPr>
+                        <a:xfrm>
+                          <a:off x="0" y="0"/>
+                          <a:ext cx="342900" cy="341142"/>
+                        </a:xfrm>
+                        <a:prstGeom prst="rect">
+                          <a:avLst/>
+                        </a:prstGeom>
+                        <a:noFill/>
+                        <a:ln>
+                          <a:solidFill>
+                            <a:schemeClr val="tx1"/>
+                          </a:solidFill>
+                        </a:ln>
+                      </wps:spPr>
+                      <wps:style>
+                        <a:lnRef idx="2">
+                          <a:schemeClr val="accent1">
+                            <a:shade val="50000"/>
+                          </a:schemeClr>
+                        </a:lnRef>
+                        <a:fillRef idx="1">
+                          <a:schemeClr val="accent1"/>
+                        </a:fillRef>
+                        <a:effectRef idx="0">
+                          <a:schemeClr val="accent1"/>
+                        </a:effectRef>
+                        <a:fontRef idx="minor">
+                          <a:schemeClr val="lt1"/>
+                        </a:fontRef>
+                      </wps:style>
+                      <wps:txbx>
+                        <w:txbxContent>
+                          <w:p>
+                            <w:pPr>
+                              <w:jc w:val="center"/>
+                              <w:rPr>
+                                <w:color w:val="000000" w:themeColor="text1"/>
+                                <w:sz w:val="16"/>
+                              </w:rPr>
+                            </w:pPr>
+                          </w:p>
+                        </w:txbxContent>
+                      </wps:txbx>
+                      <wps:bodyPr rot="0" spcFirstLastPara="0" vertOverflow="overflow" horzOverflow="overflow" vert="horz" wrap="square" lIns="91440" tIns="45720" rIns="91440" bIns="45720" numCol="1" spcCol="0" rtlCol="0" fromWordArt="0" anchor="ctr" anchorCtr="0" forceAA="0" compatLnSpc="1">
+                        <a:prstTxWarp prst="textNoShape">
+                          <a:avLst/>
+                        </a:prstTxWarp>
+                        <a:noAutofit/>
+                      </wps:bodyPr>
+                    </wps:wsp>
+                  </a:graphicData>
+                </a:graphic>
+                <wp14:sizeRelH relativeFrom="margin">
+                  <wp14:pctWidth>0</wp14:pctWidth>
+                </wp14:sizeRelH>
+                <wp14:sizeRelV relativeFrom="margin">
+                  <wp14:pctHeight>0</wp14:pctHeight>
+                </wp14:sizeRelV>
+              </wp:anchor>
+            </w:drawing>
+          </mc:Choice>
+          <mc:Fallback>
+            <w:pict>
+              <v:rect w14:anchorId="510513C4" id="Rectangle 35" o:spid="_x0000_s1056" style="position:absolute;margin-left:368.7pt;margin-top:98.8pt;width:27pt;height:26.85pt;z-index:251721728;visibility:visible;mso-wrap-style:square;mso-width-percent:0;mso-height-percent:0;mso-wrap-distance-left:9pt;mso-wrap-distance-top:0;mso-wrap-distance-right:9pt;mso-wrap-distance-bottom:0;mso-position-horizontal:absolute;mso-position-horizontal-relative:text;mso-position-vertical:absolute;mso-position-vertical-relative:text;mso-width-percent:0;mso-height-percent:0;mso-width-relative:margin;mso-height-relative:margin;v-text-anchor:middle" o:gfxdata="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" filled="f" strokecolor="black [3213]" strokeweight="1pt">
+                <v:textbox>
+                  <w:txbxContent>
+                    <w:p>
+                      <w:pPr>
+                        <w:jc w:val="center"/>
+                        <w:rPr>
+                          <w:color w:val="000000" w:themeColor="text1"/>
+                          <w:sz w:val="16"/>
+                        </w:rPr>
+                      </w:pPr>
+                    </w:p>
+                  </w:txbxContent>
+                </v:textbox>
+              </v:rect>
+            </w:pict>
+          </mc:Fallback>
+        </mc:AlternateContent>
+      </w:r>
+      <w:r>
+        <w:rPr>
+          <w:noProof/>
+        </w:rPr>
+        <mc:AlternateContent>
+          <mc:Choice Requires="wps">
+            <w:drawing>
+              <wp:anchor distT="0" distB="0" distL="114300" distR="114300" simplePos="0" relativeHeight="251719680" behindDoc="0" locked="0" layoutInCell="1" allowOverlap="1" wp14:anchorId="04F1C43A" wp14:editId="2B9F5C5A">
+                <wp:simplePos x="0" y="0"/>
+                <wp:positionH relativeFrom="column">
+                  <wp:posOffset>4114801</wp:posOffset>
+                </wp:positionH>
+                <wp:positionV relativeFrom="paragraph">
+                  <wp:posOffset>1259059</wp:posOffset>
+                </wp:positionV>
+                <wp:extent cx="342900" cy="341142"/>
+                <wp:effectExtent l="0" t="0" r="19050" b="20955"/>
+                <wp:wrapNone/>
+                <wp:docPr id="34" name="Rectangle 34"/>
+                <wp:cNvGraphicFramePr/>
+                <a:graphic xmlns:a="http://schemas.openxmlformats.org/drawingml/2006/main">
+                  <a:graphicData uri="http://schemas.microsoft.com/office/word/2010/wordprocessingShape">
+                    <wps:wsp>
+                      <wps:cNvSpPr/>
+                      <wps:spPr>
+                        <a:xfrm>
+                          <a:off x="0" y="0"/>
+                          <a:ext cx="342900" cy="341142"/>
+                        </a:xfrm>
+                        <a:prstGeom prst="rect">
+                          <a:avLst/>
+                        </a:prstGeom>
+                        <a:noFill/>
+                        <a:ln>
+                          <a:solidFill>
+                            <a:schemeClr val="tx1"/>
+                          </a:solidFill>
+                        </a:ln>
+                      </wps:spPr>
+                      <wps:style>
+                        <a:lnRef idx="2">
+                          <a:schemeClr val="accent1">
+                            <a:shade val="50000"/>
+                          </a:schemeClr>
+                        </a:lnRef>
+                        <a:fillRef idx="1">
+                          <a:schemeClr val="accent1"/>
+                        </a:fillRef>
+                        <a:effectRef idx="0">
+                          <a:schemeClr val="accent1"/>
+                        </a:effectRef>
+                        <a:fontRef idx="minor">
+                          <a:schemeClr val="lt1"/>
+                        </a:fontRef>
+                      </wps:style>
+                      <wps:txbx>
+                        <w:txbxContent>
+                          <w:p>
+                            <w:pPr>
+                              <w:jc w:val="center"/>
+                              <w:rPr>
+                                <w:color w:val="000000" w:themeColor="text1"/>
+                                <w:sz w:val="16"/>
+                              </w:rPr>
+                            </w:pPr>
+                          </w:p>
+                        </w:txbxContent>
+                      </wps:txbx>
+                      <wps:bodyPr rot="0" spcFirstLastPara="0" vertOverflow="overflow" horzOverflow="overflow" vert="horz" wrap="square" lIns="91440" tIns="45720" rIns="91440" bIns="45720" numCol="1" spcCol="0" rtlCol="0" fromWordArt="0" anchor="ctr" anchorCtr="0" forceAA="0" compatLnSpc="1">
+                        <a:prstTxWarp prst="textNoShape">
+                          <a:avLst/>
+                        </a:prstTxWarp>
+                        <a:noAutofit/>
+                      </wps:bodyPr>
+                    </wps:wsp>
+                  </a:graphicData>
+                </a:graphic>
+                <wp14:sizeRelH relativeFrom="margin">
+                  <wp14:pctWidth>0</wp14:pctWidth>
+                </wp14:sizeRelH>
+                <wp14:sizeRelV relativeFrom="margin">
+                  <wp14:pctHeight>0</wp14:pctHeight>
+                </wp14:sizeRelV>
+              </wp:anchor>
+            </w:drawing>
+          </mc:Choice>
+          <mc:Fallback>
+            <w:pict>
+              <v:rect w14:anchorId="04F1C43A" id="Rectangle 34" o:spid="_x0000_s1057" style="position:absolute;margin-left:324pt;margin-top:99.15pt;width:27pt;height:26.85pt;z-index:251719680;visibility:visible;mso-wrap-style:square;mso-width-percent:0;mso-height-percent:0;mso-wrap-distance-left:9pt;mso-wrap-distance-top:0;mso-wrap-distance-right:9pt;mso-wrap-distance-bottom:0;mso-position-horizontal:absolute;mso-position-horizontal-relative:text;mso-position-vertical:absolute;mso-position-vertical-relative:text;mso-width-percent:0;mso-height-percent:0;mso-width-relative:margin;mso-height-relative:margin;v-text-anchor:middle" o:gfxdata="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" filled="f" strokecolor="black [3213]" strokeweight="1pt">
+                <v:textbox>
+                  <w:txbxContent>
+                    <w:p>
+                      <w:pPr>
+                        <w:jc w:val="center"/>
+                        <w:rPr>
+                          <w:color w:val="000000" w:themeColor="text1"/>
+                          <w:sz w:val="16"/>
+                        </w:rPr>
+                      </w:pPr>
+                    </w:p>
+                  </w:txbxContent>
+                </v:textbox>
+              </v:rect>
+            </w:pict>
+          </mc:Fallback>
+        </mc:AlternateContent>
+      </w:r>
+      <w:r>
+        <w:rPr>
+          <w:noProof/>
+        </w:rPr>
+        <mc:AlternateContent>
+          <mc:Choice Requires="wps">
+            <w:drawing>
+              <wp:anchor distT="0" distB="0" distL="114300" distR="114300" simplePos="0" relativeHeight="251717632" behindDoc="0" locked="0" layoutInCell="1" allowOverlap="1" wp14:anchorId="10D86F60" wp14:editId="1BA6B965">
+                <wp:simplePos x="0" y="0"/>
+                <wp:positionH relativeFrom="column">
+                  <wp:posOffset>5255260</wp:posOffset>
+                </wp:positionH>
+                <wp:positionV relativeFrom="paragraph">
+                  <wp:posOffset>678668</wp:posOffset>
+                </wp:positionV>
+                <wp:extent cx="342900" cy="347345"/>
+                <wp:effectExtent l="0" t="0" r="19050" b="14605"/>
+                <wp:wrapNone/>
+                <wp:docPr id="33" name="Rectangle 33"/>
+                <wp:cNvGraphicFramePr/>
+                <a:graphic xmlns:a="http://schemas.openxmlformats.org/drawingml/2006/main">
+                  <a:graphicData uri="http://schemas.microsoft.com/office/word/2010/wordprocessingShape">
+                    <wps:wsp>
+                      <wps:cNvSpPr/>
+                      <wps:spPr>
+                        <a:xfrm>
+                          <a:off x="0" y="0"/>
+                          <a:ext cx="342900" cy="347345"/>
+                        </a:xfrm>
+                        <a:prstGeom prst="rect">
+                          <a:avLst/>
+                        </a:prstGeom>
+                        <a:noFill/>
+                        <a:ln>
+                          <a:solidFill>
+                            <a:schemeClr val="tx1"/>
+                          </a:solidFill>
+                        </a:ln>
+                      </wps:spPr>
+                      <wps:style>
+                        <a:lnRef idx="2">
+                          <a:schemeClr val="accent1">
+                            <a:shade val="50000"/>
+                          </a:schemeClr>
+                        </a:lnRef>
+                        <a:fillRef idx="1">
+                          <a:schemeClr val="accent1"/>
+                        </a:fillRef>
+                        <a:effectRef idx="0">
+                          <a:schemeClr val="accent1"/>
+                        </a:effectRef>
+                        <a:fontRef idx="minor">
+                          <a:schemeClr val="lt1"/>
+                        </a:fontRef>
+                      </wps:style>
+                      <wps:txbx>
+                        <w:txbxContent>
+                          <w:p>
+                            <w:pPr>
+                              <w:rPr>
+                                <w:color w:val="000000" w:themeColor="text1"/>
+                                <w:sz w:val="16"/>
+                              </w:rPr>
+                            </w:pPr>
+                            <w:r>
+                              <w:rPr>
+                                <w:color w:val="000000" w:themeColor="text1"/>
+                                <w:sz w:val="10"/>
+                              </w:rPr>
+                              <w:t>Reptile</w:t>
+                            </w:r>
+                          </w:p>
+                        </w:txbxContent>
+                      </wps:txbx>
+                      <wps:bodyPr rot="0" spcFirstLastPara="0" vertOverflow="overflow" horzOverflow="overflow" vert="horz" wrap="square" lIns="91440" tIns="45720" rIns="91440" bIns="45720" numCol="1" spcCol="0" rtlCol="0" fromWordArt="0" anchor="ctr" anchorCtr="0" forceAA="0" compatLnSpc="1">
+                        <a:prstTxWarp prst="textNoShape">
+                          <a:avLst/>
+                        </a:prstTxWarp>
+                        <a:noAutofit/>
+                      </wps:bodyPr>
+                    </wps:wsp>
+                  </a:graphicData>
+                </a:graphic>
+                <wp14:sizeRelH relativeFrom="margin">
+                  <wp14:pctWidth>0</wp14:pctWidth>
+                </wp14:sizeRelH>
+                <wp14:sizeRelV relativeFrom="margin">
+                  <wp14:pctHeight>0</wp14:pctHeight>
+                </wp14:sizeRelV>
+              </wp:anchor>
+            </w:drawing>
+          </mc:Choice>
+          <mc:Fallback>
+            <w:pict>
+              <v:rect w14:anchorId="10D86F60" id="Rectangle 33" o:spid="_x0000_s1058" style="position:absolute;margin-left:413.8pt;margin-top:53.45pt;width:27pt;height:27.35pt;z-index:251717632;visibility:visible;mso-wrap-style:square;mso-width-percent:0;mso-height-percent:0;mso-wrap-distance-left:9pt;mso-wrap-distance-top:0;mso-wrap-distance-right:9pt;mso-wrap-distance-bottom:0;mso-position-horizontal:absolute;mso-position-horizontal-relative:text;mso-position-vertical:absolute;mso-position-vertical-relative:text;mso-width-percent:0;mso-height-percent:0;mso-width-relative:margin;mso-height-relative:margin;v-text-anchor:middle" o:gfxdata="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" filled="f" strokecolor="black [3213]" strokeweight="1pt">
+                <v:textbox>
+                  <w:txbxContent>
+                    <w:p>
+                      <w:pPr>
+                        <w:rPr>
+                          <w:color w:val="000000" w:themeColor="text1"/>
+                          <w:sz w:val="16"/>
+                        </w:rPr>
+                      </w:pPr>
+                      <w:r>
+                        <w:rPr>
+                          <w:color w:val="000000" w:themeColor="text1"/>
+                          <w:sz w:val="10"/>
+                        </w:rPr>
+                        <w:t>Reptile</w:t>
+                      </w:r>
+                    </w:p>
+                  </w:txbxContent>
+                </v:textbox>
+              </v:rect>
+            </w:pict>
+          </mc:Fallback>
+        </mc:AlternateContent>
+      </w:r>
+      <w:r>
+        <w:rPr>
+          <w:noProof/>
+        </w:rPr>
+        <mc:AlternateContent>
+          <mc:Choice Requires="wps">
+            <w:drawing>
+              <wp:anchor distT="0" distB="0" distL="114300" distR="114300" simplePos="0" relativeHeight="251715584" behindDoc="0" locked="0" layoutInCell="1" allowOverlap="1" wp14:anchorId="7ECC3552" wp14:editId="66232338">
+                <wp:simplePos x="0" y="0"/>
+                <wp:positionH relativeFrom="column">
+                  <wp:posOffset>4112455</wp:posOffset>
+                </wp:positionH>
+                <wp:positionV relativeFrom="paragraph">
+                  <wp:posOffset>121872</wp:posOffset>
+                </wp:positionV>
+                <wp:extent cx="1371600" cy="342900"/>
+                <wp:effectExtent l="0" t="0" r="19050" b="19050"/>
+                <wp:wrapNone/>
+                <wp:docPr id="32" name="Rectangle 32"/>
+                <wp:cNvGraphicFramePr/>
+                <a:graphic xmlns:a="http://schemas.openxmlformats.org/drawingml/2006/main">
+                  <a:graphicData uri="http://schemas.microsoft.com/office/word/2010/wordprocessingShape">
+                    <wps:wsp>
+                      <wps:cNvSpPr/>
+                      <wps:spPr>
+                        <a:xfrm>
+                          <a:off x="0" y="0"/>
+                          <a:ext cx="1371600" cy="342900"/>
+                        </a:xfrm>
+                        <a:prstGeom prst="rect">
+                          <a:avLst/>
+                        </a:prstGeom>
+                        <a:noFill/>
+                        <a:ln>
+                          <a:solidFill>
+                            <a:schemeClr val="tx1"/>
+                          </a:solidFill>
+                        </a:ln>
+                      </wps:spPr>
+                      <wps:style>
+                        <a:lnRef idx="2">
+                          <a:schemeClr val="accent1">
+                            <a:shade val="50000"/>
+                          </a:schemeClr>
+                        </a:lnRef>
+                        <a:fillRef idx="1">
+                          <a:schemeClr val="accent1"/>
+                        </a:fillRef>
+                        <a:effectRef idx="0">
+                          <a:schemeClr val="accent1"/>
+                        </a:effectRef>
+                        <a:fontRef idx="minor">
+                          <a:schemeClr val="lt1"/>
+                        </a:fontRef>
+                      </wps:style>
+                      <wps:txbx>
+                        <w:txbxContent>
+                          <w:p>
+                            <w:pPr>
+                              <w:jc w:val="center"/>
+                              <w:rPr>
+                                <w:color w:val="000000" w:themeColor="text1"/>
+                                <w:sz w:val="20"/>
+                              </w:rPr>
+                            </w:pPr>
+                            <w:r>
+                              <w:rPr>
+                                <w:color w:val="000000" w:themeColor="text1"/>
+                                <w:sz w:val="20"/>
+                              </w:rPr>
+                              <w:t>Search</w:t>
+                            </w:r>
+                            <w:r>
+                              <w:rPr>
+                                <w:color w:val="000000" w:themeColor="text1"/>
+                                <w:sz w:val="20"/>
+                              </w:rPr>
+                              <w:t xml:space="preserve"> Bar</w:t>
+                            </w:r>
+                          </w:p>
+                        </w:txbxContent>
+                      </wps:txbx>
+                      <wps:bodyPr rot="0" spcFirstLastPara="0" vertOverflow="overflow" horzOverflow="overflow" vert="horz" wrap="square" lIns="91440" tIns="45720" rIns="91440" bIns="45720" numCol="1" spcCol="0" rtlCol="0" fromWordArt="0" anchor="ctr" anchorCtr="0" forceAA="0" compatLnSpc="1">
+                        <a:prstTxWarp prst="textNoShape">
+                          <a:avLst/>
+                        </a:prstTxWarp>
+                        <a:noAutofit/>
+                      </wps:bodyPr>
+                    </wps:wsp>
+                  </a:graphicData>
+                </a:graphic>
+                <wp14:sizeRelH relativeFrom="margin">
+                  <wp14:pctWidth>0</wp14:pctWidth>
+                </wp14:sizeRelH>
+                <wp14:sizeRelV relativeFrom="margin">
+                  <wp14:pctHeight>0</wp14:pctHeight>
+                </wp14:sizeRelV>
+              </wp:anchor>
+            </w:drawing>
+          </mc:Choice>
+          <mc:Fallback>
+            <w:pict>
+              <v:rect w14:anchorId="7ECC3552" id="Rectangle 32" o:spid="_x0000_s1059" style="position:absolute;margin-left:323.8pt;margin-top:9.6pt;width:108pt;height:27pt;z-index:251715584;visibility:visible;mso-wrap-style:square;mso-width-percent:0;mso-height-percent:0;mso-wrap-distance-left:9pt;mso-wrap-distance-top:0;mso-wrap-distance-right:9pt;mso-wrap-distance-bottom:0;mso-position-horizontal:absolute;mso-position-horizontal-relative:text;mso-position-vertical:absolute;mso-position-vertical-relative:text;mso-width-percent:0;mso-height-percent:0;mso-width-relative:margin;mso-height-relative:margin;v-text-anchor:middle" o:gfxdata="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" filled="f" strokecolor="black [3213]" strokeweight="1pt">
+                <v:textbox>
+                  <w:txbxContent>
+                    <w:p>
+                      <w:pPr>
+                        <w:jc w:val="center"/>
+                        <w:rPr>
+                          <w:color w:val="000000" w:themeColor="text1"/>
+                          <w:sz w:val="20"/>
+                        </w:rPr>
+                      </w:pPr>
+                      <w:r>
+                        <w:rPr>
+                          <w:color w:val="000000" w:themeColor="text1"/>
+                          <w:sz w:val="20"/>
+                        </w:rPr>
+                        <w:t>Search</w:t>
+                      </w:r>
+                      <w:r>
+                        <w:rPr>
+                          <w:color w:val="000000" w:themeColor="text1"/>
+                          <w:sz w:val="20"/>
+                        </w:rPr>
+                        <w:t xml:space="preserve"> Bar</w:t>
+                      </w:r>
+                    </w:p>
+                  </w:txbxContent>
+                </v:textbox>
+              </v:rect>
+            </w:pict>
+          </mc:Fallback>
+        </mc:AlternateContent>
+      </w:r>
+      <w:r>
+        <w:rPr>
+          <w:noProof/>
+        </w:rPr>
+        <mc:AlternateContent>
+          <mc:Choice Requires="wps">
+            <w:drawing>
+              <wp:anchor distT="0" distB="0" distL="114300" distR="114300" simplePos="0" relativeHeight="251711488" behindDoc="0" locked="0" layoutInCell="1" allowOverlap="1" wp14:anchorId="239050FF" wp14:editId="6D0AF8C7">
+                <wp:simplePos x="0" y="0"/>
+                <wp:positionH relativeFrom="column">
+                  <wp:posOffset>4116070</wp:posOffset>
+                </wp:positionH>
+                <wp:positionV relativeFrom="paragraph">
+                  <wp:posOffset>2615906</wp:posOffset>
+                </wp:positionV>
+                <wp:extent cx="1371600" cy="342900"/>
+                <wp:effectExtent l="0" t="0" r="19050" b="19050"/>
+                <wp:wrapNone/>
+                <wp:docPr id="29" name="Rectangle 29"/>
+                <wp:cNvGraphicFramePr/>
+                <a:graphic xmlns:a="http://schemas.openxmlformats.org/drawingml/2006/main">
+                  <a:graphicData uri="http://schemas.microsoft.com/office/word/2010/wordprocessingShape">
+                    <wps:wsp>
+                      <wps:cNvSpPr/>
+                      <wps:spPr>
+                        <a:xfrm>
+                          <a:off x="0" y="0"/>
+                          <a:ext cx="1371600" cy="342900"/>
+                        </a:xfrm>
+                        <a:prstGeom prst="rect">
+                          <a:avLst/>
+                        </a:prstGeom>
+                        <a:noFill/>
+                        <a:ln>
+                          <a:solidFill>
+                            <a:schemeClr val="tx1"/>
+                          </a:solidFill>
+                        </a:ln>
+                      </wps:spPr>
+                      <wps:style>
+                        <a:lnRef idx="2">
+                          <a:schemeClr val="accent1">
+                            <a:shade val="50000"/>
+                          </a:schemeClr>
+                        </a:lnRef>
+                        <a:fillRef idx="1">
+                          <a:schemeClr val="accent1"/>
+                        </a:fillRef>
+                        <a:effectRef idx="0">
+                          <a:schemeClr val="accent1"/>
+                        </a:effectRef>
+                        <a:fontRef idx="minor">
+                          <a:schemeClr val="lt1"/>
+                        </a:fontRef>
+                      </wps:style>
+                      <wps:txbx>
+                        <w:txbxContent>
+                          <w:p>
+                            <w:pPr>
+                              <w:jc w:val="center"/>
+                              <w:rPr>
+                                <w:color w:val="000000" w:themeColor="text1"/>
+                                <w:sz w:val="20"/>
+                              </w:rPr>
+                            </w:pPr>
+                            <w:r>
+                              <w:rPr>
+                                <w:color w:val="000000" w:themeColor="text1"/>
+                                <w:sz w:val="20"/>
+                              </w:rPr>
+                              <w:t>Search</w:t>
+                            </w:r>
+                          </w:p>
+                        </w:txbxContent>
+                      </wps:txbx>
+                      <wps:bodyPr rot="0" spcFirstLastPara="0" vertOverflow="overflow" horzOverflow="overflow" vert="horz" wrap="square" lIns="91440" tIns="45720" rIns="91440" bIns="45720" numCol="1" spcCol="0" rtlCol="0" fromWordArt="0" anchor="ctr" anchorCtr="0" forceAA="0" compatLnSpc="1">
+                        <a:prstTxWarp prst="textNoShape">
+                          <a:avLst/>
+                        </a:prstTxWarp>
+                        <a:noAutofit/>
+                      </wps:bodyPr>
+                    </wps:wsp>
+                  </a:graphicData>
+                </a:graphic>
+                <wp14:sizeRelH relativeFrom="margin">
+                  <wp14:pctWidth>0</wp14:pctWidth>
+                </wp14:sizeRelH>
+                <wp14:sizeRelV relativeFrom="margin">
+                  <wp14:pctHeight>0</wp14:pctHeight>
+                </wp14:sizeRelV>
+              </wp:anchor>
+            </w:drawing>
+          </mc:Choice>
+          <mc:Fallback>
+            <w:pict>
+              <v:rect w14:anchorId="239050FF" id="Rectangle 29" o:spid="_x0000_s1060" style="position:absolute;margin-left:324.1pt;margin-top:206pt;width:108pt;height:27pt;z-index:251711488;visibility:visible;mso-wrap-style:square;mso-width-percent:0;mso-height-percent:0;mso-wrap-distance-left:9pt;mso-wrap-distance-top:0;mso-wrap-distance-right:9pt;mso-wrap-distance-bottom:0;mso-position-horizontal:absolute;mso-position-horizontal-relative:text;mso-position-vertical:absolute;mso-position-vertical-relative:text;mso-width-percent:0;mso-height-percent:0;mso-width-relative:margin;mso-height-relative:margin;v-text-anchor:middle" o:gfxdata="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" filled="f" strokecolor="black [3213]" strokeweight="1pt">
+                <v:textbox>
+                  <w:txbxContent>
+                    <w:p>
+                      <w:pPr>
+                        <w:jc w:val="center"/>
+                        <w:rPr>
+                          <w:color w:val="000000" w:themeColor="text1"/>
+                          <w:sz w:val="20"/>
+                        </w:rPr>
+                      </w:pPr>
+                      <w:r>
+                        <w:rPr>
+                          <w:color w:val="000000" w:themeColor="text1"/>
+                          <w:sz w:val="20"/>
+                        </w:rPr>
+                        <w:t>Search</w:t>
+                      </w:r>
+                    </w:p>
+                  </w:txbxContent>
+                </v:textbox>
+              </v:rect>
+            </w:pict>
+          </mc:Fallback>
+        </mc:AlternateContent>
+      </w:r>
+      <w:r>
+        <w:rPr>
+          <w:noProof/>
+        </w:rPr>
+        <mc:AlternateContent>
+          <mc:Choice Requires="wps">
+            <w:drawing>
+              <wp:anchor distT="0" distB="0" distL="114300" distR="114300" simplePos="0" relativeHeight="251713536" behindDoc="0" locked="0" layoutInCell="1" allowOverlap="1" wp14:anchorId="11BAEDD0" wp14:editId="58F6D78A">
+                <wp:simplePos x="0" y="0"/>
+                <wp:positionH relativeFrom="column">
+                  <wp:posOffset>4683760</wp:posOffset>
+                </wp:positionH>
+                <wp:positionV relativeFrom="paragraph">
+                  <wp:posOffset>679938</wp:posOffset>
+                </wp:positionV>
+                <wp:extent cx="342900" cy="347345"/>
+                <wp:effectExtent l="0" t="0" r="19050" b="14605"/>
+                <wp:wrapNone/>
+                <wp:docPr id="31" name="Rectangle 31"/>
+                <wp:cNvGraphicFramePr/>
+                <a:graphic xmlns:a="http://schemas.openxmlformats.org/drawingml/2006/main">
+                  <a:graphicData uri="http://schemas.microsoft.com/office/word/2010/wordprocessingShape">
+                    <wps:wsp>
+                      <wps:cNvSpPr/>
+                      <wps:spPr>
+                        <a:xfrm>
+                          <a:off x="0" y="0"/>
+                          <a:ext cx="342900" cy="347345"/>
+                        </a:xfrm>
+                        <a:prstGeom prst="rect">
+                          <a:avLst/>
+                        </a:prstGeom>
+                        <a:noFill/>
+                        <a:ln>
+                          <a:solidFill>
+                            <a:schemeClr val="tx1"/>
+                          </a:solidFill>
+                        </a:ln>
+                      </wps:spPr>
+                      <wps:style>
+                        <a:lnRef idx="2">
+                          <a:schemeClr val="accent1">
+                            <a:shade val="50000"/>
+                          </a:schemeClr>
+                        </a:lnRef>
+                        <a:fillRef idx="1">
+                          <a:schemeClr val="accent1"/>
+                        </a:fillRef>
+                        <a:effectRef idx="0">
+                          <a:schemeClr val="accent1"/>
+                        </a:effectRef>
+                        <a:fontRef idx="minor">
+                          <a:schemeClr val="lt1"/>
+                        </a:fontRef>
+                      </wps:style>
+                      <wps:txbx>
+                        <w:txbxContent>
+                          <w:p>
+                            <w:pPr>
+                              <w:rPr>
+                                <w:color w:val="000000" w:themeColor="text1"/>
+                                <w:sz w:val="16"/>
+                              </w:rPr>
+                            </w:pPr>
+                            <w:r>
+                              <w:rPr>
+                                <w:color w:val="000000" w:themeColor="text1"/>
+                                <w:sz w:val="10"/>
+                              </w:rPr>
+                              <w:t>Mammal</w:t>
+                            </w:r>
+                          </w:p>
+                        </w:txbxContent>
+                      </wps:txbx>
+                      <wps:bodyPr rot="0" spcFirstLastPara="0" vertOverflow="overflow" horzOverflow="overflow" vert="horz" wrap="square" lIns="91440" tIns="45720" rIns="91440" bIns="45720" numCol="1" spcCol="0" rtlCol="0" fromWordArt="0" anchor="ctr" anchorCtr="0" forceAA="0" compatLnSpc="1">
+                        <a:prstTxWarp prst="textNoShape">
+                          <a:avLst/>
+                        </a:prstTxWarp>
+                        <a:noAutofit/>
+                      </wps:bodyPr>
+                    </wps:wsp>
+                  </a:graphicData>
+                </a:graphic>
+                <wp14:sizeRelH relativeFrom="margin">
+                  <wp14:pctWidth>0</wp14:pctWidth>
+                </wp14:sizeRelH>
+                <wp14:sizeRelV relativeFrom="margin">
+                  <wp14:pctHeight>0</wp14:pctHeight>
+                </wp14:sizeRelV>
+              </wp:anchor>
+            </w:drawing>
+          </mc:Choice>
+          <mc:Fallback>
+            <w:pict>
+              <v:rect w14:anchorId="11BAEDD0" id="Rectangle 31" o:spid="_x0000_s1061" style="position:absolute;margin-left:368.8pt;margin-top:53.55pt;width:27pt;height:27.35pt;z-index:251713536;visibility:visible;mso-wrap-style:square;mso-width-percent:0;mso-height-percent:0;mso-wrap-distance-left:9pt;mso-wrap-distance-top:0;mso-wrap-distance-right:9pt;mso-wrap-distance-bottom:0;mso-position-horizontal:absolute;mso-position-horizontal-relative:text;mso-position-vertical:absolute;mso-position-vertical-relative:text;mso-width-percent:0;mso-height-percent:0;mso-width-relative:margin;mso-height-relative:margin;v-text-anchor:middle" o:gfxdata="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" filled="f" strokecolor="black [3213]" strokeweight="1pt">
+                <v:textbox>
+                  <w:txbxContent>
+                    <w:p>
+                      <w:pPr>
+                        <w:rPr>
+                          <w:color w:val="000000" w:themeColor="text1"/>
+                          <w:sz w:val="16"/>
+                        </w:rPr>
+                      </w:pPr>
+                      <w:r>
+                        <w:rPr>
+                          <w:color w:val="000000" w:themeColor="text1"/>
+                          <w:sz w:val="10"/>
+                        </w:rPr>
+                        <w:t>Mammal</w:t>
+                      </w:r>
+                    </w:p>
+                  </w:txbxContent>
+                </v:textbox>
+              </v:rect>
+            </w:pict>
+          </mc:Fallback>
+        </mc:AlternateContent>
+      </w:r>
+      <w:r>
+        <w:rPr>
+          <w:noProof/>
+        </w:rPr>
+        <mc:AlternateContent>
+          <mc:Choice Requires="wps">
+            <w:drawing>
+              <wp:anchor distT="0" distB="0" distL="114300" distR="114300" simplePos="0" relativeHeight="251709440" behindDoc="0" locked="0" layoutInCell="1" allowOverlap="1" wp14:anchorId="2D2E9838" wp14:editId="10B79CAE">
+                <wp:simplePos x="0" y="0"/>
+                <wp:positionH relativeFrom="column">
+                  <wp:posOffset>4114800</wp:posOffset>
+                </wp:positionH>
+                <wp:positionV relativeFrom="paragraph">
+                  <wp:posOffset>681208</wp:posOffset>
+                </wp:positionV>
+                <wp:extent cx="342900" cy="347932"/>
+                <wp:effectExtent l="0" t="0" r="19050" b="14605"/>
+                <wp:wrapNone/>
+                <wp:docPr id="30" name="Rectangle 30"/>
+                <wp:cNvGraphicFramePr/>
+                <a:graphic xmlns:a="http://schemas.openxmlformats.org/drawingml/2006/main">
+                  <a:graphicData uri="http://schemas.microsoft.com/office/word/2010/wordprocessingShape">
+                    <wps:wsp>
+                      <wps:cNvSpPr/>
+                      <wps:spPr>
+                        <a:xfrm>
+                          <a:off x="0" y="0"/>
+                          <a:ext cx="342900" cy="347932"/>
+                        </a:xfrm>
+                        <a:prstGeom prst="rect">
+                          <a:avLst/>
+                        </a:prstGeom>
+                        <a:noFill/>
+                        <a:ln>
+                          <a:solidFill>
+                            <a:schemeClr val="tx1"/>
+                          </a:solidFill>
+                        </a:ln>
+                      </wps:spPr>
+                      <wps:style>
+                        <a:lnRef idx="2">
+                          <a:schemeClr val="accent1">
+                            <a:shade val="50000"/>
+                          </a:schemeClr>
+                        </a:lnRef>
+                        <a:fillRef idx="1">
+                          <a:schemeClr val="accent1"/>
+                        </a:fillRef>
+                        <a:effectRef idx="0">
+                          <a:schemeClr val="accent1"/>
+                        </a:effectRef>
+                        <a:fontRef idx="minor">
+                          <a:schemeClr val="lt1"/>
+                        </a:fontRef>
+                      </wps:style>
+                      <wps:txbx>
+                        <w:txbxContent>
+                          <w:p>
+                            <w:pPr>
+                              <w:jc w:val="center"/>
+                              <w:rPr>
+                                <w:color w:val="000000" w:themeColor="text1"/>
+                                <w:sz w:val="16"/>
+                              </w:rPr>
+                            </w:pPr>
+                            <w:r>
+                              <w:rPr>
+                                <w:color w:val="000000" w:themeColor="text1"/>
+                                <w:sz w:val="14"/>
+                              </w:rPr>
+                              <w:t>Bird</w:t>
+                            </w:r>
+                          </w:p>
+                        </w:txbxContent>
+                      </wps:txbx>
+                      <wps:bodyPr rot="0" spcFirstLastPara="0" vertOverflow="overflow" horzOverflow="overflow" vert="horz" wrap="square" lIns="91440" tIns="45720" rIns="91440" bIns="45720" numCol="1" spcCol="0" rtlCol="0" fromWordArt="0" anchor="ctr" anchorCtr="0" forceAA="0" compatLnSpc="1">
+                        <a:prstTxWarp prst="textNoShape">
+                          <a:avLst/>
+                        </a:prstTxWarp>
+                        <a:noAutofit/>
+                      </wps:bodyPr>
+                    </wps:wsp>
+                  </a:graphicData>
+                </a:graphic>
+                <wp14:sizeRelH relativeFrom="margin">
+                  <wp14:pctWidth>0</wp14:pctWidth>
+                </wp14:sizeRelH>
+                <wp14:sizeRelV relativeFrom="margin">
+                  <wp14:pctHeight>0</wp14:pctHeight>
+                </wp14:sizeRelV>
+              </wp:anchor>
+            </w:drawing>
+          </mc:Choice>
+          <mc:Fallback>
+            <w:pict>
+              <v:rect w14:anchorId="2D2E9838" id="Rectangle 30" o:spid="_x0000_s1062" style="position:absolute;margin-left:324pt;margin-top:53.65pt;width:27pt;height:27.4pt;z-index:251709440;visibility:visible;mso-wrap-style:square;mso-width-percent:0;mso-height-percent:0;mso-wrap-distance-left:9pt;mso-wrap-distance-top:0;mso-wrap-distance-right:9pt;mso-wrap-distance-bottom:0;mso-position-horizontal:absolute;mso-position-horizontal-relative:text;mso-position-vertical:absolute;mso-position-vertical-relative:text;mso-width-percent:0;mso-height-percent:0;mso-width-relative:margin;mso-height-relative:margin;v-text-anchor:middle" o:gfxdata="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" filled="f" strokecolor="black [3213]" strokeweight="1pt">
+                <v:textbox>
+                  <w:txbxContent>
+                    <w:p>
+                      <w:pPr>
+                        <w:jc w:val="center"/>
+                        <w:rPr>
+                          <w:color w:val="000000" w:themeColor="text1"/>
+                          <w:sz w:val="16"/>
+                        </w:rPr>
+                      </w:pPr>
+                      <w:r>
+                        <w:rPr>
+                          <w:color w:val="000000" w:themeColor="text1"/>
+                          <w:sz w:val="14"/>
+                        </w:rPr>
+                        <w:t>Bird</w:t>
+                      </w:r>
+                    </w:p>
+                  </w:txbxContent>
+                </v:textbox>
+              </v:rect>
+            </w:pict>
+          </mc:Fallback>
+        </mc:AlternateContent>
+      </w:r>
+      <w:r>
+        <mc:AlternateContent>
+          <mc:Choice Requires="wps">
+            <w:drawing>
+              <wp:anchor distT="0" distB="0" distL="114300" distR="114300" simplePos="0" relativeHeight="251705344" behindDoc="0" locked="0" layoutInCell="1" allowOverlap="1" wp14:anchorId="2A907568" wp14:editId="6F0286FD">
+                <wp:simplePos x="0" y="0"/>
+                <wp:positionH relativeFrom="column">
+                  <wp:posOffset>5124011</wp:posOffset>
+                </wp:positionH>
+                <wp:positionV relativeFrom="paragraph">
+                  <wp:posOffset>3089031</wp:posOffset>
+                </wp:positionV>
+                <wp:extent cx="582930" cy="337185"/>
+                <wp:effectExtent l="0" t="0" r="26670" b="24765"/>
+                <wp:wrapNone/>
+                <wp:docPr id="28" name="Rectangle 28"/>
+                <wp:cNvGraphicFramePr/>
+                <a:graphic xmlns:a="http://schemas.openxmlformats.org/drawingml/2006/main">
+                  <a:graphicData uri="http://schemas.microsoft.com/office/word/2010/wordprocessingShape">
+                    <wps:wsp>
+                      <wps:cNvSpPr/>
+                      <wps:spPr>
+                        <a:xfrm>
+                          <a:off x="0" y="0"/>
+                          <a:ext cx="582930" cy="337185"/>
+                        </a:xfrm>
+                        <a:prstGeom prst="rect">
+                          <a:avLst/>
+                        </a:prstGeom>
+                        <a:noFill/>
+                        <a:ln>
+                          <a:solidFill>
+                            <a:schemeClr val="tx1"/>
+                          </a:solidFill>
+                        </a:ln>
+                      </wps:spPr>
+                      <wps:style>
+                        <a:lnRef idx="2">
+                          <a:schemeClr val="accent1">
+                            <a:shade val="50000"/>
+                          </a:schemeClr>
+                        </a:lnRef>
+                        <a:fillRef idx="1">
+                          <a:schemeClr val="accent1"/>
+                        </a:fillRef>
+                        <a:effectRef idx="0">
+                          <a:schemeClr val="accent1"/>
+                        </a:effectRef>
+                        <a:fontRef idx="minor">
+                          <a:schemeClr val="lt1"/>
+                        </a:fontRef>
+                      </wps:style>
+                      <wps:txbx>
+                        <w:txbxContent>
+                          <w:p>
+                            <w:pPr>
+                              <w:jc w:val="center"/>
+                              <w:rPr>
+                                <w:color w:val="000000" w:themeColor="text1"/>
+                                <w:sz w:val="14"/>
+                              </w:rPr>
+                            </w:pPr>
+                            <w:r>
+                              <w:rPr>
+                                <w:color w:val="000000" w:themeColor="text1"/>
+                                <w:sz w:val="14"/>
+                              </w:rPr>
+                              <w:t>Search</w:t>
+                            </w:r>
+                            <w:r>
+                              <w:rPr>
+                                <w:color w:val="000000" w:themeColor="text1"/>
+                                <w:sz w:val="14"/>
+                              </w:rPr>
+                              <w:t xml:space="preserve"> *</w:t>
+                            </w:r>
+                          </w:p>
+                        </w:txbxContent>
+                      </wps:txbx>
+                      <wps:bodyPr rot="0" spcFirstLastPara="0" vertOverflow="overflow" horzOverflow="overflow" vert="horz" wrap="square" lIns="91440" tIns="45720" rIns="91440" bIns="45720" numCol="1" spcCol="0" rtlCol="0" fromWordArt="0" anchor="ctr" anchorCtr="0" forceAA="0" compatLnSpc="1">
+                        <a:prstTxWarp prst="textNoShape">
+                          <a:avLst/>
+                        </a:prstTxWarp>
+                        <a:noAutofit/>
+                      </wps:bodyPr>
+                    </wps:wsp>
+                  </a:graphicData>
+                </a:graphic>
+                <wp14:sizeRelH relativeFrom="margin">
+                  <wp14:pctWidth>0</wp14:pctWidth>
+                </wp14:sizeRelH>
+                <wp14:sizeRelV relativeFrom="margin">
+                  <wp14:pctHeight>0</wp14:pctHeight>
+                </wp14:sizeRelV>
+              </wp:anchor>
+            </w:drawing>
+          </mc:Choice>
+          <mc:Fallback>
+            <w:pict>
+              <v:rect w14:anchorId="2A907568" id="Rectangle 28" o:spid="_x0000_s1063" style="position:absolute;margin-left:403.45pt;margin-top:243.25pt;width:45.9pt;height:26.55pt;z-index:251705344;visibility:visible;mso-wrap-style:square;mso-width-percent:0;mso-height-percent:0;mso-wrap-distance-left:9pt;mso-wrap-distance-top:0;mso-wrap-distance-right:9pt;mso-wrap-distance-bottom:0;mso-position-horizontal:absolute;mso-position-horizontal-relative:text;mso-position-vertical:absolute;mso-position-vertical-relative:text;mso-width-percent:0;mso-height-percent:0;mso-width-relative:margin;mso-height-relative:margin;v-text-anchor:middle" o:gfxdata="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" filled="f" strokecolor="black [3213]" strokeweight="1pt">
+                <v:textbox>
+                  <w:txbxContent>
+                    <w:p>
+                      <w:pPr>
+                        <w:jc w:val="center"/>
+                        <w:rPr>
+                          <w:color w:val="000000" w:themeColor="text1"/>
+                          <w:sz w:val="14"/>
+                        </w:rPr>
+                      </w:pPr>
+                      <w:r>
+                        <w:rPr>
+                          <w:color w:val="000000" w:themeColor="text1"/>
+                          <w:sz w:val="14"/>
+                        </w:rPr>
+                        <w:t>Search</w:t>
+                      </w:r>
+                      <w:r>
+                        <w:rPr>
+                          <w:color w:val="000000" w:themeColor="text1"/>
+                          <w:sz w:val="14"/>
+                        </w:rPr>
+                        <w:t xml:space="preserve"> *</w:t>
+                      </w:r>
+                    </w:p>
+                  </w:txbxContent>
+                </v:textbox>
+              </v:rect>
+            </w:pict>
+          </mc:Fallback>
+        </mc:AlternateContent>
+      </w:r>
+      <w:r>
+        <mc:AlternateContent>
+          <mc:Choice Requires="wps">
+            <w:drawing>
+              <wp:anchor distT="0" distB="0" distL="114300" distR="114300" simplePos="0" relativeHeight="251703296" behindDoc="0" locked="0" layoutInCell="1" allowOverlap="1" wp14:anchorId="4D11C80B" wp14:editId="4F019890">
+                <wp:simplePos x="0" y="0"/>
+                <wp:positionH relativeFrom="column">
+                  <wp:posOffset>4580890</wp:posOffset>
+                </wp:positionH>
+                <wp:positionV relativeFrom="paragraph">
+                  <wp:posOffset>3086735</wp:posOffset>
+                </wp:positionV>
+                <wp:extent cx="562610" cy="340360"/>
+                <wp:effectExtent l="0" t="0" r="27940" b="21590"/>
+                <wp:wrapNone/>
+                <wp:docPr id="27" name="Rectangle 27"/>
+                <wp:cNvGraphicFramePr/>
+                <a:graphic xmlns:a="http://schemas.openxmlformats.org/drawingml/2006/main">
+                  <a:graphicData uri="http://schemas.microsoft.com/office/word/2010/wordprocessingShape">
+                    <wps:wsp>
+                      <wps:cNvSpPr/>
+                      <wps:spPr>
+                        <a:xfrm>
+                          <a:off x="0" y="0"/>
+                          <a:ext cx="562610" cy="340360"/>
+                        </a:xfrm>
+                        <a:prstGeom prst="rect">
+                          <a:avLst/>
+                        </a:prstGeom>
+                        <a:noFill/>
+                        <a:ln>
+                          <a:solidFill>
+                            <a:schemeClr val="tx1"/>
+                          </a:solidFill>
+                        </a:ln>
+                      </wps:spPr>
+                      <wps:style>
+                        <a:lnRef idx="2">
+                          <a:schemeClr val="accent1">
+                            <a:shade val="50000"/>
+                          </a:schemeClr>
+                        </a:lnRef>
+                        <a:fillRef idx="1">
+                          <a:schemeClr val="accent1"/>
+                        </a:fillRef>
+                        <a:effectRef idx="0">
+                          <a:schemeClr val="accent1"/>
+                        </a:effectRef>
+                        <a:fontRef idx="minor">
+                          <a:schemeClr val="lt1"/>
+                        </a:fontRef>
+                      </wps:style>
+                      <wps:txbx>
+                        <w:txbxContent>
+                          <w:p>
+                            <w:pPr>
+                              <w:rPr>
+                                <w:color w:val="000000" w:themeColor="text1"/>
+                              </w:rPr>
+                            </w:pPr>
+                            <w:r>
+                              <w:rPr>
+                                <w:color w:val="000000" w:themeColor="text1"/>
+                                <w:sz w:val="14"/>
+                              </w:rPr>
+                              <w:t>Recent</w:t>
+                            </w:r>
+                            <w:r>
+                              <w:rPr>
+                                <w:color w:val="000000" w:themeColor="text1"/>
+                                <w:sz w:val="14"/>
+                              </w:rPr>
+                              <w:t xml:space="preserve">  </w:t>
+                            </w:r>
+                            <w:r>
+                              <w:rPr>
+                                <w:color w:val="000000" w:themeColor="text1"/>
+                                <w:sz w:val="14"/>
+                              </w:rPr>
+                              <w:t xml:space="preserve"> Sightings</w:t>
+                            </w:r>
+                          </w:p>
+                        </w:txbxContent>
+                      </wps:txbx>
+                      <wps:bodyPr rot="0" spcFirstLastPara="0" vertOverflow="overflow" horzOverflow="overflow" vert="horz" wrap="square" lIns="91440" tIns="45720" rIns="91440" bIns="45720" numCol="1" spcCol="0" rtlCol="0" fromWordArt="0" anchor="ctr" anchorCtr="0" forceAA="0" compatLnSpc="1">
+                        <a:prstTxWarp prst="textNoShape">
+                          <a:avLst/>
+                        </a:prstTxWarp>
+                        <a:noAutofit/>
+                      </wps:bodyPr>
+                    </wps:wsp>
+                  </a:graphicData>
+                </a:graphic>
+                <wp14:sizeRelH relativeFrom="margin">
+                  <wp14:pctWidth>0</wp14:pctWidth>
+                </wp14:sizeRelH>
+                <wp14:sizeRelV relativeFrom="margin">
+                  <wp14:pctHeight>0</wp14:pctHeight>
+                </wp14:sizeRelV>
+              </wp:anchor>
+            </w:drawing>
+          </mc:Choice>
+          <mc:Fallback>
+            <w:pict>
+              <v:rect w14:anchorId="4D11C80B" id="Rectangle 27" o:spid="_x0000_s1064" style="position:absolute;margin-left:360.7pt;margin-top:243.05pt;width:44.3pt;height:26.8pt;z-index:251703296;visibility:visible;mso-wrap-style:square;mso-width-percent:0;mso-height-percent:0;mso-wrap-distance-left:9pt;mso-wrap-distance-top:0;mso-wrap-distance-right:9pt;mso-wrap-distance-bottom:0;mso-position-horizontal:absolute;mso-position-horizontal-relative:text;mso-position-vertical:absolute;mso-position-vertical-relative:text;mso-width-percent:0;mso-height-percent:0;mso-width-relative:margin;mso-height-relative:margin;v-text-anchor:middle" o:gfxdata="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" filled="f" strokecolor="black [3213]" strokeweight="1pt">
+                <v:textbox>
+                  <w:txbxContent>
+                    <w:p>
+                      <w:pPr>
+                        <w:rPr>
+                          <w:color w:val="000000" w:themeColor="text1"/>
+                        </w:rPr>
+                      </w:pPr>
+                      <w:r>
+                        <w:rPr>
+                          <w:color w:val="000000" w:themeColor="text1"/>
+                          <w:sz w:val="14"/>
+                        </w:rPr>
+                        <w:t>Recent</w:t>
+                      </w:r>
+                      <w:r>
+                        <w:rPr>
+                          <w:color w:val="000000" w:themeColor="text1"/>
+                          <w:sz w:val="14"/>
+                        </w:rPr>
+                        <w:t xml:space="preserve">  </w:t>
+                      </w:r>
+                      <w:r>
+                        <w:rPr>
+                          <w:color w:val="000000" w:themeColor="text1"/>
+                          <w:sz w:val="14"/>
+                        </w:rPr>
+                        <w:t xml:space="preserve"> Sightings</w:t>
+                      </w:r>
+                    </w:p>
+                  </w:txbxContent>
+                </v:textbox>
+              </v:rect>
+            </w:pict>
+          </mc:Fallback>
+        </mc:AlternateContent>
+      </w:r>
+      <w:r>
+        <mc:AlternateContent>
+          <mc:Choice Requires="wps">
+            <w:drawing>
+              <wp:anchor distT="0" distB="0" distL="114300" distR="114300" simplePos="0" relativeHeight="251701248" behindDoc="0" locked="0" layoutInCell="1" allowOverlap="1" wp14:anchorId="3724791C" wp14:editId="0B46A182">
+                <wp:simplePos x="0" y="0"/>
+                <wp:positionH relativeFrom="column">
+                  <wp:posOffset>4005580</wp:posOffset>
+                </wp:positionH>
+                <wp:positionV relativeFrom="paragraph">
+                  <wp:posOffset>3082876</wp:posOffset>
+                </wp:positionV>
+                <wp:extent cx="565785" cy="340360"/>
+                <wp:effectExtent l="0" t="0" r="24765" b="21590"/>
+                <wp:wrapNone/>
+                <wp:docPr id="26" name="Rectangle 26"/>
+                <wp:cNvGraphicFramePr/>
+                <a:graphic xmlns:a="http://schemas.openxmlformats.org/drawingml/2006/main">
+                  <a:graphicData uri="http://schemas.microsoft.com/office/word/2010/wordprocessingShape">
+                    <wps:wsp>
+                      <wps:cNvSpPr/>
+                      <wps:spPr>
+                        <a:xfrm>
+                          <a:off x="0" y="0"/>
+                          <a:ext cx="565785" cy="340360"/>
+                        </a:xfrm>
+                        <a:prstGeom prst="rect">
+                          <a:avLst/>
+                        </a:prstGeom>
+                        <a:noFill/>
+                        <a:ln>
+                          <a:solidFill>
+                            <a:schemeClr val="tx1"/>
+                          </a:solidFill>
+                        </a:ln>
+                      </wps:spPr>
+                      <wps:style>
+                        <a:lnRef idx="2">
+                          <a:schemeClr val="accent1">
+                            <a:shade val="50000"/>
+                          </a:schemeClr>
+                        </a:lnRef>
+                        <a:fillRef idx="1">
+                          <a:schemeClr val="accent1"/>
+                        </a:fillRef>
+                        <a:effectRef idx="0">
+                          <a:schemeClr val="accent1"/>
+                        </a:effectRef>
+                        <a:fontRef idx="minor">
+                          <a:schemeClr val="lt1"/>
+                        </a:fontRef>
+                      </wps:style>
+                      <wps:txbx>
+                        <w:txbxContent>
+                          <w:p>
+                            <w:pPr>
+                              <w:jc w:val="center"/>
+                              <w:rPr>
+                                <w:color w:val="000000" w:themeColor="text1"/>
+                                <w:sz w:val="14"/>
+                              </w:rPr>
+                            </w:pPr>
+                            <w:r>
+                              <w:rPr>
+                                <w:color w:val="000000" w:themeColor="text1"/>
+                                <w:sz w:val="14"/>
+                              </w:rPr>
+                              <w:t>Map</w:t>
+                            </w:r>
+                          </w:p>
+                        </w:txbxContent>
+                      </wps:txbx>
+                      <wps:bodyPr rot="0" spcFirstLastPara="0" vertOverflow="overflow" horzOverflow="overflow" vert="horz" wrap="square" lIns="91440" tIns="45720" rIns="91440" bIns="45720" numCol="1" spcCol="0" rtlCol="0" fromWordArt="0" anchor="ctr" anchorCtr="0" forceAA="0" compatLnSpc="1">
+                        <a:prstTxWarp prst="textNoShape">
+                          <a:avLst/>
+                        </a:prstTxWarp>
+                        <a:noAutofit/>
+                      </wps:bodyPr>
+                    </wps:wsp>
+                  </a:graphicData>
+                </a:graphic>
+                <wp14:sizeRelH relativeFrom="margin">
+                  <wp14:pctWidth>0</wp14:pctWidth>
+                </wp14:sizeRelH>
+                <wp14:sizeRelV relativeFrom="margin">
+                  <wp14:pctHeight>0</wp14:pctHeight>
+                </wp14:sizeRelV>
+              </wp:anchor>
+            </w:drawing>
+          </mc:Choice>
+          <mc:Fallback>
+            <w:pict>
+              <v:rect w14:anchorId="3724791C" id="Rectangle 26" o:spid="_x0000_s1065" style="position:absolute;margin-left:315.4pt;margin-top:242.75pt;width:44.55pt;height:26.8pt;z-index:251701248;visibility:visible;mso-wrap-style:square;mso-width-percent:0;mso-height-percent:0;mso-wrap-distance-left:9pt;mso-wrap-distance-top:0;mso-wrap-distance-right:9pt;mso-wrap-distance-bottom:0;mso-position-horizontal:absolute;mso-position-horizontal-relative:text;mso-position-vertical:absolute;mso-position-vertical-relative:text;mso-width-percent:0;mso-height-percent:0;mso-width-relative:margin;mso-height-relative:margin;v-text-anchor:middle" o:gfxdata="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" filled="f" strokecolor="black [3213]" strokeweight="1pt">
+                <v:textbox>
+                  <w:txbxContent>
+                    <w:p>
+                      <w:pPr>
+                        <w:jc w:val="center"/>
+                        <w:rPr>
+                          <w:color w:val="000000" w:themeColor="text1"/>
+                          <w:sz w:val="14"/>
+                        </w:rPr>
+                      </w:pPr>
+                      <w:r>
+                        <w:rPr>
+                          <w:color w:val="000000" w:themeColor="text1"/>
+                          <w:sz w:val="14"/>
+                        </w:rPr>
+                        <w:t>Map</w:t>
+                      </w:r>
+                    </w:p>
+                  </w:txbxContent>
+                </v:textbox>
+              </v:rect>
+            </w:pict>
+          </mc:Fallback>
+        </mc:AlternateContent>
+      </w:r>
+      <w:r>
+        <mc:AlternateContent>
+          <mc:Choice Requires="wps">
+            <w:drawing>
+              <wp:anchor distT="0" distB="0" distL="114300" distR="114300" simplePos="0" relativeHeight="251699200" behindDoc="0" locked="0" layoutInCell="1" allowOverlap="1" wp14:anchorId="100EB7CD" wp14:editId="2FAEBFDC">
+                <wp:simplePos x="0" y="0"/>
+                <wp:positionH relativeFrom="column">
+                  <wp:posOffset>3998009</wp:posOffset>
+                </wp:positionH>
+                <wp:positionV relativeFrom="paragraph">
+                  <wp:posOffset>-2931</wp:posOffset>
+                </wp:positionV>
+                <wp:extent cx="1714500" cy="3429000"/>
+                <wp:effectExtent l="0" t="0" r="19050" b="19050"/>
+                <wp:wrapNone/>
+                <wp:docPr id="25" name="Rectangle 25"/>
+                <wp:cNvGraphicFramePr/>
+                <a:graphic xmlns:a="http://schemas.openxmlformats.org/drawingml/2006/main">
+                  <a:graphicData uri="http://schemas.microsoft.com/office/word/2010/wordprocessingShape">
+                    <wps:wsp>
+                      <wps:cNvSpPr/>
+                      <wps:spPr>
+                        <a:xfrm>
+                          <a:off x="0" y="0"/>
+                          <a:ext cx="1714500" cy="3429000"/>
+                        </a:xfrm>
+                        <a:prstGeom prst="rect">
+                          <a:avLst/>
+                        </a:prstGeom>
+                        <a:noFill/>
+                        <a:ln>
+                          <a:solidFill>
+                            <a:schemeClr val="tx1"/>
+                          </a:solidFill>
+                        </a:ln>
+                      </wps:spPr>
+                      <wps:style>
+                        <a:lnRef idx="2">
+                          <a:schemeClr val="accent1">
+                            <a:shade val="50000"/>
+                          </a:schemeClr>
+                        </a:lnRef>
+                        <a:fillRef idx="1">
+                          <a:schemeClr val="accent1"/>
+                        </a:fillRef>
+                        <a:effectRef idx="0">
+                          <a:schemeClr val="accent1"/>
+                        </a:effectRef>
+                        <a:fontRef idx="minor">
+                          <a:schemeClr val="lt1"/>
+                        </a:fontRef>
+                      </wps:style>
+                      <wps:bodyPr rot="0" spcFirstLastPara="0" vertOverflow="overflow" horzOverflow="overflow" vert="horz" wrap="square" lIns="91440" tIns="45720" rIns="91440" bIns="45720" numCol="1" spcCol="0" rtlCol="0" fromWordArt="0" anchor="ctr" anchorCtr="0" forceAA="0" compatLnSpc="1">
+                        <a:prstTxWarp prst="textNoShape">
+                          <a:avLst/>
+                        </a:prstTxWarp>
+                        <a:noAutofit/>
+                      </wps:bodyPr>
+                    </wps:wsp>
+                  </a:graphicData>
+                </a:graphic>
+                <wp14:sizeRelH relativeFrom="margin">
+                  <wp14:pctWidth>0</wp14:pctWidth>
+                </wp14:sizeRelH>
+              </wp:anchor>
+            </w:drawing>
+          </mc:Choice>
+          <mc:Fallback>
+            <w:pict>
+              <v:rect w14:anchorId="1D61E4AA" id="Rectangle 25" o:spid="_x0000_s1026" style="position:absolute;margin-left:314.8pt;margin-top:-.25pt;width:135pt;height:270pt;z-index:251699200;visibility:visible;mso-wrap-style:square;mso-width-percent:0;mso-wrap-distance-left:9pt;mso-wrap-distance-top:0;mso-wrap-distance-right:9pt;mso-wrap-distance-bottom:0;mso-position-horizontal:absolute;mso-position-horizontal-relative:text;mso-position-vertical:absolute;mso-position-vertical-relative:text;mso-width-percent:0;mso-width-relative:margin;v-text-anchor:middle" o:gfxdata="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" filled="f" strokecolor="black [3213]" strokeweight="1pt"/>
+            </w:pict>
+          </mc:Fallback>
+        </mc:AlternateContent>
+      </w:r>
+      <w:r>
+        <w:rPr>
+          <w:noProof/>
+        </w:rPr>
+        <mc:AlternateContent>
+          <mc:Choice Requires="wps">
+            <w:drawing>
+              <wp:anchor distT="0" distB="0" distL="114300" distR="114300" simplePos="0" relativeHeight="251697152" behindDoc="0" locked="0" layoutInCell="1" allowOverlap="1" wp14:anchorId="0A59797D" wp14:editId="5E032746">
+                <wp:simplePos x="0" y="0"/>
+                <wp:positionH relativeFrom="column">
+                  <wp:posOffset>2060917</wp:posOffset>
+                </wp:positionH>
+                <wp:positionV relativeFrom="paragraph">
+                  <wp:posOffset>114300</wp:posOffset>
+                </wp:positionV>
+                <wp:extent cx="573258" cy="354965"/>
+                <wp:effectExtent l="0" t="0" r="17780" b="26035"/>
+                <wp:wrapNone/>
+                <wp:docPr id="23" name="Rectangle 23"/>
+                <wp:cNvGraphicFramePr/>
+                <a:graphic xmlns:a="http://schemas.openxmlformats.org/drawingml/2006/main">
+                  <a:graphicData uri="http://schemas.microsoft.com/office/word/2010/wordprocessingShape">
+                    <wps:wsp>
+                      <wps:cNvSpPr/>
+                      <wps:spPr>
+                        <a:xfrm>
+                          <a:off x="0" y="0"/>
+                          <a:ext cx="573258" cy="354965"/>
+                        </a:xfrm>
+                        <a:prstGeom prst="rect">
+                          <a:avLst/>
+                        </a:prstGeom>
+                        <a:noFill/>
+                        <a:ln>
+                          <a:solidFill>
+                            <a:schemeClr val="tx1"/>
+                          </a:solidFill>
+                        </a:ln>
+                      </wps:spPr>
+                      <wps:style>
+                        <a:lnRef idx="2">
+                          <a:schemeClr val="accent1">
+                            <a:shade val="50000"/>
+                          </a:schemeClr>
+                        </a:lnRef>
+                        <a:fillRef idx="1">
+                          <a:schemeClr val="accent1"/>
+                        </a:fillRef>
+                        <a:effectRef idx="0">
+                          <a:schemeClr val="accent1"/>
+                        </a:effectRef>
+                        <a:fontRef idx="minor">
+                          <a:schemeClr val="lt1"/>
+                        </a:fontRef>
+                      </wps:style>
+                      <wps:txbx>
+                        <w:txbxContent>
+                          <w:p>
+                            <w:pPr>
+                              <w:jc w:val="center"/>
+                              <w:rPr>
+                                <w:color w:val="000000" w:themeColor="text1"/>
+                                <w:sz w:val="16"/>
+                              </w:rPr>
+                            </w:pPr>
+                            <w:r>
+                              <w:rPr>
+                                <w:color w:val="000000" w:themeColor="text1"/>
+                                <w:sz w:val="12"/>
+                              </w:rPr>
+                              <w:t>Example Animals</w:t>
+                            </w:r>
+                          </w:p>
+                        </w:txbxContent>
+                      </wps:txbx>
+                      <wps:bodyPr rot="0" spcFirstLastPara="0" vertOverflow="overflow" horzOverflow="overflow" vert="horz" wrap="square" lIns="91440" tIns="45720" rIns="91440" bIns="45720" numCol="1" spcCol="0" rtlCol="0" fromWordArt="0" anchor="ctr" anchorCtr="0" forceAA="0" compatLnSpc="1">
+                        <a:prstTxWarp prst="textNoShape">
+                          <a:avLst/>
+                        </a:prstTxWarp>
+                        <a:noAutofit/>
+                      </wps:bodyPr>
+                    </wps:wsp>
+                  </a:graphicData>
+                </a:graphic>
+                <wp14:sizeRelH relativeFrom="margin">
+                  <wp14:pctWidth>0</wp14:pctWidth>
+                </wp14:sizeRelH>
+                <wp14:sizeRelV relativeFrom="margin">
+                  <wp14:pctHeight>0</wp14:pctHeight>
+                </wp14:sizeRelV>
+              </wp:anchor>
+            </w:drawing>
+          </mc:Choice>
+          <mc:Fallback>
+            <w:pict>
+              <v:rect w14:anchorId="0A59797D" id="Rectangle 23" o:spid="_x0000_s1066" style="position:absolute;margin-left:162.3pt;margin-top:9pt;width:45.15pt;height:27.95pt;z-index:251697152;visibility:visible;mso-wrap-style:square;mso-width-percent:0;mso-height-percent:0;mso-wrap-distance-left:9pt;mso-wrap-distance-top:0;mso-wrap-distance-right:9pt;mso-wrap-distance-bottom:0;mso-position-horizontal:absolute;mso-position-horizontal-relative:text;mso-position-vertical:absolute;mso-position-vertical-relative:text;mso-width-percent:0;mso-height-percent:0;mso-width-relative:margin;mso-height-relative:margin;v-text-anchor:middle" o:gfxdata="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" filled="f" strokecolor="black [3213]" strokeweight="1pt">
+                <v:textbox>
+                  <w:txbxContent>
+                    <w:p>
+                      <w:pPr>
+                        <w:jc w:val="center"/>
+                        <w:rPr>
+                          <w:color w:val="000000" w:themeColor="text1"/>
+                          <w:sz w:val="16"/>
+                        </w:rPr>
+                      </w:pPr>
+                      <w:r>
+                        <w:rPr>
+                          <w:color w:val="000000" w:themeColor="text1"/>
+                          <w:sz w:val="12"/>
+                        </w:rPr>
+                        <w:t>Example Animals</w:t>
+                      </w:r>
+                    </w:p>
+                  </w:txbxContent>
+                </v:textbox>
+              </v:rect>
+            </w:pict>
+          </mc:Fallback>
+        </mc:AlternateContent>
+      </w:r>
+      <w:r>
+        <w:rPr>
+          <w:noProof/>
+        </w:rPr>
+        <mc:AlternateContent>
+          <mc:Choice Requires="wps">
+            <w:drawing>
+              <wp:anchor distT="0" distB="0" distL="114300" distR="114300" simplePos="0" relativeHeight="251695104" behindDoc="0" locked="0" layoutInCell="1" allowOverlap="1" wp14:anchorId="7E3BAE78" wp14:editId="3A0685CB">
+                <wp:simplePos x="0" y="0"/>
+                <wp:positionH relativeFrom="column">
+                  <wp:posOffset>2169209</wp:posOffset>
+                </wp:positionH>
+                <wp:positionV relativeFrom="paragraph">
+                  <wp:posOffset>1940365</wp:posOffset>
+                </wp:positionV>
+                <wp:extent cx="573258" cy="354965"/>
+                <wp:effectExtent l="0" t="0" r="17780" b="26035"/>
+                <wp:wrapNone/>
+                <wp:docPr id="21" name="Rectangle 21"/>
+                <wp:cNvGraphicFramePr/>
+                <a:graphic xmlns:a="http://schemas.openxmlformats.org/drawingml/2006/main">
+                  <a:graphicData uri="http://schemas.microsoft.com/office/word/2010/wordprocessingShape">
+                    <wps:wsp>
+                      <wps:cNvSpPr/>
+                      <wps:spPr>
+                        <a:xfrm>
+                          <a:off x="0" y="0"/>
+                          <a:ext cx="573258" cy="354965"/>
+                        </a:xfrm>
+                        <a:prstGeom prst="rect">
+                          <a:avLst/>
+                        </a:prstGeom>
+                        <a:noFill/>
+                        <a:ln>
+                          <a:solidFill>
+                            <a:schemeClr val="tx1"/>
+                          </a:solidFill>
+                        </a:ln>
+                      </wps:spPr>
+                      <wps:style>
+                        <a:lnRef idx="2">
+                          <a:schemeClr val="accent1">
+                            <a:shade val="50000"/>
+                          </a:schemeClr>
+                        </a:lnRef>
+                        <a:fillRef idx="1">
+                          <a:schemeClr val="accent1"/>
+                        </a:fillRef>
+                        <a:effectRef idx="0">
+                          <a:schemeClr val="accent1"/>
+                        </a:effectRef>
+                        <a:fontRef idx="minor">
+                          <a:schemeClr val="lt1"/>
+                        </a:fontRef>
+                      </wps:style>
+                      <wps:txbx>
+                        <w:txbxContent>
+                          <w:p>
+                            <w:pPr>
+                              <w:jc w:val="center"/>
+                              <w:rPr>
+                                <w:color w:val="000000" w:themeColor="text1"/>
+                                <w:sz w:val="16"/>
+                              </w:rPr>
+                            </w:pPr>
+                            <w:r>
+                              <w:rPr>
+                                <w:color w:val="000000" w:themeColor="text1"/>
+                                <w:sz w:val="12"/>
+                              </w:rPr>
+                              <w:t>Example Animals</w:t>
+                            </w:r>
+                          </w:p>
+                        </w:txbxContent>
+                      </wps:txbx>
+                      <wps:bodyPr rot="0" spcFirstLastPara="0" vertOverflow="overflow" horzOverflow="overflow" vert="horz" wrap="square" lIns="91440" tIns="45720" rIns="91440" bIns="45720" numCol="1" spcCol="0" rtlCol="0" fromWordArt="0" anchor="ctr" anchorCtr="0" forceAA="0" compatLnSpc="1">
+                        <a:prstTxWarp prst="textNoShape">
+                          <a:avLst/>
+                        </a:prstTxWarp>
+                        <a:noAutofit/>
+                      </wps:bodyPr>
+                    </wps:wsp>
+                  </a:graphicData>
+                </a:graphic>
+                <wp14:sizeRelH relativeFrom="margin">
+                  <wp14:pctWidth>0</wp14:pctWidth>
+                </wp14:sizeRelH>
+                <wp14:sizeRelV relativeFrom="margin">
+                  <wp14:pctHeight>0</wp14:pctHeight>
+                </wp14:sizeRelV>
+              </wp:anchor>
+            </w:drawing>
+          </mc:Choice>
+          <mc:Fallback>
+            <w:pict>
+              <v:rect w14:anchorId="7E3BAE78" id="Rectangle 21" o:spid="_x0000_s1067" style="position:absolute;margin-left:170.8pt;margin-top:152.8pt;width:45.15pt;height:27.95pt;z-index:251695104;visibility:visible;mso-wrap-style:square;mso-width-percent:0;mso-height-percent:0;mso-wrap-distance-left:9pt;mso-wrap-distance-top:0;mso-wrap-distance-right:9pt;mso-wrap-distance-bottom:0;mso-position-horizontal:absolute;mso-position-horizontal-relative:text;mso-position-vertical:absolute;mso-position-vertical-relative:text;mso-width-percent:0;mso-height-percent:0;mso-width-relative:margin;mso-height-relative:margin;v-text-anchor:middle" o:gfxdata="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" filled="f" strokecolor="black [3213]" strokeweight="1pt">
+                <v:textbox>
+                  <w:txbxContent>
+                    <w:p>
+                      <w:pPr>
+                        <w:jc w:val="center"/>
+                        <w:rPr>
+                          <w:color w:val="000000" w:themeColor="text1"/>
+                          <w:sz w:val="16"/>
+                        </w:rPr>
+                      </w:pPr>
+                      <w:r>
+                        <w:rPr>
+                          <w:color w:val="000000" w:themeColor="text1"/>
+                          <w:sz w:val="12"/>
+                        </w:rPr>
+                        <w:t>Example Animals</w:t>
+                      </w:r>
+                    </w:p>
+                  </w:txbxContent>
+                </v:textbox>
+              </v:rect>
+            </w:pict>
+          </mc:Fallback>
+        </mc:AlternateContent>
+      </w:r>
+      <w:r>
+        <w:rPr>
+          <w:noProof/>
+        </w:rPr>
+        <mc:AlternateContent>
+          <mc:Choice Requires="wps">
+            <w:drawing>
+              <wp:anchor distT="0" distB="0" distL="114300" distR="114300" simplePos="0" relativeHeight="251693056" behindDoc="0" locked="0" layoutInCell="1" allowOverlap="1" wp14:anchorId="4D413A0A" wp14:editId="27477CA9">
+                <wp:simplePos x="0" y="0"/>
+                <wp:positionH relativeFrom="column">
+                  <wp:posOffset>2067951</wp:posOffset>
+                </wp:positionH>
+                <wp:positionV relativeFrom="paragraph">
+                  <wp:posOffset>2630658</wp:posOffset>
+                </wp:positionV>
+                <wp:extent cx="1478866" cy="341142"/>
+                <wp:effectExtent l="0" t="0" r="26670" b="20955"/>
+                <wp:wrapNone/>
+                <wp:docPr id="19" name="Rectangle 19"/>
+                <wp:cNvGraphicFramePr/>
+                <a:graphic xmlns:a="http://schemas.openxmlformats.org/drawingml/2006/main">
+                  <a:graphicData uri="http://schemas.microsoft.com/office/word/2010/wordprocessingShape">
+                    <wps:wsp>
+                      <wps:cNvSpPr/>
+                      <wps:spPr>
+                        <a:xfrm>
+                          <a:off x="0" y="0"/>
+                          <a:ext cx="1478866" cy="341142"/>
+                        </a:xfrm>
+                        <a:prstGeom prst="rect">
+                          <a:avLst/>
+                        </a:prstGeom>
+                        <a:noFill/>
+                        <a:ln>
+                          <a:solidFill>
+                            <a:schemeClr val="tx1"/>
+                          </a:solidFill>
+                        </a:ln>
+                      </wps:spPr>
+                      <wps:style>
+                        <a:lnRef idx="2">
+                          <a:schemeClr val="accent1">
+                            <a:shade val="50000"/>
+                          </a:schemeClr>
+                        </a:lnRef>
+                        <a:fillRef idx="1">
+                          <a:schemeClr val="accent1"/>
+                        </a:fillRef>
+                        <a:effectRef idx="0">
+                          <a:schemeClr val="accent1"/>
+                        </a:effectRef>
+                        <a:fontRef idx="minor">
+                          <a:schemeClr val="lt1"/>
+                        </a:fontRef>
+                      </wps:style>
+                      <wps:txbx>
+                        <w:txbxContent>
+                          <w:p>
+                            <w:pPr>
+                              <w:jc w:val="center"/>
+                              <w:rPr>
+                                <w:color w:val="000000" w:themeColor="text1"/>
+                                <w:sz w:val="16"/>
+                              </w:rPr>
+                            </w:pPr>
+                            <w:r>
+                              <w:rPr>
+                                <w:color w:val="000000" w:themeColor="text1"/>
+                                <w:sz w:val="16"/>
+                              </w:rPr>
+                              <w:t>Add new sighting</w:t>
+                            </w:r>
+                          </w:p>
+                        </w:txbxContent>
+                      </wps:txbx>
+                      <wps:bodyPr rot="0" spcFirstLastPara="0" vertOverflow="overflow" horzOverflow="overflow" vert="horz" wrap="square" lIns="91440" tIns="45720" rIns="91440" bIns="45720" numCol="1" spcCol="0" rtlCol="0" fromWordArt="0" anchor="ctr" anchorCtr="0" forceAA="0" compatLnSpc="1">
+                        <a:prstTxWarp prst="textNoShape">
+                          <a:avLst/>
+                        </a:prstTxWarp>
+                        <a:noAutofit/>
+                      </wps:bodyPr>
+                    </wps:wsp>
+                  </a:graphicData>
+                </a:graphic>
+                <wp14:sizeRelH relativeFrom="margin">
+                  <wp14:pctWidth>0</wp14:pctWidth>
+                </wp14:sizeRelH>
+                <wp14:sizeRelV relativeFrom="margin">
+                  <wp14:pctHeight>0</wp14:pctHeight>
+                </wp14:sizeRelV>
+              </wp:anchor>
+            </w:drawing>
+          </mc:Choice>
+          <mc:Fallback>
+            <w:pict>
+              <v:rect w14:anchorId="4D413A0A" id="Rectangle 19" o:spid="_x0000_s1068" style="position:absolute;margin-left:162.85pt;margin-top:207.15pt;width:116.45pt;height:26.85pt;z-index:251693056;visibility:visible;mso-wrap-style:square;mso-width-percent:0;mso-height-percent:0;mso-wrap-distance-left:9pt;mso-wrap-distance-top:0;mso-wrap-distance-right:9pt;mso-wrap-distance-bottom:0;mso-position-horizontal:absolute;mso-position-horizontal-relative:text;mso-position-vertical:absolute;mso-position-vertical-relative:text;mso-width-percent:0;mso-height-percent:0;mso-width-relative:margin;mso-height-relative:margin;v-text-anchor:middle" o:gfxdata="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" filled="f" strokecolor="black [3213]" strokeweight="1pt">
+                <v:textbox>
+                  <w:txbxContent>
+                    <w:p>
+                      <w:pPr>
+                        <w:jc w:val="center"/>
+                        <w:rPr>
+                          <w:color w:val="000000" w:themeColor="text1"/>
+                          <w:sz w:val="16"/>
+                        </w:rPr>
+                      </w:pPr>
+                      <w:r>
+                        <w:rPr>
+                          <w:color w:val="000000" w:themeColor="text1"/>
+                          <w:sz w:val="16"/>
+                        </w:rPr>
+                        <w:t>Add new sighting</w:t>
+                      </w:r>
+                    </w:p>
+                  </w:txbxContent>
+                </v:textbox>
+              </v:rect>
+            </w:pict>
+          </mc:Fallback>
+        </mc:AlternateContent>
+      </w:r>
+      <w:r>
+        <w:rPr>
+          <w:noProof/>
+        </w:rPr>
+        <mc:AlternateContent>
+          <mc:Choice Requires="wps">
+            <w:drawing>
+              <wp:anchor distT="0" distB="0" distL="114300" distR="114300" simplePos="0" relativeHeight="251686912" behindDoc="0" locked="0" layoutInCell="1" allowOverlap="1" wp14:anchorId="0DC0EBF7" wp14:editId="7C8636E8">
+                <wp:simplePos x="0" y="0"/>
+                <wp:positionH relativeFrom="column">
+                  <wp:posOffset>2060917</wp:posOffset>
+                </wp:positionH>
+                <wp:positionV relativeFrom="paragraph">
+                  <wp:posOffset>112542</wp:posOffset>
+                </wp:positionV>
+                <wp:extent cx="1485900" cy="2402058"/>
+                <wp:effectExtent l="0" t="0" r="19050" b="17780"/>
+                <wp:wrapNone/>
+                <wp:docPr id="17" name="Rectangle 17"/>
+                <wp:cNvGraphicFramePr/>
+                <a:graphic xmlns:a="http://schemas.openxmlformats.org/drawingml/2006/main">
+                  <a:graphicData uri="http://schemas.microsoft.com/office/word/2010/wordprocessingShape">
+                    <wps:wsp>
+                      <wps:cNvSpPr/>
+                      <wps:spPr>
+                        <a:xfrm>
+                          <a:off x="0" y="0"/>
+                          <a:ext cx="1485900" cy="2402058"/>
+                        </a:xfrm>
+                        <a:prstGeom prst="rect">
+                          <a:avLst/>
+                        </a:prstGeom>
+                        <a:noFill/>
+                        <a:ln>
+                          <a:solidFill>
+                            <a:schemeClr val="tx1"/>
+                          </a:solidFill>
+                        </a:ln>
+                      </wps:spPr>
+                      <wps:style>
+                        <a:lnRef idx="2">
+                          <a:schemeClr val="accent1">
+                            <a:shade val="50000"/>
+                          </a:schemeClr>
+                        </a:lnRef>
+                        <a:fillRef idx="1">
+                          <a:schemeClr val="accent1"/>
+                        </a:fillRef>
+                        <a:effectRef idx="0">
+                          <a:schemeClr val="accent1"/>
+                        </a:effectRef>
+                        <a:fontRef idx="minor">
+                          <a:schemeClr val="lt1"/>
+                        </a:fontRef>
+                      </wps:style>
+                      <wps:txbx>
+                        <w:txbxContent>
+                          <w:p>
+                            <w:pPr>
+                              <w:jc w:val="center"/>
+                              <w:rPr>
+                                <w:color w:val="000000" w:themeColor="text1"/>
+                              </w:rPr>
+                            </w:pPr>
+                            <w:r>
+                              <w:rPr>
+                                <w:color w:val="000000" w:themeColor="text1"/>
+                              </w:rPr>
+                              <w:t>MAP</w:t>
+                            </w:r>
+                          </w:p>
+                        </w:txbxContent>
+                      </wps:txbx>
+                      <wps:bodyPr rot="0" spcFirstLastPara="0" vertOverflow="overflow" horzOverflow="overflow" vert="horz" wrap="square" lIns="91440" tIns="45720" rIns="91440" bIns="45720" numCol="1" spcCol="0" rtlCol="0" fromWordArt="0" anchor="ctr" anchorCtr="0" forceAA="0" compatLnSpc="1">
+                        <a:prstTxWarp prst="textNoShape">
+                          <a:avLst/>
+                        </a:prstTxWarp>
+                        <a:noAutofit/>
+                      </wps:bodyPr>
+                    </wps:wsp>
+                  </a:graphicData>
+                </a:graphic>
+                <wp14:sizeRelV relativeFrom="margin">
+                  <wp14:pctHeight>0</wp14:pctHeight>
+                </wp14:sizeRelV>
+              </wp:anchor>
+            </w:drawing>
+          </mc:Choice>
+          <mc:Fallback>
+            <w:pict>
+              <v:rect w14:anchorId="0DC0EBF7" id="Rectangle 17" o:spid="_x0000_s1069" style="position:absolute;margin-left:162.3pt;margin-top:8.85pt;width:117pt;height:189.15pt;z-index:251686912;visibility:visible;mso-wrap-style:square;mso-height-percent:0;mso-wrap-distance-left:9pt;mso-wrap-distance-top:0;mso-wrap-distance-right:9pt;mso-wrap-distance-bottom:0;mso-position-horizontal:absolute;mso-position-horizontal-relative:text;mso-position-vertical:absolute;mso-position-vertical-relative:text;mso-height-percent:0;mso-height-relative:margin;v-text-anchor:middle" o:gfxdata="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" filled="f" strokecolor="black [3213]" strokeweight="1pt">
+                <v:textbox>
+                  <w:txbxContent>
+                    <w:p>
+                      <w:pPr>
+                        <w:jc w:val="center"/>
+                        <w:rPr>
+                          <w:color w:val="000000" w:themeColor="text1"/>
+                        </w:rPr>
+                      </w:pPr>
+                      <w:r>
+                        <w:rPr>
+                          <w:color w:val="000000" w:themeColor="text1"/>
+                        </w:rPr>
+                        <w:t>MAP</w:t>
+                      </w:r>
+                    </w:p>
+                  </w:txbxContent>
+                </v:textbox>
+              </v:rect>
+            </w:pict>
+          </mc:Fallback>
+        </mc:AlternateContent>
+      </w:r>
+      <w:r>
+        <w:rPr>
+          <w:noProof/>
+        </w:rPr>
+        <mc:AlternateContent>
+          <mc:Choice Requires="wps">
+            <w:drawing>
+              <wp:anchor distT="0" distB="0" distL="114300" distR="114300" simplePos="0" relativeHeight="251691008" behindDoc="0" locked="0" layoutInCell="1" allowOverlap="1" wp14:anchorId="0DB90897" wp14:editId="40C245A9">
+                <wp:simplePos x="0" y="0"/>
+                <wp:positionH relativeFrom="column">
+                  <wp:posOffset>2855742</wp:posOffset>
+                </wp:positionH>
+                <wp:positionV relativeFrom="paragraph">
+                  <wp:posOffset>330591</wp:posOffset>
+                </wp:positionV>
+                <wp:extent cx="573258" cy="354965"/>
+                <wp:effectExtent l="0" t="0" r="17780" b="26035"/>
+                <wp:wrapNone/>
+                <wp:docPr id="20" name="Rectangle 20"/>
+                <wp:cNvGraphicFramePr/>
+                <a:graphic xmlns:a="http://schemas.openxmlformats.org/drawingml/2006/main">
+                  <a:graphicData uri="http://schemas.microsoft.com/office/word/2010/wordprocessingShape">
+                    <wps:wsp>
+                      <wps:cNvSpPr/>
+                      <wps:spPr>
+                        <a:xfrm>
+                          <a:off x="0" y="0"/>
+                          <a:ext cx="573258" cy="354965"/>
+                        </a:xfrm>
+                        <a:prstGeom prst="rect">
+                          <a:avLst/>
+                        </a:prstGeom>
+                        <a:noFill/>
+                        <a:ln>
+                          <a:solidFill>
+                            <a:schemeClr val="tx1"/>
+                          </a:solidFill>
+                        </a:ln>
+                      </wps:spPr>
+                      <wps:style>
+                        <a:lnRef idx="2">
+                          <a:schemeClr val="accent1">
+                            <a:shade val="50000"/>
+                          </a:schemeClr>
+                        </a:lnRef>
+                        <a:fillRef idx="1">
+                          <a:schemeClr val="accent1"/>
+                        </a:fillRef>
+                        <a:effectRef idx="0">
+                          <a:schemeClr val="accent1"/>
+                        </a:effectRef>
+                        <a:fontRef idx="minor">
+                          <a:schemeClr val="lt1"/>
+                        </a:fontRef>
+                      </wps:style>
+                      <wps:txbx>
+                        <w:txbxContent>
+                          <w:p>
+                            <w:pPr>
+                              <w:jc w:val="center"/>
+                              <w:rPr>
+                                <w:color w:val="000000" w:themeColor="text1"/>
+                                <w:sz w:val="16"/>
+                              </w:rPr>
+                            </w:pPr>
+                            <w:r>
+                              <w:rPr>
+                                <w:color w:val="000000" w:themeColor="text1"/>
+                                <w:sz w:val="12"/>
+                              </w:rPr>
+                              <w:t>Example Animals</w:t>
+                            </w:r>
+                          </w:p>
+                        </w:txbxContent>
+                      </wps:txbx>
+                      <wps:bodyPr rot="0" spcFirstLastPara="0" vertOverflow="overflow" horzOverflow="overflow" vert="horz" wrap="square" lIns="91440" tIns="45720" rIns="91440" bIns="45720" numCol="1" spcCol="0" rtlCol="0" fromWordArt="0" anchor="ctr" anchorCtr="0" forceAA="0" compatLnSpc="1">
+                        <a:prstTxWarp prst="textNoShape">
+                          <a:avLst/>
+                        </a:prstTxWarp>
+                        <a:noAutofit/>
+                      </wps:bodyPr>
+                    </wps:wsp>
+                  </a:graphicData>
+                </a:graphic>
+                <wp14:sizeRelH relativeFrom="margin">
+                  <wp14:pctWidth>0</wp14:pctWidth>
+                </wp14:sizeRelH>
+                <wp14:sizeRelV relativeFrom="margin">
+                  <wp14:pctHeight>0</wp14:pctHeight>
+                </wp14:sizeRelV>
+              </wp:anchor>
+            </w:drawing>
+          </mc:Choice>
+          <mc:Fallback>
+            <w:pict>
+              <v:rect w14:anchorId="0DB90897" id="Rectangle 20" o:spid="_x0000_s1070" style="position:absolute;margin-left:224.85pt;margin-top:26.05pt;width:45.15pt;height:27.95pt;z-index:251691008;visibility:visible;mso-wrap-style:square;mso-width-percent:0;mso-height-percent:0;mso-wrap-distance-left:9pt;mso-wrap-distance-top:0;mso-wrap-distance-right:9pt;mso-wrap-distance-bottom:0;mso-position-horizontal:absolute;mso-position-horizontal-relative:text;mso-position-vertical:absolute;mso-position-vertical-relative:text;mso-width-percent:0;mso-height-percent:0;mso-width-relative:margin;mso-height-relative:margin;v-text-anchor:middle" o:gfxdata="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" filled="f" strokecolor="black [3213]" strokeweight="1pt">
+                <v:textbox>
+                  <w:txbxContent>
+                    <w:p>
+                      <w:pPr>
+                        <w:jc w:val="center"/>
+                        <w:rPr>
+                          <w:color w:val="000000" w:themeColor="text1"/>
+                          <w:sz w:val="16"/>
+                        </w:rPr>
+                      </w:pPr>
+                      <w:r>
+                        <w:rPr>
+                          <w:color w:val="000000" w:themeColor="text1"/>
+                          <w:sz w:val="12"/>
+                        </w:rPr>
+                        <w:t>Example Animals</w:t>
+                      </w:r>
+                    </w:p>
+                  </w:txbxContent>
+                </v:textbox>
+              </v:rect>
+            </w:pict>
+          </mc:Fallback>
+        </mc:AlternateContent>
+      </w:r>
+      <w:r>
+        <w:rPr>
+          <w:noProof/>
+        </w:rPr>
+        <mc:AlternateContent>
+          <mc:Choice Requires="wps">
+            <w:drawing>
+              <wp:anchor distT="0" distB="0" distL="114300" distR="114300" simplePos="0" relativeHeight="251664384" behindDoc="0" locked="0" layoutInCell="1" allowOverlap="1" wp14:anchorId="6EC82CFE" wp14:editId="77F73E4E">
+                <wp:simplePos x="0" y="0"/>
+                <wp:positionH relativeFrom="column">
+                  <wp:posOffset>14068</wp:posOffset>
+                </wp:positionH>
+                <wp:positionV relativeFrom="paragraph">
+                  <wp:posOffset>3087857</wp:posOffset>
+                </wp:positionV>
+                <wp:extent cx="565785" cy="340947"/>
+                <wp:effectExtent l="0" t="0" r="24765" b="21590"/>
+                <wp:wrapNone/>
+                <wp:docPr id="4" name="Rectangle 4"/>
+                <wp:cNvGraphicFramePr/>
+                <a:graphic xmlns:a="http://schemas.openxmlformats.org/drawingml/2006/main">
+                  <a:graphicData uri="http://schemas.microsoft.com/office/word/2010/wordprocessingShape">
+                    <wps:wsp>
+                      <wps:cNvSpPr/>
+                      <wps:spPr>
+                        <a:xfrm>
+                          <a:off x="0" y="0"/>
+                          <a:ext cx="565785" cy="340947"/>
+                        </a:xfrm>
+                        <a:prstGeom prst="rect">
+                          <a:avLst/>
+                        </a:prstGeom>
+                        <a:noFill/>
+                        <a:ln>
+                          <a:solidFill>
+                            <a:schemeClr val="tx1"/>
+                          </a:solidFill>
+                        </a:ln>
+                      </wps:spPr>
+                      <wps:style>
+                        <a:lnRef idx="2">
+                          <a:schemeClr val="accent1">
+                            <a:shade val="50000"/>
+                          </a:schemeClr>
+                        </a:lnRef>
+                        <a:fillRef idx="1">
+                          <a:schemeClr val="accent1"/>
+                        </a:fillRef>
+                        <a:effectRef idx="0">
+                          <a:schemeClr val="accent1"/>
+                        </a:effectRef>
+                        <a:fontRef idx="minor">
+                          <a:schemeClr val="lt1"/>
+                        </a:fontRef>
+                      </wps:style>
+                      <wps:txbx>
+                        <w:txbxContent>
+                          <w:p>
+                            <w:pPr>
+                              <w:jc w:val="center"/>
+                              <w:rPr>
+                                <w:color w:val="000000" w:themeColor="text1"/>
+                                <w:sz w:val="14"/>
+                              </w:rPr>
+                            </w:pPr>
+                            <w:r>
+                              <w:rPr>
+                                <w:color w:val="000000" w:themeColor="text1"/>
+                                <w:sz w:val="14"/>
+                              </w:rPr>
+                              <w:t>Map</w:t>
+                            </w:r>
+                          </w:p>
+                        </w:txbxContent>
+                      </wps:txbx>
+                      <wps:bodyPr rot="0" spcFirstLastPara="0" vertOverflow="overflow" horzOverflow="overflow" vert="horz" wrap="square" lIns="91440" tIns="45720" rIns="91440" bIns="45720" numCol="1" spcCol="0" rtlCol="0" fromWordArt="0" anchor="ctr" anchorCtr="0" forceAA="0" compatLnSpc="1">
+                        <a:prstTxWarp prst="textNoShape">
+                          <a:avLst/>
+                        </a:prstTxWarp>
+                        <a:noAutofit/>
+                      </wps:bodyPr>
+                    </wps:wsp>
+                  </a:graphicData>
+                </a:graphic>
+                <wp14:sizeRelH relativeFrom="margin">
+                  <wp14:pctWidth>0</wp14:pctWidth>
+                </wp14:sizeRelH>
+                <wp14:sizeRelV relativeFrom="margin">
+                  <wp14:pctHeight>0</wp14:pctHeight>
+                </wp14:sizeRelV>
+              </wp:anchor>
+            </w:drawing>
+          </mc:Choice>
+          <mc:Fallback>
+            <w:pict>
+              <v:rect w14:anchorId="6EC82CFE" id="Rectangle 4" o:spid="_x0000_s1071" style="position:absolute;margin-left:1.1pt;margin-top:243.15pt;width:44.55pt;height:26.85pt;z-index:251664384;visibility:visible;mso-wrap-style:square;mso-width-percent:0;mso-height-percent:0;mso-wrap-distance-left:9pt;mso-wrap-distance-top:0;mso-wrap-distance-right:9pt;mso-wrap-distance-bottom:0;mso-position-horizontal:absolute;mso-position-horizontal-relative:text;mso-position-vertical:absolute;mso-position-vertical-relative:text;mso-width-percent:0;mso-height-percent:0;mso-width-relative:margin;mso-height-relative:margin;v-text-anchor:middle" o:gfxdata="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" filled="f" strokecolor="black [3213]" strokeweight="1pt">
+                <v:textbox>
+                  <w:txbxContent>
+                    <w:p>
+                      <w:pPr>
+                        <w:jc w:val="center"/>
+                        <w:rPr>
+                          <w:color w:val="000000" w:themeColor="text1"/>
+                          <w:sz w:val="14"/>
+                        </w:rPr>
+                      </w:pPr>
+                      <w:r>
+                        <w:rPr>
+                          <w:color w:val="000000" w:themeColor="text1"/>
+                          <w:sz w:val="14"/>
+                        </w:rPr>
+                        <w:t>Map</w:t>
+                      </w:r>
+                    </w:p>
+                  </w:txbxContent>
+                </v:textbox>
+              </v:rect>
+            </w:pict>
+          </mc:Fallback>
+        </mc:AlternateContent>
+      </w:r>
+      <w:r>
+        <w:rPr>
+          <w:noProof/>
+        </w:rPr>
+        <mc:AlternateContent>
+          <mc:Choice Requires="wps">
+            <w:drawing>
+              <wp:anchor distT="0" distB="0" distL="114300" distR="114300" simplePos="0" relativeHeight="251666432" behindDoc="0" locked="0" layoutInCell="1" allowOverlap="1" wp14:anchorId="1BCCA341" wp14:editId="631E3556">
+                <wp:simplePos x="0" y="0"/>
+                <wp:positionH relativeFrom="column">
+                  <wp:posOffset>576775</wp:posOffset>
+                </wp:positionH>
+                <wp:positionV relativeFrom="paragraph">
+                  <wp:posOffset>3087857</wp:posOffset>
+                </wp:positionV>
+                <wp:extent cx="562610" cy="340947"/>
+                <wp:effectExtent l="0" t="0" r="27940" b="21590"/>
+                <wp:wrapNone/>
+                <wp:docPr id="5" name="Rectangle 5"/>
+                <wp:cNvGraphicFramePr/>
+                <a:graphic xmlns:a="http://schemas.openxmlformats.org/drawingml/2006/main">
+                  <a:graphicData uri="http://schemas.microsoft.com/office/word/2010/wordprocessingShape">
+                    <wps:wsp>
+                      <wps:cNvSpPr/>
+                      <wps:spPr>
+                        <a:xfrm>
+                          <a:off x="0" y="0"/>
+                          <a:ext cx="562610" cy="340947"/>
+                        </a:xfrm>
+                        <a:prstGeom prst="rect">
+                          <a:avLst/>
+                        </a:prstGeom>
+                        <a:noFill/>
+                        <a:ln>
+                          <a:solidFill>
+                            <a:schemeClr val="tx1"/>
+                          </a:solidFill>
+                        </a:ln>
+                      </wps:spPr>
+                      <wps:style>
+                        <a:lnRef idx="2">
+                          <a:schemeClr val="accent1">
+                            <a:shade val="50000"/>
+                          </a:schemeClr>
+                        </a:lnRef>
+                        <a:fillRef idx="1">
+                          <a:schemeClr val="accent1"/>
+                        </a:fillRef>
+                        <a:effectRef idx="0">
+                          <a:schemeClr val="accent1"/>
+                        </a:effectRef>
+                        <a:fontRef idx="minor">
+                          <a:schemeClr val="lt1"/>
+                        </a:fontRef>
+                      </wps:style>
+                      <wps:txbx>
+                        <w:txbxContent>
+                          <w:p>
+                            <w:pPr>
+                              <w:rPr>
+                                <w:color w:val="000000" w:themeColor="text1"/>
+                              </w:rPr>
+                            </w:pPr>
+                            <w:r>
+                              <w:rPr>
+                                <w:color w:val="000000" w:themeColor="text1"/>
+                                <w:sz w:val="14"/>
+                              </w:rPr>
+                              <w:t>Recent</w:t>
+                            </w:r>
+                            <w:r>
+                              <w:rPr>
+                                <w:color w:val="000000" w:themeColor="text1"/>
+                                <w:sz w:val="14"/>
+                              </w:rPr>
+                              <w:t xml:space="preserve">   *</w:t>
+                            </w:r>
+                            <w:r>
+                              <w:rPr>
+                                <w:color w:val="000000" w:themeColor="text1"/>
+                                <w:sz w:val="14"/>
+                              </w:rPr>
+                              <w:t xml:space="preserve"> Sightings</w:t>
+                            </w:r>
+                          </w:p>
+                        </w:txbxContent>
+                      </wps:txbx>
+                      <wps:bodyPr rot="0" spcFirstLastPara="0" vertOverflow="overflow" horzOverflow="overflow" vert="horz" wrap="square" lIns="91440" tIns="45720" rIns="91440" bIns="45720" numCol="1" spcCol="0" rtlCol="0" fromWordArt="0" anchor="ctr" anchorCtr="0" forceAA="0" compatLnSpc="1">
+                        <a:prstTxWarp prst="textNoShape">
+                          <a:avLst/>
+                        </a:prstTxWarp>
+                        <a:noAutofit/>
+                      </wps:bodyPr>
+                    </wps:wsp>
+                  </a:graphicData>
+                </a:graphic>
+                <wp14:sizeRelH relativeFrom="margin">
+                  <wp14:pctWidth>0</wp14:pctWidth>
+                </wp14:sizeRelH>
+                <wp14:sizeRelV relativeFrom="margin">
+                  <wp14:pctHeight>0</wp14:pctHeight>
+                </wp14:sizeRelV>
+              </wp:anchor>
+            </w:drawing>
+          </mc:Choice>
+          <mc:Fallback>
+            <w:pict>
+              <v:rect w14:anchorId="1BCCA341" id="Rectangle 5" o:spid="_x0000_s1072" style="position:absolute;margin-left:45.4pt;margin-top:243.15pt;width:44.3pt;height:26.85pt;z-index:251666432;visibility:visible;mso-wrap-style:square;mso-width-percent:0;mso-height-percent:0;mso-wrap-distance-left:9pt;mso-wrap-distance-top:0;mso-wrap-distance-right:9pt;mso-wrap-distance-bottom:0;mso-position-horizontal:absolute;mso-position-horizontal-relative:text;mso-position-vertical:absolute;mso-position-vertical-relative:text;mso-width-percent:0;mso-height-percent:0;mso-width-relative:margin;mso-height-relative:margin;v-text-anchor:middle" o:gfxdata="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" filled="f" strokecolor="black [3213]" strokeweight="1pt">
+                <v:textbox>
+                  <w:txbxContent>
+                    <w:p>
+                      <w:pPr>
+                        <w:rPr>
+                          <w:color w:val="000000" w:themeColor="text1"/>
+                        </w:rPr>
+                      </w:pPr>
+                      <w:r>
+                        <w:rPr>
+                          <w:color w:val="000000" w:themeColor="text1"/>
+                          <w:sz w:val="14"/>
+                        </w:rPr>
+                        <w:t>Recent</w:t>
+                      </w:r>
+                      <w:r>
+                        <w:rPr>
+                          <w:color w:val="000000" w:themeColor="text1"/>
+                          <w:sz w:val="14"/>
+                        </w:rPr>
+                        <w:t xml:space="preserve">   *</w:t>
+                      </w:r>
+                      <w:r>
+                        <w:rPr>
+                          <w:color w:val="000000" w:themeColor="text1"/>
+                          <w:sz w:val="14"/>
+                        </w:rPr>
+                        <w:t xml:space="preserve"> Sightings</w:t>
+                      </w:r>
+                    </w:p>
+                  </w:txbxContent>
+                </v:textbox>
+              </v:rect>
+            </w:pict>
+          </mc:Fallback>
+        </mc:AlternateContent>
+      </w:r>
+      <w:r>
+        <w:rPr>
+          <w:noProof/>
+        </w:rPr>
+        <mc:AlternateContent>
+          <mc:Choice Requires="wps">
+            <w:drawing>
+              <wp:anchor distT="0" distB="0" distL="114300" distR="114300" simplePos="0" relativeHeight="251679744" behindDoc="0" locked="0" layoutInCell="1" allowOverlap="1" wp14:anchorId="2F78404D" wp14:editId="18F11FF4">
+                <wp:simplePos x="0" y="0"/>
+                <wp:positionH relativeFrom="column">
+                  <wp:posOffset>122360</wp:posOffset>
+                </wp:positionH>
+                <wp:positionV relativeFrom="paragraph">
+                  <wp:posOffset>1024402</wp:posOffset>
+                </wp:positionV>
+                <wp:extent cx="344658" cy="342900"/>
+                <wp:effectExtent l="0" t="0" r="17780" b="19050"/>
+                <wp:wrapNone/>
+                <wp:docPr id="12" name="Rectangle 12"/>
+                <wp:cNvGraphicFramePr/>
+                <a:graphic xmlns:a="http://schemas.openxmlformats.org/drawingml/2006/main">
+                  <a:graphicData uri="http://schemas.microsoft.com/office/word/2010/wordprocessingShape">
+                    <wps:wsp>
+                      <wps:cNvSpPr/>
+                      <wps:spPr>
+                        <a:xfrm>
+                          <a:off x="0" y="0"/>
+                          <a:ext cx="344658" cy="342900"/>
+                        </a:xfrm>
+                        <a:prstGeom prst="rect">
+                          <a:avLst/>
+                        </a:prstGeom>
+                        <a:noFill/>
+                        <a:ln>
+                          <a:solidFill>
+                            <a:schemeClr val="tx1"/>
+                          </a:solidFill>
+                        </a:ln>
+                      </wps:spPr>
+                      <wps:style>
+                        <a:lnRef idx="2">
+                          <a:schemeClr val="accent1">
+                            <a:shade val="50000"/>
+                          </a:schemeClr>
+                        </a:lnRef>
+                        <a:fillRef idx="1">
+                          <a:schemeClr val="accent1"/>
+                        </a:fillRef>
+                        <a:effectRef idx="0">
+                          <a:schemeClr val="accent1"/>
+                        </a:effectRef>
+                        <a:fontRef idx="minor">
+                          <a:schemeClr val="lt1"/>
+                        </a:fontRef>
+                      </wps:style>
+                      <wps:txbx>
+                        <w:txbxContent>
+                          <w:p>
+                            <w:pPr>
+                              <w:jc w:val="center"/>
+                              <w:rPr>
+                                <w:color w:val="000000" w:themeColor="text1"/>
+                                <w:sz w:val="16"/>
+                              </w:rPr>
+                            </w:pPr>
+                            <w:r>
+                              <w:rPr>
+                                <w:color w:val="000000" w:themeColor="text1"/>
+                                <w:sz w:val="14"/>
+                              </w:rPr>
+                              <w:t>Pic</w:t>
+                            </w:r>
+                            <w:r>
+                              <w:rPr>
+                                <w:color w:val="000000" w:themeColor="text1"/>
+                                <w:sz w:val="14"/>
+                              </w:rPr>
+                              <w:t>3</w:t>
+                            </w:r>
+                          </w:p>
+                        </w:txbxContent>
+                      </wps:txbx>
+                      <wps:bodyPr rot="0" spcFirstLastPara="0" vertOverflow="overflow" horzOverflow="overflow" vert="horz" wrap="square" lIns="91440" tIns="45720" rIns="91440" bIns="45720" numCol="1" spcCol="0" rtlCol="0" fromWordArt="0" anchor="ctr" anchorCtr="0" forceAA="0" compatLnSpc="1">
+                        <a:prstTxWarp prst="textNoShape">
+                          <a:avLst/>
+                        </a:prstTxWarp>
+                        <a:noAutofit/>
+                      </wps:bodyPr>
+                    </wps:wsp>
+                  </a:graphicData>
+                </a:graphic>
+                <wp14:sizeRelH relativeFrom="margin">
+                  <wp14:pctWidth>0</wp14:pctWidth>
+                </wp14:sizeRelH>
+                <wp14:sizeRelV relativeFrom="margin">
+                  <wp14:pctHeight>0</wp14:pctHeight>
+                </wp14:sizeRelV>
+              </wp:anchor>
+            </w:drawing>
+          </mc:Choice>
+          <mc:Fallback>
+            <w:pict>
+              <v:rect w14:anchorId="2F78404D" id="Rectangle 12" o:spid="_x0000_s1073" style="position:absolute;margin-left:9.65pt;margin-top:80.65pt;width:27.15pt;height:27pt;z-index:251679744;visibility:visible;mso-wrap-style:square;mso-width-percent:0;mso-height-percent:0;mso-wrap-distance-left:9pt;mso-wrap-distance-top:0;mso-wrap-distance-right:9pt;mso-wrap-distance-bottom:0;mso-position-horizontal:absolute;mso-position-horizontal-relative:text;mso-position-vertical:absolute;mso-position-vertical-relative:text;mso-width-percent:0;mso-height-percent:0;mso-width-relative:margin;mso-height-relative:margin;v-text-anchor:middle" o:gfxdata="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" filled="f" strokecolor="black [3213]" strokeweight="1pt">
+                <v:textbox>
+                  <w:txbxContent>
+                    <w:p>
+                      <w:pPr>
+                        <w:jc w:val="center"/>
+                        <w:rPr>
+                          <w:color w:val="000000" w:themeColor="text1"/>
+                          <w:sz w:val="16"/>
+                        </w:rPr>
+                      </w:pPr>
+                      <w:r>
+                        <w:rPr>
+                          <w:color w:val="000000" w:themeColor="text1"/>
+                          <w:sz w:val="14"/>
+                        </w:rPr>
+                        <w:t>Pic</w:t>
+                      </w:r>
+                      <w:r>
+                        <w:rPr>
+                          <w:color w:val="000000" w:themeColor="text1"/>
+                          <w:sz w:val="14"/>
+                        </w:rPr>
+                        <w:t>3</w:t>
+                      </w:r>
+                    </w:p>
+                  </w:txbxContent>
+                </v:textbox>
+              </v:rect>
+            </w:pict>
+          </mc:Fallback>
+        </mc:AlternateContent>
+      </w:r>
+      <w:r>
+        <w:rPr>
+          <w:noProof/>
+        </w:rPr>
+        <mc:AlternateContent>
+          <mc:Choice Requires="wps">
+            <w:drawing>
+              <wp:anchor distT="0" distB="0" distL="114300" distR="114300" simplePos="0" relativeHeight="251677696" behindDoc="0" locked="0" layoutInCell="1" allowOverlap="1" wp14:anchorId="24474CD7" wp14:editId="195937A8">
+                <wp:simplePos x="0" y="0"/>
+                <wp:positionH relativeFrom="column">
+                  <wp:posOffset>112542</wp:posOffset>
+                </wp:positionH>
+                <wp:positionV relativeFrom="paragraph">
+                  <wp:posOffset>576775</wp:posOffset>
+                </wp:positionV>
+                <wp:extent cx="344658" cy="342900"/>
+                <wp:effectExtent l="0" t="0" r="17780" b="19050"/>
+                <wp:wrapNone/>
+                <wp:docPr id="11" name="Rectangle 11"/>
+                <wp:cNvGraphicFramePr/>
+                <a:graphic xmlns:a="http://schemas.openxmlformats.org/drawingml/2006/main">
+                  <a:graphicData uri="http://schemas.microsoft.com/office/word/2010/wordprocessingShape">
+                    <wps:wsp>
+                      <wps:cNvSpPr/>
+                      <wps:spPr>
+                        <a:xfrm>
+                          <a:off x="0" y="0"/>
+                          <a:ext cx="344658" cy="342900"/>
+                        </a:xfrm>
+                        <a:prstGeom prst="rect">
+                          <a:avLst/>
+                        </a:prstGeom>
+                        <a:noFill/>
+                        <a:ln>
+                          <a:solidFill>
+                            <a:schemeClr val="tx1"/>
+                          </a:solidFill>
+                        </a:ln>
+                      </wps:spPr>
+                      <wps:style>
+                        <a:lnRef idx="2">
+                          <a:schemeClr val="accent1">
+                            <a:shade val="50000"/>
+                          </a:schemeClr>
+                        </a:lnRef>
+                        <a:fillRef idx="1">
+                          <a:schemeClr val="accent1"/>
+                        </a:fillRef>
+                        <a:effectRef idx="0">
+                          <a:schemeClr val="accent1"/>
+                        </a:effectRef>
+                        <a:fontRef idx="minor">
+                          <a:schemeClr val="lt1"/>
+                        </a:fontRef>
+                      </wps:style>
+                      <wps:txbx>
+                        <w:txbxContent>
+                          <w:p>
+                            <w:pPr>
+                              <w:jc w:val="center"/>
+                              <w:rPr>
+                                <w:color w:val="000000" w:themeColor="text1"/>
+                                <w:sz w:val="16"/>
+                              </w:rPr>
+                            </w:pPr>
+                            <w:r>
+                              <w:rPr>
+                                <w:color w:val="000000" w:themeColor="text1"/>
+                                <w:sz w:val="14"/>
+                              </w:rPr>
+                              <w:t>Pic</w:t>
+                            </w:r>
+                            <w:r>
+                              <w:rPr>
+                                <w:color w:val="000000" w:themeColor="text1"/>
+                                <w:sz w:val="14"/>
+                              </w:rPr>
+                              <w:t>2</w:t>
+                            </w:r>
+                          </w:p>
+                        </w:txbxContent>
+                      </wps:txbx>
+                      <wps:bodyPr rot="0" spcFirstLastPara="0" vertOverflow="overflow" horzOverflow="overflow" vert="horz" wrap="square" lIns="91440" tIns="45720" rIns="91440" bIns="45720" numCol="1" spcCol="0" rtlCol="0" fromWordArt="0" anchor="ctr" anchorCtr="0" forceAA="0" compatLnSpc="1">
+                        <a:prstTxWarp prst="textNoShape">
+                          <a:avLst/>
+                        </a:prstTxWarp>
+                        <a:noAutofit/>
+                      </wps:bodyPr>
+                    </wps:wsp>
+                  </a:graphicData>
+                </a:graphic>
+                <wp14:sizeRelH relativeFrom="margin">
+                  <wp14:pctWidth>0</wp14:pctWidth>
+                </wp14:sizeRelH>
+                <wp14:sizeRelV relativeFrom="margin">
+                  <wp14:pctHeight>0</wp14:pctHeight>
+                </wp14:sizeRelV>
+              </wp:anchor>
+            </w:drawing>
+          </mc:Choice>
+          <mc:Fallback>
+            <w:pict>
+              <v:rect w14:anchorId="24474CD7" id="Rectangle 11" o:spid="_x0000_s1074" style="position:absolute;margin-left:8.85pt;margin-top:45.4pt;width:27.15pt;height:27pt;z-index:251677696;visibility:visible;mso-wrap-style:square;mso-width-percent:0;mso-height-percent:0;mso-wrap-distance-left:9pt;mso-wrap-distance-top:0;mso-wrap-distance-right:9pt;mso-wrap-distance-bottom:0;mso-position-horizontal:absolute;mso-position-horizontal-relative:text;mso-position-vertical:absolute;mso-position-vertical-relative:text;mso-width-percent:0;mso-height-percent:0;mso-width-relative:margin;mso-height-relative:margin;v-text-anchor:middle" o:gfxdata="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" filled="f" strokecolor="black [3213]" strokeweight="1pt">
+                <v:textbox>
+                  <w:txbxContent>
+                    <w:p>
+                      <w:pPr>
+                        <w:jc w:val="center"/>
+                        <w:rPr>
+                          <w:color w:val="000000" w:themeColor="text1"/>
+                          <w:sz w:val="16"/>
+                        </w:rPr>
+                      </w:pPr>
+                      <w:r>
+                        <w:rPr>
+                          <w:color w:val="000000" w:themeColor="text1"/>
+                          <w:sz w:val="14"/>
+                        </w:rPr>
+                        <w:t>Pic</w:t>
+                      </w:r>
+                      <w:r>
+                        <w:rPr>
+                          <w:color w:val="000000" w:themeColor="text1"/>
+                          <w:sz w:val="14"/>
+                        </w:rPr>
+                        <w:t>2</w:t>
+                      </w:r>
+                    </w:p>
+                  </w:txbxContent>
+                </v:textbox>
+              </v:rect>
+            </w:pict>
+          </mc:Fallback>
+        </mc:AlternateContent>
+      </w:r>
+      <w:r>
+        <w:rPr>
+          <w:noProof/>
+        </w:rPr>
+        <mc:AlternateContent>
+          <mc:Choice Requires="wps">
+            <w:drawing>
+              <wp:anchor distT="0" distB="0" distL="114300" distR="114300" simplePos="0" relativeHeight="251675648" behindDoc="0" locked="0" layoutInCell="1" allowOverlap="1" wp14:anchorId="6134A799" wp14:editId="0EB8F1B0">
+                <wp:simplePos x="0" y="0"/>
+                <wp:positionH relativeFrom="column">
+                  <wp:posOffset>112542</wp:posOffset>
+                </wp:positionH>
+                <wp:positionV relativeFrom="paragraph">
+                  <wp:posOffset>112542</wp:posOffset>
+                </wp:positionV>
+                <wp:extent cx="344658" cy="342900"/>
+                <wp:effectExtent l="0" t="0" r="17780" b="19050"/>
+                <wp:wrapNone/>
+                <wp:docPr id="10" name="Rectangle 10"/>
+                <wp:cNvGraphicFramePr/>
+                <a:graphic xmlns:a="http://schemas.openxmlformats.org/drawingml/2006/main">
+                  <a:graphicData uri="http://schemas.microsoft.com/office/word/2010/wordprocessingShape">
+                    <wps:wsp>
+                      <wps:cNvSpPr/>
+                      <wps:spPr>
+                        <a:xfrm>
+                          <a:off x="0" y="0"/>
+                          <a:ext cx="344658" cy="342900"/>
+                        </a:xfrm>
+                        <a:prstGeom prst="rect">
+                          <a:avLst/>
+                        </a:prstGeom>
+                        <a:noFill/>
+                        <a:ln>
+                          <a:solidFill>
+                            <a:schemeClr val="tx1"/>
+                          </a:solidFill>
+                        </a:ln>
+                      </wps:spPr>
+                      <wps:style>
+                        <a:lnRef idx="2">
+                          <a:schemeClr val="accent1">
+                            <a:shade val="50000"/>
+                          </a:schemeClr>
+                        </a:lnRef>
+                        <a:fillRef idx="1">
+                          <a:schemeClr val="accent1"/>
+                        </a:fillRef>
+                        <a:effectRef idx="0">
+                          <a:schemeClr val="accent1"/>
+                        </a:effectRef>
+                        <a:fontRef idx="minor">
+                          <a:schemeClr val="lt1"/>
+                        </a:fontRef>
+                      </wps:style>
+                      <wps:txbx>
+                        <w:txbxContent>
+                          <w:p>
+                            <w:pPr>
+                              <w:jc w:val="center"/>
+                              <w:rPr>
+                                <w:color w:val="000000" w:themeColor="text1"/>
+                                <w:sz w:val="16"/>
+                              </w:rPr>
+                            </w:pPr>
+                            <w:r>
+                              <w:rPr>
+                                <w:color w:val="000000" w:themeColor="text1"/>
+                                <w:sz w:val="14"/>
+                              </w:rPr>
+                              <w:t>Pic1</w:t>
+                            </w:r>
+                          </w:p>
+                        </w:txbxContent>
+                      </wps:txbx>
+                      <wps:bodyPr rot="0" spcFirstLastPara="0" vertOverflow="overflow" horzOverflow="overflow" vert="horz" wrap="square" lIns="91440" tIns="45720" rIns="91440" bIns="45720" numCol="1" spcCol="0" rtlCol="0" fromWordArt="0" anchor="ctr" anchorCtr="0" forceAA="0" compatLnSpc="1">
+                        <a:prstTxWarp prst="textNoShape">
+                          <a:avLst/>
+                        </a:prstTxWarp>
+                        <a:noAutofit/>
+                      </wps:bodyPr>
+                    </wps:wsp>
+                  </a:graphicData>
+                </a:graphic>
+                <wp14:sizeRelH relativeFrom="margin">
+                  <wp14:pctWidth>0</wp14:pctWidth>
+                </wp14:sizeRelH>
+                <wp14:sizeRelV relativeFrom="margin">
+                  <wp14:pctHeight>0</wp14:pctHeight>
+                </wp14:sizeRelV>
+              </wp:anchor>
+            </w:drawing>
+          </mc:Choice>
+          <mc:Fallback>
+            <w:pict>
+              <v:rect w14:anchorId="6134A799" id="Rectangle 10" o:spid="_x0000_s1075" style="position:absolute;margin-left:8.85pt;margin-top:8.85pt;width:27.15pt;height:27pt;z-index:251675648;visibility:visible;mso-wrap-style:square;mso-width-percent:0;mso-height-percent:0;mso-wrap-distance-left:9pt;mso-wrap-distance-top:0;mso-wrap-distance-right:9pt;mso-wrap-distance-bottom:0;mso-position-horizontal:absolute;mso-position-horizontal-relative:text;mso-position-vertical:absolute;mso-position-vertical-relative:text;mso-width-percent:0;mso-height-percent:0;mso-width-relative:margin;mso-height-relative:margin;v-text-anchor:middle" o:gfxdata="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" filled="f" strokecolor="black [3213]" strokeweight="1pt">
+                <v:textbox>
+                  <w:txbxContent>
+                    <w:p>
+                      <w:pPr>
+                        <w:jc w:val="center"/>
+                        <w:rPr>
+                          <w:color w:val="000000" w:themeColor="text1"/>
+                          <w:sz w:val="16"/>
+                        </w:rPr>
+                      </w:pPr>
+                      <w:r>
+                        <w:rPr>
+                          <w:color w:val="000000" w:themeColor="text1"/>
+                          <w:sz w:val="14"/>
+                        </w:rPr>
+                        <w:t>Pic1</w:t>
+                      </w:r>
+                    </w:p>
+                  </w:txbxContent>
+                </v:textbox>
+              </v:rect>
+            </w:pict>
+          </mc:Fallback>
+        </mc:AlternateContent>
+      </w:r>
+      <w:r>
+        <w:rPr>
+          <w:noProof/>
+        </w:rPr>
+        <mc:AlternateContent>
+          <mc:Choice Requires="wps">
+            <w:drawing>
+              <wp:anchor distT="0" distB="0" distL="114300" distR="114300" simplePos="0" relativeHeight="251673600" behindDoc="0" locked="0" layoutInCell="1" allowOverlap="1" wp14:anchorId="5C8571AE" wp14:editId="681CB59E">
+                <wp:simplePos x="0" y="0"/>
+                <wp:positionH relativeFrom="column">
+                  <wp:posOffset>454855</wp:posOffset>
+                </wp:positionH>
+                <wp:positionV relativeFrom="paragraph">
+                  <wp:posOffset>1026209</wp:posOffset>
+                </wp:positionV>
+                <wp:extent cx="1142512" cy="342900"/>
+                <wp:effectExtent l="0" t="0" r="19685" b="19050"/>
+                <wp:wrapNone/>
+                <wp:docPr id="9" name="Rectangle 9"/>
+                <wp:cNvGraphicFramePr/>
+                <a:graphic xmlns:a="http://schemas.openxmlformats.org/drawingml/2006/main">
+                  <a:graphicData uri="http://schemas.microsoft.com/office/word/2010/wordprocessingShape">
+                    <wps:wsp>
+                      <wps:cNvSpPr/>
+                      <wps:spPr>
+                        <a:xfrm>
+                          <a:off x="0" y="0"/>
+                          <a:ext cx="1142512" cy="342900"/>
+                        </a:xfrm>
+                        <a:prstGeom prst="rect">
+                          <a:avLst/>
+                        </a:prstGeom>
+                        <a:noFill/>
+                        <a:ln>
+                          <a:solidFill>
+                            <a:schemeClr val="tx1"/>
+                          </a:solidFill>
+                        </a:ln>
+                      </wps:spPr>
+                      <wps:style>
+                        <a:lnRef idx="2">
+                          <a:schemeClr val="accent1">
+                            <a:shade val="50000"/>
+                          </a:schemeClr>
+                        </a:lnRef>
+                        <a:fillRef idx="1">
+                          <a:schemeClr val="accent1"/>
+                        </a:fillRef>
+                        <a:effectRef idx="0">
+                          <a:schemeClr val="accent1"/>
+                        </a:effectRef>
+                        <a:fontRef idx="minor">
+                          <a:schemeClr val="lt1"/>
+                        </a:fontRef>
+                      </wps:style>
+                      <wps:txbx>
+                        <w:txbxContent>
+                          <w:p>
+                            <w:pPr>
+                              <w:jc w:val="center"/>
+                              <w:rPr>
+                                <w:color w:val="000000" w:themeColor="text1"/>
+                              </w:rPr>
+                            </w:pPr>
+                            <w:r>
+                              <w:rPr>
+                                <w:color w:val="000000" w:themeColor="text1"/>
+                                <w:sz w:val="20"/>
+                              </w:rPr>
+                              <w:t xml:space="preserve">Recent Sighting </w:t>
+                            </w:r>
+                            <w:r>
+                              <w:rPr>
+                                <w:color w:val="000000" w:themeColor="text1"/>
+                                <w:sz w:val="20"/>
+                              </w:rPr>
+                              <w:t>3</w:t>
+                            </w:r>
+                          </w:p>
+                        </w:txbxContent>
+                      </wps:txbx>
+                      <wps:bodyPr rot="0" spcFirstLastPara="0" vertOverflow="overflow" horzOverflow="overflow" vert="horz" wrap="square" lIns="91440" tIns="45720" rIns="91440" bIns="45720" numCol="1" spcCol="0" rtlCol="0" fromWordArt="0" anchor="ctr" anchorCtr="0" forceAA="0" compatLnSpc="1">
+                        <a:prstTxWarp prst="textNoShape">
+                          <a:avLst/>
+                        </a:prstTxWarp>
+                        <a:noAutofit/>
+                      </wps:bodyPr>
+                    </wps:wsp>
+                  </a:graphicData>
+                </a:graphic>
+                <wp14:sizeRelH relativeFrom="margin">
+                  <wp14:pctWidth>0</wp14:pctWidth>
+                </wp14:sizeRelH>
+                <wp14:sizeRelV relativeFrom="margin">
+                  <wp14:pctHeight>0</wp14:pctHeight>
+                </wp14:sizeRelV>
+              </wp:anchor>
+            </w:drawing>
+          </mc:Choice>
+          <mc:Fallback>
+            <w:pict>
+              <v:rect w14:anchorId="5C8571AE" id="Rectangle 9" o:spid="_x0000_s1076" style="position:absolute;margin-left:35.8pt;margin-top:80.8pt;width:89.95pt;height:27pt;z-index:251673600;visibility:visible;mso-wrap-style:square;mso-width-percent:0;mso-height-percent:0;mso-wrap-distance-left:9pt;mso-wrap-distance-top:0;mso-wrap-distance-right:9pt;mso-wrap-distance-bottom:0;mso-position-horizontal:absolute;mso-position-horizontal-relative:text;mso-position-vertical:absolute;mso-position-vertical-relative:text;mso-width-percent:0;mso-height-percent:0;mso-width-relative:margin;mso-height-relative:margin;v-text-anchor:middle" o:gfxdata="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" filled="f" strokecolor="black [3213]" strokeweight="1pt">
+                <v:textbox>
+                  <w:txbxContent>
+                    <w:p>
+                      <w:pPr>
+                        <w:jc w:val="center"/>
+                        <w:rPr>
+                          <w:color w:val="000000" w:themeColor="text1"/>
+                        </w:rPr>
+                      </w:pPr>
+                      <w:r>
+                        <w:rPr>
+                          <w:color w:val="000000" w:themeColor="text1"/>
+                          <w:sz w:val="20"/>
+                        </w:rPr>
+                        <w:t xml:space="preserve">Recent Sighting </w:t>
+                      </w:r>
+                      <w:r>
+                        <w:rPr>
+                          <w:color w:val="000000" w:themeColor="text1"/>
+                          <w:sz w:val="20"/>
+                        </w:rPr>
+                        <w:t>3</w:t>
+                      </w:r>
+                    </w:p>
+                  </w:txbxContent>
+                </v:textbox>
+              </v:rect>
+            </w:pict>
+          </mc:Fallback>
+        </mc:AlternateContent>
+      </w:r>
+      <w:r>
+        <w:rPr>
+          <w:noProof/>
+        </w:rPr>
+        <mc:AlternateContent>
+          <mc:Choice Requires="wps">
+            <w:drawing>
+              <wp:anchor distT="0" distB="0" distL="114300" distR="114300" simplePos="0" relativeHeight="251669504" behindDoc="0" locked="0" layoutInCell="1" allowOverlap="1" wp14:anchorId="4262F14C" wp14:editId="30704F95">
+                <wp:simplePos x="0" y="0"/>
+                <wp:positionH relativeFrom="column">
+                  <wp:posOffset>457200</wp:posOffset>
+                </wp:positionH>
+                <wp:positionV relativeFrom="paragraph">
+                  <wp:posOffset>112542</wp:posOffset>
+                </wp:positionV>
+                <wp:extent cx="1142512" cy="342900"/>
+                <wp:effectExtent l="0" t="0" r="19685" b="19050"/>
+                <wp:wrapNone/>
+                <wp:docPr id="6" name="Rectangle 6"/>
+                <wp:cNvGraphicFramePr/>
+                <a:graphic xmlns:a="http://schemas.openxmlformats.org/drawingml/2006/main">
+                  <a:graphicData uri="http://schemas.microsoft.com/office/word/2010/wordprocessingShape">
+                    <wps:wsp>
+                      <wps:cNvSpPr/>
+                      <wps:spPr>
+                        <a:xfrm>
+                          <a:off x="0" y="0"/>
+                          <a:ext cx="1142512" cy="342900"/>
+                        </a:xfrm>
+                        <a:prstGeom prst="rect">
+                          <a:avLst/>
+                        </a:prstGeom>
+                        <a:noFill/>
+                        <a:ln>
+                          <a:solidFill>
+                            <a:schemeClr val="tx1"/>
+                          </a:solidFill>
+                        </a:ln>
+                      </wps:spPr>
+                      <wps:style>
+                        <a:lnRef idx="2">
+                          <a:schemeClr val="accent1">
+                            <a:shade val="50000"/>
+                          </a:schemeClr>
+                        </a:lnRef>
+                        <a:fillRef idx="1">
+                          <a:schemeClr val="accent1"/>
+                        </a:fillRef>
+                        <a:effectRef idx="0">
+                          <a:schemeClr val="accent1"/>
+                        </a:effectRef>
+                        <a:fontRef idx="minor">
+                          <a:schemeClr val="lt1"/>
+                        </a:fontRef>
+                      </wps:style>
+                      <wps:txbx>
+                        <w:txbxContent>
+                          <w:p>
+                            <w:pPr>
+                              <w:jc w:val="center"/>
+                              <w:rPr>
+                                <w:color w:val="000000" w:themeColor="text1"/>
+                                <w:sz w:val="20"/>
+                              </w:rPr>
+                            </w:pPr>
+                            <w:r>
+                              <w:rPr>
+                                <w:color w:val="000000" w:themeColor="text1"/>
+                                <w:sz w:val="20"/>
+                              </w:rPr>
+                              <w:t>Recent Sighting 1</w:t>
+                            </w:r>
+                          </w:p>
+                        </w:txbxContent>
+                      </wps:txbx>
+                      <wps:bodyPr rot="0" spcFirstLastPara="0" vertOverflow="overflow" horzOverflow="overflow" vert="horz" wrap="square" lIns="91440" tIns="45720" rIns="91440" bIns="45720" numCol="1" spcCol="0" rtlCol="0" fromWordArt="0" anchor="ctr" anchorCtr="0" forceAA="0" compatLnSpc="1">
+                        <a:prstTxWarp prst="textNoShape">
+                          <a:avLst/>
+                        </a:prstTxWarp>
+                        <a:noAutofit/>
+                      </wps:bodyPr>
+                    </wps:wsp>
+                  </a:graphicData>
+                </a:graphic>
+                <wp14:sizeRelH relativeFrom="margin">
+                  <wp14:pctWidth>0</wp14:pctWidth>
+                </wp14:sizeRelH>
+                <wp14:sizeRelV relativeFrom="margin">
+                  <wp14:pctHeight>0</wp14:pctHeight>
+                </wp14:sizeRelV>
+              </wp:anchor>
+            </w:drawing>
+          </mc:Choice>
+          <mc:Fallback>
+            <w:pict>
+              <v:rect w14:anchorId="4262F14C" id="Rectangle 6" o:spid="_x0000_s1077" style="position:absolute;margin-left:36pt;margin-top:8.85pt;width:89.95pt;height:27pt;z-index:251669504;visibility:visible;mso-wrap-style:square;mso-width-percent:0;mso-height-percent:0;mso-wrap-distance-left:9pt;mso-wrap-distance-top:0;mso-wrap-distance-right:9pt;mso-wrap-distance-bottom:0;mso-position-horizontal:absolute;mso-position-horizontal-relative:text;mso-position-vertical:absolute;mso-position-vertical-relative:text;mso-width-percent:0;mso-height-percent:0;mso-width-relative:margin;mso-height-relative:margin;v-text-anchor:middle" o:gfxdata="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" filled="f" strokecolor="black [3213]" strokeweight="1pt">
+                <v:textbox>
+                  <w:txbxContent>
+                    <w:p>
+                      <w:pPr>
+                        <w:jc w:val="center"/>
+                        <w:rPr>
+                          <w:color w:val="000000" w:themeColor="text1"/>
+                          <w:sz w:val="20"/>
+                        </w:rPr>
+                      </w:pPr>
+                      <w:r>
+                        <w:rPr>
+                          <w:color w:val="000000" w:themeColor="text1"/>
+                          <w:sz w:val="20"/>
+                        </w:rPr>
+                        <w:t>Recent Sighting 1</w:t>
+                      </w:r>
+                    </w:p>
+                  </w:txbxContent>
+                </v:textbox>
+              </v:rect>
+            </w:pict>
+          </mc:Fallback>
+        </mc:AlternateContent>
+      </w:r>
+      <w:r>
+        <w:rPr>
+          <w:noProof/>
+        </w:rPr>
+        <mc:AlternateContent>
+          <mc:Choice Requires="wps">
+            <w:drawing>
+              <wp:anchor distT="0" distB="0" distL="114300" distR="114300" simplePos="0" relativeHeight="251671552" behindDoc="0" locked="0" layoutInCell="1" allowOverlap="1" wp14:anchorId="24F6ADC7" wp14:editId="5FA9D128">
+                <wp:simplePos x="0" y="0"/>
+                <wp:positionH relativeFrom="column">
+                  <wp:posOffset>457200</wp:posOffset>
+                </wp:positionH>
+                <wp:positionV relativeFrom="paragraph">
+                  <wp:posOffset>569742</wp:posOffset>
+                </wp:positionV>
+                <wp:extent cx="1142512" cy="342900"/>
+                <wp:effectExtent l="0" t="0" r="19685" b="19050"/>
+                <wp:wrapNone/>
+                <wp:docPr id="8" name="Rectangle 8"/>
+                <wp:cNvGraphicFramePr/>
+                <a:graphic xmlns:a="http://schemas.openxmlformats.org/drawingml/2006/main">
+                  <a:graphicData uri="http://schemas.microsoft.com/office/word/2010/wordprocessingShape">
+                    <wps:wsp>
+                      <wps:cNvSpPr/>
+                      <wps:spPr>
+                        <a:xfrm>
+                          <a:off x="0" y="0"/>
+                          <a:ext cx="1142512" cy="342900"/>
+                        </a:xfrm>
+                        <a:prstGeom prst="rect">
+                          <a:avLst/>
+                        </a:prstGeom>
+                        <a:noFill/>
+                        <a:ln>
+                          <a:solidFill>
+                            <a:schemeClr val="tx1"/>
+                          </a:solidFill>
+                        </a:ln>
+                      </wps:spPr>
+                      <wps:style>
+                        <a:lnRef idx="2">
+                          <a:schemeClr val="accent1">
+                            <a:shade val="50000"/>
+                          </a:schemeClr>
+                        </a:lnRef>
+                        <a:fillRef idx="1">
+                          <a:schemeClr val="accent1"/>
+                        </a:fillRef>
+                        <a:effectRef idx="0">
+                          <a:schemeClr val="accent1"/>
+                        </a:effectRef>
+                        <a:fontRef idx="minor">
+                          <a:schemeClr val="lt1"/>
+                        </a:fontRef>
+                      </wps:style>
+                      <wps:txbx>
+                        <w:txbxContent>
+                          <w:p>
+                            <w:pPr>
+                              <w:jc w:val="center"/>
+                              <w:rPr>
+                                <w:color w:val="000000" w:themeColor="text1"/>
+                              </w:rPr>
+                            </w:pPr>
+                            <w:r>
+                              <w:rPr>
+                                <w:color w:val="000000" w:themeColor="text1"/>
+                                <w:sz w:val="20"/>
+                              </w:rPr>
+                              <w:t xml:space="preserve">Recent Sighting </w:t>
+                            </w:r>
+                            <w:r>
+                              <w:rPr>
+                                <w:color w:val="000000" w:themeColor="text1"/>
+                                <w:sz w:val="20"/>
+                              </w:rPr>
+                              <w:t>2</w:t>
+                            </w:r>
+                          </w:p>
+                        </w:txbxContent>
+                      </wps:txbx>
+                      <wps:bodyPr rot="0" spcFirstLastPara="0" vertOverflow="overflow" horzOverflow="overflow" vert="horz" wrap="square" lIns="91440" tIns="45720" rIns="91440" bIns="45720" numCol="1" spcCol="0" rtlCol="0" fromWordArt="0" anchor="ctr" anchorCtr="0" forceAA="0" compatLnSpc="1">
+                        <a:prstTxWarp prst="textNoShape">
+                          <a:avLst/>
+                        </a:prstTxWarp>
+                        <a:noAutofit/>
+                      </wps:bodyPr>
+                    </wps:wsp>
+                  </a:graphicData>
+                </a:graphic>
+                <wp14:sizeRelH relativeFrom="margin">
+                  <wp14:pctWidth>0</wp14:pctWidth>
+                </wp14:sizeRelH>
+                <wp14:sizeRelV relativeFrom="margin">
+                  <wp14:pctHeight>0</wp14:pctHeight>
+                </wp14:sizeRelV>
+              </wp:anchor>
+            </w:drawing>
+          </mc:Choice>
+          <mc:Fallback>
+            <w:pict>
+              <v:rect w14:anchorId="24F6ADC7" id="Rectangle 8" o:spid="_x0000_s1078" style="position:absolute;margin-left:36pt;margin-top:44.85pt;width:89.95pt;height:27pt;z-index:251671552;visibility:visible;mso-wrap-style:square;mso-width-percent:0;mso-height-percent:0;mso-wrap-distance-left:9pt;mso-wrap-distance-top:0;mso-wrap-distance-right:9pt;mso-wrap-distance-bottom:0;mso-position-horizontal:absolute;mso-position-horizontal-relative:text;mso-position-vertical:absolute;mso-position-vertical-relative:text;mso-width-percent:0;mso-height-percent:0;mso-width-relative:margin;mso-height-relative:margin;v-text-anchor:middle" o:gfxdata="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" filled="f" strokecolor="black [3213]" strokeweight="1pt">
+                <v:textbox>
+                  <w:txbxContent>
+                    <w:p>
+                      <w:pPr>
+                        <w:jc w:val="center"/>
+                        <w:rPr>
+                          <w:color w:val="000000" w:themeColor="text1"/>
+                        </w:rPr>
+                      </w:pPr>
+                      <w:r>
+                        <w:rPr>
+                          <w:color w:val="000000" w:themeColor="text1"/>
+                          <w:sz w:val="20"/>
+                        </w:rPr>
+                        <w:t xml:space="preserve">Recent Sighting </w:t>
+                      </w:r>
+                      <w:r>
+                        <w:rPr>
+                          <w:color w:val="000000" w:themeColor="text1"/>
+                          <w:sz w:val="20"/>
+                        </w:rPr>
+                        <w:t>2</w:t>
+                      </w:r>
+                    </w:p>
+                  </w:txbxContent>
+                </v:textbox>
+              </v:rect>
+            </w:pict>
+          </mc:Fallback>
+        </mc:AlternateContent>
+      </w:r>
+      <w:r>
+        <w:rPr>
+          <w:noProof/>
+        </w:rPr>
+        <mc:AlternateContent>
+          <mc:Choice Requires="wps">
+            <w:drawing>
+              <wp:anchor distT="0" distB="0" distL="114300" distR="114300" simplePos="0" relativeHeight="251668480" behindDoc="0" locked="0" layoutInCell="1" allowOverlap="1" wp14:anchorId="605B253A" wp14:editId="10C9D70E">
+                <wp:simplePos x="0" y="0"/>
+                <wp:positionH relativeFrom="column">
+                  <wp:posOffset>1142365</wp:posOffset>
+                </wp:positionH>
+                <wp:positionV relativeFrom="paragraph">
+                  <wp:posOffset>3088640</wp:posOffset>
+                </wp:positionV>
+                <wp:extent cx="582930" cy="337185"/>
+                <wp:effectExtent l="0" t="0" r="26670" b="24765"/>
+                <wp:wrapNone/>
+                <wp:docPr id="7" name="Rectangle 7"/>
+                <wp:cNvGraphicFramePr/>
+                <a:graphic xmlns:a="http://schemas.openxmlformats.org/drawingml/2006/main">
+                  <a:graphicData uri="http://schemas.microsoft.com/office/word/2010/wordprocessingShape">
+                    <wps:wsp>
+                      <wps:cNvSpPr/>
+                      <wps:spPr>
+                        <a:xfrm>
+                          <a:off x="0" y="0"/>
+                          <a:ext cx="582930" cy="337185"/>
+                        </a:xfrm>
+                        <a:prstGeom prst="rect">
+                          <a:avLst/>
+                        </a:prstGeom>
+                        <a:noFill/>
+                        <a:ln>
+                          <a:solidFill>
+                            <a:schemeClr val="tx1"/>
+                          </a:solidFill>
+                        </a:ln>
+                      </wps:spPr>
+                      <wps:style>
+                        <a:lnRef idx="2">
+                          <a:schemeClr val="accent1">
+                            <a:shade val="50000"/>
+                          </a:schemeClr>
+                        </a:lnRef>
+                        <a:fillRef idx="1">
+                          <a:schemeClr val="accent1"/>
+                        </a:fillRef>
+                        <a:effectRef idx="0">
+                          <a:schemeClr val="accent1"/>
+                        </a:effectRef>
+                        <a:fontRef idx="minor">
+                          <a:schemeClr val="lt1"/>
+                        </a:fontRef>
+                      </wps:style>
+                      <wps:txbx>
+                        <w:txbxContent>
+                          <w:p>
+                            <w:pPr>
+                              <w:jc w:val="center"/>
+                              <w:rPr>
+                                <w:color w:val="000000" w:themeColor="text1"/>
+                                <w:sz w:val="14"/>
+                              </w:rPr>
+                            </w:pPr>
+                            <w:r>
+                              <w:rPr>
+                                <w:color w:val="000000" w:themeColor="text1"/>
+                                <w:sz w:val="14"/>
+                              </w:rPr>
+                              <w:t>Search</w:t>
+                            </w:r>
+                            <w:bookmarkStart w:id="0" w:name="_GoBack"/>
+                            <w:bookmarkEnd w:id="0"/>
+                          </w:p>
+                        </w:txbxContent>
+                      </wps:txbx>
+                      <wps:bodyPr rot="0" spcFirstLastPara="0" vertOverflow="overflow" horzOverflow="overflow" vert="horz" wrap="square" lIns="91440" tIns="45720" rIns="91440" bIns="45720" numCol="1" spcCol="0" rtlCol="0" fromWordArt="0" anchor="ctr" anchorCtr="0" forceAA="0" compatLnSpc="1">
+                        <a:prstTxWarp prst="textNoShape">
+                          <a:avLst/>
+                        </a:prstTxWarp>
+                        <a:noAutofit/>
+                      </wps:bodyPr>
+                    </wps:wsp>
+                  </a:graphicData>
+                </a:graphic>
+                <wp14:sizeRelH relativeFrom="margin">
+                  <wp14:pctWidth>0</wp14:pctWidth>
+                </wp14:sizeRelH>
+                <wp14:sizeRelV relativeFrom="margin">
+                  <wp14:pctHeight>0</wp14:pctHeight>
+                </wp14:sizeRelV>
+              </wp:anchor>
+            </w:drawing>
+          </mc:Choice>
+          <mc:Fallback>
+            <w:pict>
+              <v:rect w14:anchorId="605B253A" id="Rectangle 7" o:spid="_x0000_s1079" style="position:absolute;margin-left:89.95pt;margin-top:243.2pt;width:45.9pt;height:26.55pt;z-index:251668480;visibility:visible;mso-wrap-style:square;mso-width-percent:0;mso-height-percent:0;mso-wrap-distance-left:9pt;mso-wrap-distance-top:0;mso-wrap-distance-right:9pt;mso-wrap-distance-bottom:0;mso-position-horizontal:absolute;mso-position-horizontal-relative:text;mso-position-vertical:absolute;mso-position-vertical-relative:text;mso-width-percent:0;mso-height-percent:0;mso-width-relative:margin;mso-height-relative:margin;v-text-anchor:middle" o:gfxdata="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" filled="f" strokecolor="black [3213]" strokeweight="1pt">
+                <v:textbox>
+                  <w:txbxContent>
+                    <w:p>
+                      <w:pPr>
+                        <w:jc w:val="center"/>
+                        <w:rPr>
+                          <w:color w:val="000000" w:themeColor="text1"/>
+                          <w:sz w:val="14"/>
+                        </w:rPr>
+                      </w:pPr>
+                      <w:r>
+                        <w:rPr>
+                          <w:color w:val="000000" w:themeColor="text1"/>
+                          <w:sz w:val="14"/>
+                        </w:rPr>
+                        <w:t>Search</w:t>
+                      </w:r>
+                      <w:bookmarkStart w:id="1" w:name="_GoBack"/>
+                      <w:bookmarkEnd w:id="1"/>
+                    </w:p>
+                  </w:txbxContent>
+                </v:textbox>
+              </v:rect>
+            </w:pict>
+          </mc:Fallback>
+        </mc:AlternateContent>
+      </w:r>
+      <w:r>
+        <w:rPr>
+          <w:noProof/>
+        </w:rPr>
+        <mc:AlternateContent>
+          <mc:Choice Requires="wps">
+            <w:drawing>
+              <wp:anchor distT="0" distB="0" distL="114300" distR="114300" simplePos="0" relativeHeight="251662336" behindDoc="0" locked="0" layoutInCell="1" allowOverlap="1" wp14:anchorId="475D6D6F" wp14:editId="2A4C00AA">
+                <wp:simplePos x="0" y="0"/>
+                <wp:positionH relativeFrom="column">
+                  <wp:posOffset>4553</wp:posOffset>
+                </wp:positionH>
+                <wp:positionV relativeFrom="paragraph">
+                  <wp:posOffset>1270</wp:posOffset>
+                </wp:positionV>
+                <wp:extent cx="1714500" cy="3429000"/>
+                <wp:effectExtent l="0" t="0" r="19050" b="19050"/>
+                <wp:wrapNone/>
+                <wp:docPr id="3" name="Rectangle 3"/>
+                <wp:cNvGraphicFramePr/>
+                <a:graphic xmlns:a="http://schemas.openxmlformats.org/drawingml/2006/main">
+                  <a:graphicData uri="http://schemas.microsoft.com/office/word/2010/wordprocessingShape">
+                    <wps:wsp>
+                      <wps:cNvSpPr/>
+                      <wps:spPr>
+                        <a:xfrm>
+                          <a:off x="0" y="0"/>
+                          <a:ext cx="1714500" cy="3429000"/>
+                        </a:xfrm>
+                        <a:prstGeom prst="rect">
+                          <a:avLst/>
+                        </a:prstGeom>
+                        <a:noFill/>
+                        <a:ln>
+                          <a:solidFill>
+                            <a:schemeClr val="tx1"/>
+                          </a:solidFill>
+                        </a:ln>
+                      </wps:spPr>
+                      <wps:style>
+                        <a:lnRef idx="2">
+                          <a:schemeClr val="accent1">
+                            <a:shade val="50000"/>
+                          </a:schemeClr>
+                        </a:lnRef>
+                        <a:fillRef idx="1">
+                          <a:schemeClr val="accent1"/>
+                        </a:fillRef>
+                        <a:effectRef idx="0">
+                          <a:schemeClr val="accent1"/>
+                        </a:effectRef>
+                        <a:fontRef idx="minor">
+                          <a:schemeClr val="lt1"/>
+                        </a:fontRef>
+                      </wps:style>
+                      <wps:bodyPr rot="0" spcFirstLastPara="0" vertOverflow="overflow" horzOverflow="overflow" vert="horz" wrap="square" lIns="91440" tIns="45720" rIns="91440" bIns="45720" numCol="1" spcCol="0" rtlCol="0" fromWordArt="0" anchor="ctr" anchorCtr="0" forceAA="0" compatLnSpc="1">
+                        <a:prstTxWarp prst="textNoShape">
+                          <a:avLst/>
+                        </a:prstTxWarp>
+                        <a:noAutofit/>
+                      </wps:bodyPr>
+                    </wps:wsp>
+                  </a:graphicData>
+                </a:graphic>
+                <wp14:sizeRelH relativeFrom="margin">
+                  <wp14:pctWidth>0</wp14:pctWidth>
+                </wp14:sizeRelH>
+              </wp:anchor>
+            </w:drawing>
+          </mc:Choice>
+          <mc:Fallback>
+            <w:pict>
+              <v:rect w14:anchorId="183E68F8" id="Rectangle 3" o:spid="_x0000_s1026" style="position:absolute;margin-left:.35pt;margin-top:.1pt;width:135pt;height:270pt;z-index:251662336;visibility:visible;mso-wrap-style:square;mso-width-percent:0;mso-wrap-distance-left:9pt;mso-wrap-distance-top:0;mso-wrap-distance-right:9pt;mso-wrap-distance-bottom:0;mso-position-horizontal:absolute;mso-position-horizontal-relative:text;mso-position-vertical:absolute;mso-position-vertical-relative:text;mso-width-percent:0;mso-width-relative:margin;v-text-anchor:middle" o:gfxdata="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" filled="f" strokecolor="black [3213]" strokeweight="1pt"/>
             </w:pict>
           </mc:Fallback>
         </mc:AlternateContent>
@@ -1051,7 +7090,7 @@
   <w:style w:type="paragraph" w:default="1" w:styleId="Normal">
     <w:name w:val="Normal"/>
     <w:qFormat/>
-    <w:rsid w:val="000A3827"/>
+    <w:rsid w:val="00981EF0"/>
   </w:style>
   <w:style w:type="character" w:default="1" w:styleId="DefaultParagraphFont">
     <w:name w:val="Default Paragraph Font"/>
@@ -1413,7 +7452,7 @@
 </file>
 
 <file path=customXml/itemProps1.xml><?xml version="1.0" encoding="utf-8"?>
-<ds:datastoreItem xmlns:ds="http://schemas.openxmlformats.org/officeDocument/2006/customXml" ds:itemID="{12A6C653-4BF0-4510-9B9C-48E0B1A0B412}">
+<ds:datastoreItem xmlns:ds="http://schemas.openxmlformats.org/officeDocument/2006/customXml" ds:itemID="{E22C9319-F83A-45EF-9223-7DA7C34F26F0}">
   <ds:schemaRefs>
     <ds:schemaRef ds:uri="http://schemas.openxmlformats.org/officeDocument/2006/bibliography"/>
   </ds:schemaRefs>
